--- a/static/media/1.qd_giam_sat_ktr.docx
+++ b/static/media/1.qd_giam_sat_ktr.docx
@@ -1,6 +1,6 @@
 
 <file path=word/document.xml><?xml version="1.0" encoding="utf-8"?>
-<w:document xmlns:wpc="http://schemas.microsoft.com/office/word/2010/wordprocessingCanvas" xmlns:cx="http://schemas.microsoft.com/office/drawing/2014/chartex" xmlns:mc="http://schemas.openxmlformats.org/markup-compatibility/2006" xmlns:o="urn:schemas-microsoft-com:office:office" xmlns:r="http://schemas.openxmlformats.org/officeDocument/2006/relationships" xmlns:m="http://schemas.openxmlformats.org/officeDocument/2006/math" xmlns:v="urn:schemas-microsoft-com:vml" xmlns:wp14="http://schemas.microsoft.com/office/word/2010/wordprocessingDrawing" xmlns:wp="http://schemas.openxmlformats.org/drawingml/2006/wordprocessingDrawing" xmlns:w10="urn:schemas-microsoft-com:office:word" xmlns:w="http://schemas.openxmlformats.org/wordprocessingml/2006/main" xmlns:w14="http://schemas.microsoft.com/office/word/2010/wordml" xmlns:w15="http://schemas.microsoft.com/office/word/2012/wordml" xmlns:w16se="http://schemas.microsoft.com/office/word/2015/wordml/symex" xmlns:wpg="http://schemas.microsoft.com/office/word/2010/wordprocessingGroup" xmlns:wpi="http://schemas.microsoft.com/office/word/2010/wordprocessingInk" xmlns:wne="http://schemas.microsoft.com/office/word/2006/wordml" xmlns:wps="http://schemas.microsoft.com/office/word/2010/wordprocessingShape" mc:Ignorable="w14 w15 w16se wp14">
+<w:document xmlns:wpc="http://schemas.microsoft.com/office/word/2010/wordprocessingCanvas" xmlns:cx="http://schemas.microsoft.com/office/drawing/2014/chartex" xmlns:cx1="http://schemas.microsoft.com/office/drawing/2015/9/8/chartex" xmlns:mc="http://schemas.openxmlformats.org/markup-compatibility/2006" xmlns:o="urn:schemas-microsoft-com:office:office" xmlns:r="http://schemas.openxmlformats.org/officeDocument/2006/relationships" xmlns:m="http://schemas.openxmlformats.org/officeDocument/2006/math" xmlns:v="urn:schemas-microsoft-com:vml" xmlns:wp14="http://schemas.microsoft.com/office/word/2010/wordprocessingDrawing" xmlns:wp="http://schemas.openxmlformats.org/drawingml/2006/wordprocessingDrawing" xmlns:w10="urn:schemas-microsoft-com:office:word" xmlns:w="http://schemas.openxmlformats.org/wordprocessingml/2006/main" xmlns:w14="http://schemas.microsoft.com/office/word/2010/wordml" xmlns:w15="http://schemas.microsoft.com/office/word/2012/wordml" xmlns:w16se="http://schemas.microsoft.com/office/word/2015/wordml/symex" xmlns:wpg="http://schemas.microsoft.com/office/word/2010/wordprocessingGroup" xmlns:wpi="http://schemas.microsoft.com/office/word/2010/wordprocessingInk" xmlns:wne="http://schemas.microsoft.com/office/word/2006/wordml" xmlns:wps="http://schemas.microsoft.com/office/word/2010/wordprocessingShape" mc:Ignorable="w14 w15 w16se wp14">
   <w:body>
     <w:p>
       <w:pPr>
@@ -219,7 +219,7 @@
               </wp:anchor>
             </w:drawing>
           </mc:Choice>
-          <mc:Fallback xmlns:w16sdtdh="http://schemas.microsoft.com/office/word/2020/wordml/sdtdatahash" xmlns:w16="http://schemas.microsoft.com/office/word/2018/wordml" xmlns:w16cid="http://schemas.microsoft.com/office/word/2016/wordml/cid" xmlns:w16cex="http://schemas.microsoft.com/office/word/2018/wordml/cex" xmlns:am3d="http://schemas.microsoft.com/office/drawing/2017/model3d" xmlns:aink="http://schemas.microsoft.com/office/drawing/2016/ink" xmlns:cx8="http://schemas.microsoft.com/office/drawing/2016/5/14/chartex" xmlns:cx7="http://schemas.microsoft.com/office/drawing/2016/5/13/chartex" xmlns:cx6="http://schemas.microsoft.com/office/drawing/2016/5/12/chartex" xmlns:cx5="http://schemas.microsoft.com/office/drawing/2016/5/11/chartex" xmlns:cx4="http://schemas.microsoft.com/office/drawing/2016/5/10/chartex" xmlns:cx3="http://schemas.microsoft.com/office/drawing/2016/5/9/chartex" xmlns:cx2="http://schemas.microsoft.com/office/drawing/2015/10/21/chartex" xmlns:cx1="http://schemas.microsoft.com/office/drawing/2015/9/8/chartex">
+          <mc:Fallback xmlns:cx2="http://schemas.microsoft.com/office/drawing/2015/10/21/chartex" xmlns:cx3="http://schemas.microsoft.com/office/drawing/2016/5/9/chartex" xmlns:cx4="http://schemas.microsoft.com/office/drawing/2016/5/10/chartex" xmlns:cx5="http://schemas.microsoft.com/office/drawing/2016/5/11/chartex" xmlns:cx6="http://schemas.microsoft.com/office/drawing/2016/5/12/chartex" xmlns:cx7="http://schemas.microsoft.com/office/drawing/2016/5/13/chartex" xmlns:cx8="http://schemas.microsoft.com/office/drawing/2016/5/14/chartex" xmlns:aink="http://schemas.microsoft.com/office/drawing/2016/ink" xmlns:am3d="http://schemas.microsoft.com/office/drawing/2017/model3d" xmlns:w16cex="http://schemas.microsoft.com/office/word/2018/wordml/cex" xmlns:w16cid="http://schemas.microsoft.com/office/word/2016/wordml/cid" xmlns:w16="http://schemas.microsoft.com/office/word/2018/wordml" xmlns:w16sdtdh="http://schemas.microsoft.com/office/word/2020/wordml/sdtdatahash">
             <w:pict>
               <v:line w14:anchorId="5DE80109" id="Line 12" o:spid="_x0000_s1026" style="position:absolute;z-index:251656192;visibility:visible;mso-wrap-style:square;mso-width-percent:0;mso-height-percent:0;mso-wrap-distance-left:9pt;mso-wrap-distance-top:0;mso-wrap-distance-right:9pt;mso-wrap-distance-bottom:0;mso-position-horizontal:absolute;mso-position-horizontal-relative:text;mso-position-vertical:absolute;mso-position-vertical-relative:text;mso-width-percent:0;mso-height-percent:0;mso-width-relative:page;mso-height-relative:page" from="56.85pt,.45pt" to="119.85pt,.45pt" o:gfxdata="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"/>
             </w:pict>
@@ -293,7 +293,7 @@
               </wp:anchor>
             </w:drawing>
           </mc:Choice>
-          <mc:Fallback xmlns:w16sdtdh="http://schemas.microsoft.com/office/word/2020/wordml/sdtdatahash" xmlns:w16="http://schemas.microsoft.com/office/word/2018/wordml" xmlns:w16cid="http://schemas.microsoft.com/office/word/2016/wordml/cid" xmlns:w16cex="http://schemas.microsoft.com/office/word/2018/wordml/cex" xmlns:am3d="http://schemas.microsoft.com/office/drawing/2017/model3d" xmlns:aink="http://schemas.microsoft.com/office/drawing/2016/ink" xmlns:cx8="http://schemas.microsoft.com/office/drawing/2016/5/14/chartex" xmlns:cx7="http://schemas.microsoft.com/office/drawing/2016/5/13/chartex" xmlns:cx6="http://schemas.microsoft.com/office/drawing/2016/5/12/chartex" xmlns:cx5="http://schemas.microsoft.com/office/drawing/2016/5/11/chartex" xmlns:cx4="http://schemas.microsoft.com/office/drawing/2016/5/10/chartex" xmlns:cx3="http://schemas.microsoft.com/office/drawing/2016/5/9/chartex" xmlns:cx2="http://schemas.microsoft.com/office/drawing/2015/10/21/chartex" xmlns:cx1="http://schemas.microsoft.com/office/drawing/2015/9/8/chartex">
+          <mc:Fallback xmlns:cx2="http://schemas.microsoft.com/office/drawing/2015/10/21/chartex" xmlns:cx3="http://schemas.microsoft.com/office/drawing/2016/5/9/chartex" xmlns:cx4="http://schemas.microsoft.com/office/drawing/2016/5/10/chartex" xmlns:cx5="http://schemas.microsoft.com/office/drawing/2016/5/11/chartex" xmlns:cx6="http://schemas.microsoft.com/office/drawing/2016/5/12/chartex" xmlns:cx7="http://schemas.microsoft.com/office/drawing/2016/5/13/chartex" xmlns:cx8="http://schemas.microsoft.com/office/drawing/2016/5/14/chartex" xmlns:aink="http://schemas.microsoft.com/office/drawing/2016/ink" xmlns:am3d="http://schemas.microsoft.com/office/drawing/2017/model3d" xmlns:w16cex="http://schemas.microsoft.com/office/word/2018/wordml/cex" xmlns:w16cid="http://schemas.microsoft.com/office/word/2016/wordml/cid" xmlns:w16="http://schemas.microsoft.com/office/word/2018/wordml" xmlns:w16sdtdh="http://schemas.microsoft.com/office/word/2020/wordml/sdtdatahash">
             <w:pict>
               <v:line w14:anchorId="1435AD9A" id="Line 14" o:spid="_x0000_s1026" style="position:absolute;z-index:251658240;visibility:visible;mso-wrap-style:square;mso-width-percent:0;mso-height-percent:0;mso-wrap-distance-left:9pt;mso-wrap-distance-top:0;mso-wrap-distance-right:9pt;mso-wrap-distance-bottom:0;mso-position-horizontal:absolute;mso-position-horizontal-relative:text;mso-position-vertical:absolute;mso-position-vertical-relative:text;mso-width-percent:0;mso-height-percent:0;mso-width-relative:page;mso-height-relative:page" from="270.6pt,2.15pt" to="432.6pt,2.15pt" o:gfxdata="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"/>
             </w:pict>
@@ -367,7 +367,7 @@
               </wp:anchor>
             </w:drawing>
           </mc:Choice>
-          <mc:Fallback xmlns:w16sdtdh="http://schemas.microsoft.com/office/word/2020/wordml/sdtdatahash" xmlns:w16="http://schemas.microsoft.com/office/word/2018/wordml" xmlns:w16cid="http://schemas.microsoft.com/office/word/2016/wordml/cid" xmlns:w16cex="http://schemas.microsoft.com/office/word/2018/wordml/cex" xmlns:am3d="http://schemas.microsoft.com/office/drawing/2017/model3d" xmlns:aink="http://schemas.microsoft.com/office/drawing/2016/ink" xmlns:cx8="http://schemas.microsoft.com/office/drawing/2016/5/14/chartex" xmlns:cx7="http://schemas.microsoft.com/office/drawing/2016/5/13/chartex" xmlns:cx6="http://schemas.microsoft.com/office/drawing/2016/5/12/chartex" xmlns:cx5="http://schemas.microsoft.com/office/drawing/2016/5/11/chartex" xmlns:cx4="http://schemas.microsoft.com/office/drawing/2016/5/10/chartex" xmlns:cx3="http://schemas.microsoft.com/office/drawing/2016/5/9/chartex" xmlns:cx2="http://schemas.microsoft.com/office/drawing/2015/10/21/chartex" xmlns:cx1="http://schemas.microsoft.com/office/drawing/2015/9/8/chartex">
+          <mc:Fallback xmlns:cx2="http://schemas.microsoft.com/office/drawing/2015/10/21/chartex" xmlns:cx3="http://schemas.microsoft.com/office/drawing/2016/5/9/chartex" xmlns:cx4="http://schemas.microsoft.com/office/drawing/2016/5/10/chartex" xmlns:cx5="http://schemas.microsoft.com/office/drawing/2016/5/11/chartex" xmlns:cx6="http://schemas.microsoft.com/office/drawing/2016/5/12/chartex" xmlns:cx7="http://schemas.microsoft.com/office/drawing/2016/5/13/chartex" xmlns:cx8="http://schemas.microsoft.com/office/drawing/2016/5/14/chartex" xmlns:aink="http://schemas.microsoft.com/office/drawing/2016/ink" xmlns:am3d="http://schemas.microsoft.com/office/drawing/2017/model3d" xmlns:w16cex="http://schemas.microsoft.com/office/word/2018/wordml/cex" xmlns:w16cid="http://schemas.microsoft.com/office/word/2016/wordml/cid" xmlns:w16="http://schemas.microsoft.com/office/word/2018/wordml" xmlns:w16sdtdh="http://schemas.microsoft.com/office/word/2020/wordml/sdtdatahash">
             <w:pict>
               <v:line w14:anchorId="3F119ACA" id="Line 13" o:spid="_x0000_s1026" style="position:absolute;z-index:251657216;visibility:visible;mso-wrap-style:square;mso-width-percent:0;mso-height-percent:0;mso-wrap-distance-left:9pt;mso-wrap-distance-top:0;mso-wrap-distance-right:9pt;mso-wrap-distance-bottom:0;mso-position-horizontal:absolute;mso-position-horizontal-relative:text;mso-position-vertical:absolute;mso-position-vertical-relative:text;mso-width-percent:0;mso-height-percent:0;mso-width-relative:page;mso-height-relative:page" from="34.65pt,1.9pt" to="34.65pt,1.9pt" o:gfxdata="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"/>
             </w:pict>
@@ -695,7 +695,7 @@
               </wp:anchor>
             </w:drawing>
           </mc:Choice>
-          <mc:Fallback xmlns:w16sdtdh="http://schemas.microsoft.com/office/word/2020/wordml/sdtdatahash" xmlns:w16="http://schemas.microsoft.com/office/word/2018/wordml" xmlns:w16cid="http://schemas.microsoft.com/office/word/2016/wordml/cid" xmlns:w16cex="http://schemas.microsoft.com/office/word/2018/wordml/cex" xmlns:am3d="http://schemas.microsoft.com/office/drawing/2017/model3d" xmlns:aink="http://schemas.microsoft.com/office/drawing/2016/ink" xmlns:cx8="http://schemas.microsoft.com/office/drawing/2016/5/14/chartex" xmlns:cx7="http://schemas.microsoft.com/office/drawing/2016/5/13/chartex" xmlns:cx6="http://schemas.microsoft.com/office/drawing/2016/5/12/chartex" xmlns:cx5="http://schemas.microsoft.com/office/drawing/2016/5/11/chartex" xmlns:cx4="http://schemas.microsoft.com/office/drawing/2016/5/10/chartex" xmlns:cx3="http://schemas.microsoft.com/office/drawing/2016/5/9/chartex" xmlns:cx2="http://schemas.microsoft.com/office/drawing/2015/10/21/chartex" xmlns:cx1="http://schemas.microsoft.com/office/drawing/2015/9/8/chartex">
+          <mc:Fallback xmlns:cx2="http://schemas.microsoft.com/office/drawing/2015/10/21/chartex" xmlns:cx3="http://schemas.microsoft.com/office/drawing/2016/5/9/chartex" xmlns:cx4="http://schemas.microsoft.com/office/drawing/2016/5/10/chartex" xmlns:cx5="http://schemas.microsoft.com/office/drawing/2016/5/11/chartex" xmlns:cx6="http://schemas.microsoft.com/office/drawing/2016/5/12/chartex" xmlns:cx7="http://schemas.microsoft.com/office/drawing/2016/5/13/chartex" xmlns:cx8="http://schemas.microsoft.com/office/drawing/2016/5/14/chartex" xmlns:aink="http://schemas.microsoft.com/office/drawing/2016/ink" xmlns:am3d="http://schemas.microsoft.com/office/drawing/2017/model3d" xmlns:w16cex="http://schemas.microsoft.com/office/word/2018/wordml/cex" xmlns:w16cid="http://schemas.microsoft.com/office/word/2016/wordml/cid" xmlns:w16="http://schemas.microsoft.com/office/word/2018/wordml" xmlns:w16sdtdh="http://schemas.microsoft.com/office/word/2020/wordml/sdtdatahash">
             <w:pict>
               <v:line w14:anchorId="7836837C" id="Line 15" o:spid="_x0000_s1026" style="position:absolute;z-index:251659264;visibility:visible;mso-wrap-style:square;mso-width-percent:0;mso-height-percent:0;mso-wrap-distance-left:9pt;mso-wrap-distance-top:0;mso-wrap-distance-right:9pt;mso-wrap-distance-bottom:0;mso-position-horizontal:absolute;mso-position-horizontal-relative:text;mso-position-vertical:absolute;mso-position-vertical-relative:text;mso-width-percent:0;mso-height-percent:0;mso-width-relative:page;mso-height-relative:page" from="183.4pt,3.15pt" to="299.5pt,3.15pt" o:gfxdata="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"/>
             </w:pict>
@@ -919,8 +919,6 @@
         </w:rPr>
         <w:t xml:space="preserve"> </w:t>
       </w:r>
-      <w:bookmarkStart w:id="0" w:name="_GoBack"/>
-      <w:bookmarkEnd w:id="0"/>
       <w:r>
         <w:rPr>
           <w:i/>
@@ -1684,6 +1682,18 @@
         </w:rPr>
         <w:t>&lt;ngay_thang&gt;</w:t>
       </w:r>
+      <w:r>
+        <w:rPr>
+          <w:bCs/>
+          <w:iCs/>
+          <w:sz w:val="28"/>
+          <w:szCs w:val="28"/>
+          <w:lang w:val="nl-NL"/>
+        </w:rPr>
+        <w:t>,</w:t>
+      </w:r>
+      <w:bookmarkStart w:id="0" w:name="_GoBack"/>
+      <w:bookmarkEnd w:id="0"/>
       <w:r>
         <w:rPr>
           <w:bCs/>
@@ -2016,7 +2026,7 @@
 </file>
 
 <file path=word/endnotes.xml><?xml version="1.0" encoding="utf-8"?>
-<w:endnotes xmlns:wpc="http://schemas.microsoft.com/office/word/2010/wordprocessingCanvas" xmlns:cx="http://schemas.microsoft.com/office/drawing/2014/chartex" xmlns:mc="http://schemas.openxmlformats.org/markup-compatibility/2006" xmlns:o="urn:schemas-microsoft-com:office:office" xmlns:r="http://schemas.openxmlformats.org/officeDocument/2006/relationships" xmlns:m="http://schemas.openxmlformats.org/officeDocument/2006/math" xmlns:v="urn:schemas-microsoft-com:vml" xmlns:wp14="http://schemas.microsoft.com/office/word/2010/wordprocessingDrawing" xmlns:wp="http://schemas.openxmlformats.org/drawingml/2006/wordprocessingDrawing" xmlns:w10="urn:schemas-microsoft-com:office:word" xmlns:w="http://schemas.openxmlformats.org/wordprocessingml/2006/main" xmlns:w14="http://schemas.microsoft.com/office/word/2010/wordml" xmlns:w15="http://schemas.microsoft.com/office/word/2012/wordml" xmlns:w16se="http://schemas.microsoft.com/office/word/2015/wordml/symex" xmlns:wpg="http://schemas.microsoft.com/office/word/2010/wordprocessingGroup" xmlns:wpi="http://schemas.microsoft.com/office/word/2010/wordprocessingInk" xmlns:wne="http://schemas.microsoft.com/office/word/2006/wordml" xmlns:wps="http://schemas.microsoft.com/office/word/2010/wordprocessingShape" mc:Ignorable="w14 w15 w16se wp14">
+<w:endnotes xmlns:wpc="http://schemas.microsoft.com/office/word/2010/wordprocessingCanvas" xmlns:cx="http://schemas.microsoft.com/office/drawing/2014/chartex" xmlns:cx1="http://schemas.microsoft.com/office/drawing/2015/9/8/chartex" xmlns:mc="http://schemas.openxmlformats.org/markup-compatibility/2006" xmlns:o="urn:schemas-microsoft-com:office:office" xmlns:r="http://schemas.openxmlformats.org/officeDocument/2006/relationships" xmlns:m="http://schemas.openxmlformats.org/officeDocument/2006/math" xmlns:v="urn:schemas-microsoft-com:vml" xmlns:wp14="http://schemas.microsoft.com/office/word/2010/wordprocessingDrawing" xmlns:wp="http://schemas.openxmlformats.org/drawingml/2006/wordprocessingDrawing" xmlns:w10="urn:schemas-microsoft-com:office:word" xmlns:w="http://schemas.openxmlformats.org/wordprocessingml/2006/main" xmlns:w14="http://schemas.microsoft.com/office/word/2010/wordml" xmlns:w15="http://schemas.microsoft.com/office/word/2012/wordml" xmlns:w16se="http://schemas.microsoft.com/office/word/2015/wordml/symex" xmlns:wpg="http://schemas.microsoft.com/office/word/2010/wordprocessingGroup" xmlns:wpi="http://schemas.microsoft.com/office/word/2010/wordprocessingInk" xmlns:wne="http://schemas.microsoft.com/office/word/2006/wordml" xmlns:wps="http://schemas.microsoft.com/office/word/2010/wordprocessingShape" mc:Ignorable="w14 w15 w16se wp14">
   <w:endnote w:type="separator" w:id="-1">
     <w:p>
       <w:r>
@@ -2035,7 +2045,7 @@
 </file>
 
 <file path=word/footer1.xml><?xml version="1.0" encoding="utf-8"?>
-<w:ftr xmlns:wpc="http://schemas.microsoft.com/office/word/2010/wordprocessingCanvas" xmlns:cx="http://schemas.microsoft.com/office/drawing/2014/chartex" xmlns:mc="http://schemas.openxmlformats.org/markup-compatibility/2006" xmlns:o="urn:schemas-microsoft-com:office:office" xmlns:r="http://schemas.openxmlformats.org/officeDocument/2006/relationships" xmlns:m="http://schemas.openxmlformats.org/officeDocument/2006/math" xmlns:v="urn:schemas-microsoft-com:vml" xmlns:wp14="http://schemas.microsoft.com/office/word/2010/wordprocessingDrawing" xmlns:wp="http://schemas.openxmlformats.org/drawingml/2006/wordprocessingDrawing" xmlns:w10="urn:schemas-microsoft-com:office:word" xmlns:w="http://schemas.openxmlformats.org/wordprocessingml/2006/main" xmlns:w14="http://schemas.microsoft.com/office/word/2010/wordml" xmlns:w15="http://schemas.microsoft.com/office/word/2012/wordml" xmlns:w16se="http://schemas.microsoft.com/office/word/2015/wordml/symex" xmlns:wpg="http://schemas.microsoft.com/office/word/2010/wordprocessingGroup" xmlns:wpi="http://schemas.microsoft.com/office/word/2010/wordprocessingInk" xmlns:wne="http://schemas.microsoft.com/office/word/2006/wordml" xmlns:wps="http://schemas.microsoft.com/office/word/2010/wordprocessingShape" mc:Ignorable="w14 w15 w16se wp14">
+<w:ftr xmlns:wpc="http://schemas.microsoft.com/office/word/2010/wordprocessingCanvas" xmlns:cx="http://schemas.microsoft.com/office/drawing/2014/chartex" xmlns:cx1="http://schemas.microsoft.com/office/drawing/2015/9/8/chartex" xmlns:mc="http://schemas.openxmlformats.org/markup-compatibility/2006" xmlns:o="urn:schemas-microsoft-com:office:office" xmlns:r="http://schemas.openxmlformats.org/officeDocument/2006/relationships" xmlns:m="http://schemas.openxmlformats.org/officeDocument/2006/math" xmlns:v="urn:schemas-microsoft-com:vml" xmlns:wp14="http://schemas.microsoft.com/office/word/2010/wordprocessingDrawing" xmlns:wp="http://schemas.openxmlformats.org/drawingml/2006/wordprocessingDrawing" xmlns:w10="urn:schemas-microsoft-com:office:word" xmlns:w="http://schemas.openxmlformats.org/wordprocessingml/2006/main" xmlns:w14="http://schemas.microsoft.com/office/word/2010/wordml" xmlns:w15="http://schemas.microsoft.com/office/word/2012/wordml" xmlns:w16se="http://schemas.microsoft.com/office/word/2015/wordml/symex" xmlns:wpg="http://schemas.microsoft.com/office/word/2010/wordprocessingGroup" xmlns:wpi="http://schemas.microsoft.com/office/word/2010/wordprocessingInk" xmlns:wne="http://schemas.microsoft.com/office/word/2006/wordml" xmlns:wps="http://schemas.microsoft.com/office/word/2010/wordprocessingShape" mc:Ignorable="w14 w15 w16se wp14">
   <w:p>
     <w:pPr>
       <w:pStyle w:val="Footer"/>
@@ -2049,7 +2059,7 @@
 </file>
 
 <file path=word/footnotes.xml><?xml version="1.0" encoding="utf-8"?>
-<w:footnotes xmlns:wpc="http://schemas.microsoft.com/office/word/2010/wordprocessingCanvas" xmlns:cx="http://schemas.microsoft.com/office/drawing/2014/chartex" xmlns:mc="http://schemas.openxmlformats.org/markup-compatibility/2006" xmlns:o="urn:schemas-microsoft-com:office:office" xmlns:r="http://schemas.openxmlformats.org/officeDocument/2006/relationships" xmlns:m="http://schemas.openxmlformats.org/officeDocument/2006/math" xmlns:v="urn:schemas-microsoft-com:vml" xmlns:wp14="http://schemas.microsoft.com/office/word/2010/wordprocessingDrawing" xmlns:wp="http://schemas.openxmlformats.org/drawingml/2006/wordprocessingDrawing" xmlns:w10="urn:schemas-microsoft-com:office:word" xmlns:w="http://schemas.openxmlformats.org/wordprocessingml/2006/main" xmlns:w14="http://schemas.microsoft.com/office/word/2010/wordml" xmlns:w15="http://schemas.microsoft.com/office/word/2012/wordml" xmlns:w16se="http://schemas.microsoft.com/office/word/2015/wordml/symex" xmlns:wpg="http://schemas.microsoft.com/office/word/2010/wordprocessingGroup" xmlns:wpi="http://schemas.microsoft.com/office/word/2010/wordprocessingInk" xmlns:wne="http://schemas.microsoft.com/office/word/2006/wordml" xmlns:wps="http://schemas.microsoft.com/office/word/2010/wordprocessingShape" mc:Ignorable="w14 w15 w16se wp14">
+<w:footnotes xmlns:wpc="http://schemas.microsoft.com/office/word/2010/wordprocessingCanvas" xmlns:cx="http://schemas.microsoft.com/office/drawing/2014/chartex" xmlns:cx1="http://schemas.microsoft.com/office/drawing/2015/9/8/chartex" xmlns:mc="http://schemas.openxmlformats.org/markup-compatibility/2006" xmlns:o="urn:schemas-microsoft-com:office:office" xmlns:r="http://schemas.openxmlformats.org/officeDocument/2006/relationships" xmlns:m="http://schemas.openxmlformats.org/officeDocument/2006/math" xmlns:v="urn:schemas-microsoft-com:vml" xmlns:wp14="http://schemas.microsoft.com/office/word/2010/wordprocessingDrawing" xmlns:wp="http://schemas.openxmlformats.org/drawingml/2006/wordprocessingDrawing" xmlns:w10="urn:schemas-microsoft-com:office:word" xmlns:w="http://schemas.openxmlformats.org/wordprocessingml/2006/main" xmlns:w14="http://schemas.microsoft.com/office/word/2010/wordml" xmlns:w15="http://schemas.microsoft.com/office/word/2012/wordml" xmlns:w16se="http://schemas.microsoft.com/office/word/2015/wordml/symex" xmlns:wpg="http://schemas.microsoft.com/office/word/2010/wordprocessingGroup" xmlns:wpi="http://schemas.microsoft.com/office/word/2010/wordprocessingInk" xmlns:wne="http://schemas.microsoft.com/office/word/2006/wordml" xmlns:wps="http://schemas.microsoft.com/office/word/2010/wordprocessingShape" mc:Ignorable="w14 w15 w16se wp14">
   <w:footnote w:type="separator" w:id="-1">
     <w:p>
       <w:r>
@@ -2068,7 +2078,7 @@
 </file>
 
 <file path=word/numbering.xml><?xml version="1.0" encoding="utf-8"?>
-<w:numbering xmlns:wpc="http://schemas.microsoft.com/office/word/2010/wordprocessingCanvas" xmlns:cx="http://schemas.microsoft.com/office/drawing/2014/chartex" xmlns:mc="http://schemas.openxmlformats.org/markup-compatibility/2006" xmlns:o="urn:schemas-microsoft-com:office:office" xmlns:r="http://schemas.openxmlformats.org/officeDocument/2006/relationships" xmlns:m="http://schemas.openxmlformats.org/officeDocument/2006/math" xmlns:v="urn:schemas-microsoft-com:vml" xmlns:wp14="http://schemas.microsoft.com/office/word/2010/wordprocessingDrawing" xmlns:wp="http://schemas.openxmlformats.org/drawingml/2006/wordprocessingDrawing" xmlns:w10="urn:schemas-microsoft-com:office:word" xmlns:w="http://schemas.openxmlformats.org/wordprocessingml/2006/main" xmlns:w14="http://schemas.microsoft.com/office/word/2010/wordml" xmlns:w15="http://schemas.microsoft.com/office/word/2012/wordml" xmlns:w16se="http://schemas.microsoft.com/office/word/2015/wordml/symex" xmlns:wpg="http://schemas.microsoft.com/office/word/2010/wordprocessingGroup" xmlns:wpi="http://schemas.microsoft.com/office/word/2010/wordprocessingInk" xmlns:wne="http://schemas.microsoft.com/office/word/2006/wordml" xmlns:wps="http://schemas.microsoft.com/office/word/2010/wordprocessingShape" mc:Ignorable="w14 w15 w16se wp14">
+<w:numbering xmlns:wpc="http://schemas.microsoft.com/office/word/2010/wordprocessingCanvas" xmlns:cx="http://schemas.microsoft.com/office/drawing/2014/chartex" xmlns:cx1="http://schemas.microsoft.com/office/drawing/2015/9/8/chartex" xmlns:mc="http://schemas.openxmlformats.org/markup-compatibility/2006" xmlns:o="urn:schemas-microsoft-com:office:office" xmlns:r="http://schemas.openxmlformats.org/officeDocument/2006/relationships" xmlns:m="http://schemas.openxmlformats.org/officeDocument/2006/math" xmlns:v="urn:schemas-microsoft-com:vml" xmlns:wp14="http://schemas.microsoft.com/office/word/2010/wordprocessingDrawing" xmlns:wp="http://schemas.openxmlformats.org/drawingml/2006/wordprocessingDrawing" xmlns:w10="urn:schemas-microsoft-com:office:word" xmlns:w="http://schemas.openxmlformats.org/wordprocessingml/2006/main" xmlns:w14="http://schemas.microsoft.com/office/word/2010/wordml" xmlns:w15="http://schemas.microsoft.com/office/word/2012/wordml" xmlns:w16se="http://schemas.microsoft.com/office/word/2015/wordml/symex" xmlns:wpg="http://schemas.microsoft.com/office/word/2010/wordprocessingGroup" xmlns:wpi="http://schemas.microsoft.com/office/word/2010/wordprocessingInk" xmlns:wne="http://schemas.microsoft.com/office/word/2006/wordml" xmlns:wps="http://schemas.microsoft.com/office/word/2010/wordprocessingShape" mc:Ignorable="w14 w15 w16se wp14">
   <w:abstractNum w:abstractNumId="0" w15:restartNumberingAfterBreak="0">
     <w:nsid w:val="1BDE4D8A"/>
     <w:multiLevelType w:val="hybridMultilevel"/>

--- a/static/media/1.qd_giam_sat_ktr.docx
+++ b/static/media/1.qd_giam_sat_ktr.docx
@@ -156,6 +156,7 @@
         <w:rPr>
           <w:noProof/>
           <w:sz w:val="12"/>
+          <w:lang w:val="en-GB" w:eastAsia="en-GB"/>
         </w:rPr>
         <mc:AlternateContent>
           <mc:Choice Requires="wps">
@@ -219,7 +220,7 @@
               </wp:anchor>
             </w:drawing>
           </mc:Choice>
-          <mc:Fallback xmlns:cx2="http://schemas.microsoft.com/office/drawing/2015/10/21/chartex" xmlns:cx3="http://schemas.microsoft.com/office/drawing/2016/5/9/chartex" xmlns:cx4="http://schemas.microsoft.com/office/drawing/2016/5/10/chartex" xmlns:cx5="http://schemas.microsoft.com/office/drawing/2016/5/11/chartex" xmlns:cx6="http://schemas.microsoft.com/office/drawing/2016/5/12/chartex" xmlns:cx7="http://schemas.microsoft.com/office/drawing/2016/5/13/chartex" xmlns:cx8="http://schemas.microsoft.com/office/drawing/2016/5/14/chartex" xmlns:aink="http://schemas.microsoft.com/office/drawing/2016/ink" xmlns:am3d="http://schemas.microsoft.com/office/drawing/2017/model3d" xmlns:w16cex="http://schemas.microsoft.com/office/word/2018/wordml/cex" xmlns:w16cid="http://schemas.microsoft.com/office/word/2016/wordml/cid" xmlns:w16="http://schemas.microsoft.com/office/word/2018/wordml" xmlns:w16sdtdh="http://schemas.microsoft.com/office/word/2020/wordml/sdtdatahash">
+          <mc:Fallback xmlns:w16sdtdh="http://schemas.microsoft.com/office/word/2020/wordml/sdtdatahash" xmlns:w16="http://schemas.microsoft.com/office/word/2018/wordml" xmlns:w16cid="http://schemas.microsoft.com/office/word/2016/wordml/cid" xmlns:w16cex="http://schemas.microsoft.com/office/word/2018/wordml/cex" xmlns:am3d="http://schemas.microsoft.com/office/drawing/2017/model3d" xmlns:aink="http://schemas.microsoft.com/office/drawing/2016/ink" xmlns:cx8="http://schemas.microsoft.com/office/drawing/2016/5/14/chartex" xmlns:cx7="http://schemas.microsoft.com/office/drawing/2016/5/13/chartex" xmlns:cx6="http://schemas.microsoft.com/office/drawing/2016/5/12/chartex" xmlns:cx5="http://schemas.microsoft.com/office/drawing/2016/5/11/chartex" xmlns:cx4="http://schemas.microsoft.com/office/drawing/2016/5/10/chartex" xmlns:cx3="http://schemas.microsoft.com/office/drawing/2016/5/9/chartex" xmlns:cx2="http://schemas.microsoft.com/office/drawing/2015/10/21/chartex">
             <w:pict>
               <v:line w14:anchorId="5DE80109" id="Line 12" o:spid="_x0000_s1026" style="position:absolute;z-index:251656192;visibility:visible;mso-wrap-style:square;mso-width-percent:0;mso-height-percent:0;mso-wrap-distance-left:9pt;mso-wrap-distance-top:0;mso-wrap-distance-right:9pt;mso-wrap-distance-bottom:0;mso-position-horizontal:absolute;mso-position-horizontal-relative:text;mso-position-vertical:absolute;mso-position-vertical-relative:text;mso-width-percent:0;mso-height-percent:0;mso-width-relative:page;mso-height-relative:page" from="56.85pt,.45pt" to="119.85pt,.45pt" o:gfxdata="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"/>
             </w:pict>
@@ -230,6 +231,7 @@
         <w:rPr>
           <w:noProof/>
           <w:sz w:val="12"/>
+          <w:lang w:val="en-GB" w:eastAsia="en-GB"/>
         </w:rPr>
         <mc:AlternateContent>
           <mc:Choice Requires="wps">
@@ -293,7 +295,7 @@
               </wp:anchor>
             </w:drawing>
           </mc:Choice>
-          <mc:Fallback xmlns:cx2="http://schemas.microsoft.com/office/drawing/2015/10/21/chartex" xmlns:cx3="http://schemas.microsoft.com/office/drawing/2016/5/9/chartex" xmlns:cx4="http://schemas.microsoft.com/office/drawing/2016/5/10/chartex" xmlns:cx5="http://schemas.microsoft.com/office/drawing/2016/5/11/chartex" xmlns:cx6="http://schemas.microsoft.com/office/drawing/2016/5/12/chartex" xmlns:cx7="http://schemas.microsoft.com/office/drawing/2016/5/13/chartex" xmlns:cx8="http://schemas.microsoft.com/office/drawing/2016/5/14/chartex" xmlns:aink="http://schemas.microsoft.com/office/drawing/2016/ink" xmlns:am3d="http://schemas.microsoft.com/office/drawing/2017/model3d" xmlns:w16cex="http://schemas.microsoft.com/office/word/2018/wordml/cex" xmlns:w16cid="http://schemas.microsoft.com/office/word/2016/wordml/cid" xmlns:w16="http://schemas.microsoft.com/office/word/2018/wordml" xmlns:w16sdtdh="http://schemas.microsoft.com/office/word/2020/wordml/sdtdatahash">
+          <mc:Fallback xmlns:w16sdtdh="http://schemas.microsoft.com/office/word/2020/wordml/sdtdatahash" xmlns:w16="http://schemas.microsoft.com/office/word/2018/wordml" xmlns:w16cid="http://schemas.microsoft.com/office/word/2016/wordml/cid" xmlns:w16cex="http://schemas.microsoft.com/office/word/2018/wordml/cex" xmlns:am3d="http://schemas.microsoft.com/office/drawing/2017/model3d" xmlns:aink="http://schemas.microsoft.com/office/drawing/2016/ink" xmlns:cx8="http://schemas.microsoft.com/office/drawing/2016/5/14/chartex" xmlns:cx7="http://schemas.microsoft.com/office/drawing/2016/5/13/chartex" xmlns:cx6="http://schemas.microsoft.com/office/drawing/2016/5/12/chartex" xmlns:cx5="http://schemas.microsoft.com/office/drawing/2016/5/11/chartex" xmlns:cx4="http://schemas.microsoft.com/office/drawing/2016/5/10/chartex" xmlns:cx3="http://schemas.microsoft.com/office/drawing/2016/5/9/chartex" xmlns:cx2="http://schemas.microsoft.com/office/drawing/2015/10/21/chartex">
             <w:pict>
               <v:line w14:anchorId="1435AD9A" id="Line 14" o:spid="_x0000_s1026" style="position:absolute;z-index:251658240;visibility:visible;mso-wrap-style:square;mso-width-percent:0;mso-height-percent:0;mso-wrap-distance-left:9pt;mso-wrap-distance-top:0;mso-wrap-distance-right:9pt;mso-wrap-distance-bottom:0;mso-position-horizontal:absolute;mso-position-horizontal-relative:text;mso-position-vertical:absolute;mso-position-vertical-relative:text;mso-width-percent:0;mso-height-percent:0;mso-width-relative:page;mso-height-relative:page" from="270.6pt,2.15pt" to="432.6pt,2.15pt" o:gfxdata="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"/>
             </w:pict>
@@ -304,6 +306,7 @@
         <w:rPr>
           <w:noProof/>
           <w:sz w:val="12"/>
+          <w:lang w:val="en-GB" w:eastAsia="en-GB"/>
         </w:rPr>
         <mc:AlternateContent>
           <mc:Choice Requires="wps">
@@ -367,7 +370,7 @@
               </wp:anchor>
             </w:drawing>
           </mc:Choice>
-          <mc:Fallback xmlns:cx2="http://schemas.microsoft.com/office/drawing/2015/10/21/chartex" xmlns:cx3="http://schemas.microsoft.com/office/drawing/2016/5/9/chartex" xmlns:cx4="http://schemas.microsoft.com/office/drawing/2016/5/10/chartex" xmlns:cx5="http://schemas.microsoft.com/office/drawing/2016/5/11/chartex" xmlns:cx6="http://schemas.microsoft.com/office/drawing/2016/5/12/chartex" xmlns:cx7="http://schemas.microsoft.com/office/drawing/2016/5/13/chartex" xmlns:cx8="http://schemas.microsoft.com/office/drawing/2016/5/14/chartex" xmlns:aink="http://schemas.microsoft.com/office/drawing/2016/ink" xmlns:am3d="http://schemas.microsoft.com/office/drawing/2017/model3d" xmlns:w16cex="http://schemas.microsoft.com/office/word/2018/wordml/cex" xmlns:w16cid="http://schemas.microsoft.com/office/word/2016/wordml/cid" xmlns:w16="http://schemas.microsoft.com/office/word/2018/wordml" xmlns:w16sdtdh="http://schemas.microsoft.com/office/word/2020/wordml/sdtdatahash">
+          <mc:Fallback xmlns:w16sdtdh="http://schemas.microsoft.com/office/word/2020/wordml/sdtdatahash" xmlns:w16="http://schemas.microsoft.com/office/word/2018/wordml" xmlns:w16cid="http://schemas.microsoft.com/office/word/2016/wordml/cid" xmlns:w16cex="http://schemas.microsoft.com/office/word/2018/wordml/cex" xmlns:am3d="http://schemas.microsoft.com/office/drawing/2017/model3d" xmlns:aink="http://schemas.microsoft.com/office/drawing/2016/ink" xmlns:cx8="http://schemas.microsoft.com/office/drawing/2016/5/14/chartex" xmlns:cx7="http://schemas.microsoft.com/office/drawing/2016/5/13/chartex" xmlns:cx6="http://schemas.microsoft.com/office/drawing/2016/5/12/chartex" xmlns:cx5="http://schemas.microsoft.com/office/drawing/2016/5/11/chartex" xmlns:cx4="http://schemas.microsoft.com/office/drawing/2016/5/10/chartex" xmlns:cx3="http://schemas.microsoft.com/office/drawing/2016/5/9/chartex" xmlns:cx2="http://schemas.microsoft.com/office/drawing/2015/10/21/chartex">
             <w:pict>
               <v:line w14:anchorId="3F119ACA" id="Line 13" o:spid="_x0000_s1026" style="position:absolute;z-index:251657216;visibility:visible;mso-wrap-style:square;mso-width-percent:0;mso-height-percent:0;mso-wrap-distance-left:9pt;mso-wrap-distance-top:0;mso-wrap-distance-right:9pt;mso-wrap-distance-bottom:0;mso-position-horizontal:absolute;mso-position-horizontal-relative:text;mso-position-vertical:absolute;mso-position-vertical-relative:text;mso-width-percent:0;mso-height-percent:0;mso-width-relative:page;mso-height-relative:page" from="34.65pt,1.9pt" to="34.65pt,1.9pt" o:gfxdata="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"/>
             </w:pict>
@@ -632,6 +635,7 @@
           <w:noProof/>
           <w:sz w:val="20"/>
           <w:szCs w:val="28"/>
+          <w:lang w:val="en-GB" w:eastAsia="en-GB"/>
         </w:rPr>
         <mc:AlternateContent>
           <mc:Choice Requires="wps">
@@ -695,7 +699,7 @@
               </wp:anchor>
             </w:drawing>
           </mc:Choice>
-          <mc:Fallback xmlns:cx2="http://schemas.microsoft.com/office/drawing/2015/10/21/chartex" xmlns:cx3="http://schemas.microsoft.com/office/drawing/2016/5/9/chartex" xmlns:cx4="http://schemas.microsoft.com/office/drawing/2016/5/10/chartex" xmlns:cx5="http://schemas.microsoft.com/office/drawing/2016/5/11/chartex" xmlns:cx6="http://schemas.microsoft.com/office/drawing/2016/5/12/chartex" xmlns:cx7="http://schemas.microsoft.com/office/drawing/2016/5/13/chartex" xmlns:cx8="http://schemas.microsoft.com/office/drawing/2016/5/14/chartex" xmlns:aink="http://schemas.microsoft.com/office/drawing/2016/ink" xmlns:am3d="http://schemas.microsoft.com/office/drawing/2017/model3d" xmlns:w16cex="http://schemas.microsoft.com/office/word/2018/wordml/cex" xmlns:w16cid="http://schemas.microsoft.com/office/word/2016/wordml/cid" xmlns:w16="http://schemas.microsoft.com/office/word/2018/wordml" xmlns:w16sdtdh="http://schemas.microsoft.com/office/word/2020/wordml/sdtdatahash">
+          <mc:Fallback xmlns:w16sdtdh="http://schemas.microsoft.com/office/word/2020/wordml/sdtdatahash" xmlns:w16="http://schemas.microsoft.com/office/word/2018/wordml" xmlns:w16cid="http://schemas.microsoft.com/office/word/2016/wordml/cid" xmlns:w16cex="http://schemas.microsoft.com/office/word/2018/wordml/cex" xmlns:am3d="http://schemas.microsoft.com/office/drawing/2017/model3d" xmlns:aink="http://schemas.microsoft.com/office/drawing/2016/ink" xmlns:cx8="http://schemas.microsoft.com/office/drawing/2016/5/14/chartex" xmlns:cx7="http://schemas.microsoft.com/office/drawing/2016/5/13/chartex" xmlns:cx6="http://schemas.microsoft.com/office/drawing/2016/5/12/chartex" xmlns:cx5="http://schemas.microsoft.com/office/drawing/2016/5/11/chartex" xmlns:cx4="http://schemas.microsoft.com/office/drawing/2016/5/10/chartex" xmlns:cx3="http://schemas.microsoft.com/office/drawing/2016/5/9/chartex" xmlns:cx2="http://schemas.microsoft.com/office/drawing/2015/10/21/chartex">
             <w:pict>
               <v:line w14:anchorId="7836837C" id="Line 15" o:spid="_x0000_s1026" style="position:absolute;z-index:251659264;visibility:visible;mso-wrap-style:square;mso-width-percent:0;mso-height-percent:0;mso-wrap-distance-left:9pt;mso-wrap-distance-top:0;mso-wrap-distance-right:9pt;mso-wrap-distance-bottom:0;mso-position-horizontal:absolute;mso-position-horizontal-relative:text;mso-position-vertical:absolute;mso-position-vertical-relative:text;mso-width-percent:0;mso-height-percent:0;mso-width-relative:page;mso-height-relative:page" from="183.4pt,3.15pt" to="299.5pt,3.15pt" o:gfxdata="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"/>
             </w:pict>
@@ -908,16 +912,7 @@
           <w:szCs w:val="28"/>
           <w:lang w:val="nl-NL"/>
         </w:rPr>
-        <w:t>&lt;ld_phong&gt;</w:t>
-      </w:r>
-      <w:r>
-        <w:rPr>
-          <w:i/>
-          <w:sz w:val="28"/>
-          <w:szCs w:val="28"/>
-          <w:lang w:val="nl-NL"/>
-        </w:rPr>
-        <w:t xml:space="preserve"> </w:t>
+        <w:t xml:space="preserve">&lt;ld_phong&gt; </w:t>
       </w:r>
       <w:r>
         <w:rPr>
@@ -1045,7 +1040,16 @@
           <w:sz w:val="28"/>
           <w:szCs w:val="28"/>
         </w:rPr>
-        <w:t xml:space="preserve">Thực hiện giám sát đối với hoạt động kiểm tra của Đoàn kiểm tra thuế được thành lập theo Quyết định </w:t>
+        <w:t>Thực hiện giám s</w:t>
+      </w:r>
+      <w:bookmarkStart w:id="0" w:name="_GoBack"/>
+      <w:bookmarkEnd w:id="0"/>
+      <w:r>
+        <w:rPr>
+          <w:sz w:val="28"/>
+          <w:szCs w:val="28"/>
+        </w:rPr>
+        <w:t xml:space="preserve">át đối với hoạt động kiểm tra của Đoàn kiểm tra thuế được thành lập theo Quyết định </w:t>
       </w:r>
       <w:r>
         <w:rPr>
@@ -1692,8 +1696,6 @@
         </w:rPr>
         <w:t>,</w:t>
       </w:r>
-      <w:bookmarkStart w:id="0" w:name="_GoBack"/>
-      <w:bookmarkEnd w:id="0"/>
       <w:r>
         <w:rPr>
           <w:bCs/>

--- a/static/media/1.qd_giam_sat_ktr.docx
+++ b/static/media/1.qd_giam_sat_ktr.docx
@@ -220,7 +220,7 @@
               </wp:anchor>
             </w:drawing>
           </mc:Choice>
-          <mc:Fallback xmlns:w16sdtdh="http://schemas.microsoft.com/office/word/2020/wordml/sdtdatahash" xmlns:w16="http://schemas.microsoft.com/office/word/2018/wordml" xmlns:w16cid="http://schemas.microsoft.com/office/word/2016/wordml/cid" xmlns:w16cex="http://schemas.microsoft.com/office/word/2018/wordml/cex" xmlns:am3d="http://schemas.microsoft.com/office/drawing/2017/model3d" xmlns:aink="http://schemas.microsoft.com/office/drawing/2016/ink" xmlns:cx8="http://schemas.microsoft.com/office/drawing/2016/5/14/chartex" xmlns:cx7="http://schemas.microsoft.com/office/drawing/2016/5/13/chartex" xmlns:cx6="http://schemas.microsoft.com/office/drawing/2016/5/12/chartex" xmlns:cx5="http://schemas.microsoft.com/office/drawing/2016/5/11/chartex" xmlns:cx4="http://schemas.microsoft.com/office/drawing/2016/5/10/chartex" xmlns:cx3="http://schemas.microsoft.com/office/drawing/2016/5/9/chartex" xmlns:cx2="http://schemas.microsoft.com/office/drawing/2015/10/21/chartex">
+          <mc:Fallback xmlns:cx2="http://schemas.microsoft.com/office/drawing/2015/10/21/chartex" xmlns:cx3="http://schemas.microsoft.com/office/drawing/2016/5/9/chartex" xmlns:cx4="http://schemas.microsoft.com/office/drawing/2016/5/10/chartex" xmlns:cx5="http://schemas.microsoft.com/office/drawing/2016/5/11/chartex" xmlns:cx6="http://schemas.microsoft.com/office/drawing/2016/5/12/chartex" xmlns:cx7="http://schemas.microsoft.com/office/drawing/2016/5/13/chartex" xmlns:cx8="http://schemas.microsoft.com/office/drawing/2016/5/14/chartex" xmlns:aink="http://schemas.microsoft.com/office/drawing/2016/ink" xmlns:am3d="http://schemas.microsoft.com/office/drawing/2017/model3d" xmlns:w16cex="http://schemas.microsoft.com/office/word/2018/wordml/cex" xmlns:w16cid="http://schemas.microsoft.com/office/word/2016/wordml/cid" xmlns:w16="http://schemas.microsoft.com/office/word/2018/wordml" xmlns:w16sdtdh="http://schemas.microsoft.com/office/word/2020/wordml/sdtdatahash">
             <w:pict>
               <v:line w14:anchorId="5DE80109" id="Line 12" o:spid="_x0000_s1026" style="position:absolute;z-index:251656192;visibility:visible;mso-wrap-style:square;mso-width-percent:0;mso-height-percent:0;mso-wrap-distance-left:9pt;mso-wrap-distance-top:0;mso-wrap-distance-right:9pt;mso-wrap-distance-bottom:0;mso-position-horizontal:absolute;mso-position-horizontal-relative:text;mso-position-vertical:absolute;mso-position-vertical-relative:text;mso-width-percent:0;mso-height-percent:0;mso-width-relative:page;mso-height-relative:page" from="56.85pt,.45pt" to="119.85pt,.45pt" o:gfxdata="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"/>
             </w:pict>
@@ -295,7 +295,7 @@
               </wp:anchor>
             </w:drawing>
           </mc:Choice>
-          <mc:Fallback xmlns:w16sdtdh="http://schemas.microsoft.com/office/word/2020/wordml/sdtdatahash" xmlns:w16="http://schemas.microsoft.com/office/word/2018/wordml" xmlns:w16cid="http://schemas.microsoft.com/office/word/2016/wordml/cid" xmlns:w16cex="http://schemas.microsoft.com/office/word/2018/wordml/cex" xmlns:am3d="http://schemas.microsoft.com/office/drawing/2017/model3d" xmlns:aink="http://schemas.microsoft.com/office/drawing/2016/ink" xmlns:cx8="http://schemas.microsoft.com/office/drawing/2016/5/14/chartex" xmlns:cx7="http://schemas.microsoft.com/office/drawing/2016/5/13/chartex" xmlns:cx6="http://schemas.microsoft.com/office/drawing/2016/5/12/chartex" xmlns:cx5="http://schemas.microsoft.com/office/drawing/2016/5/11/chartex" xmlns:cx4="http://schemas.microsoft.com/office/drawing/2016/5/10/chartex" xmlns:cx3="http://schemas.microsoft.com/office/drawing/2016/5/9/chartex" xmlns:cx2="http://schemas.microsoft.com/office/drawing/2015/10/21/chartex">
+          <mc:Fallback xmlns:cx2="http://schemas.microsoft.com/office/drawing/2015/10/21/chartex" xmlns:cx3="http://schemas.microsoft.com/office/drawing/2016/5/9/chartex" xmlns:cx4="http://schemas.microsoft.com/office/drawing/2016/5/10/chartex" xmlns:cx5="http://schemas.microsoft.com/office/drawing/2016/5/11/chartex" xmlns:cx6="http://schemas.microsoft.com/office/drawing/2016/5/12/chartex" xmlns:cx7="http://schemas.microsoft.com/office/drawing/2016/5/13/chartex" xmlns:cx8="http://schemas.microsoft.com/office/drawing/2016/5/14/chartex" xmlns:aink="http://schemas.microsoft.com/office/drawing/2016/ink" xmlns:am3d="http://schemas.microsoft.com/office/drawing/2017/model3d" xmlns:w16cex="http://schemas.microsoft.com/office/word/2018/wordml/cex" xmlns:w16cid="http://schemas.microsoft.com/office/word/2016/wordml/cid" xmlns:w16="http://schemas.microsoft.com/office/word/2018/wordml" xmlns:w16sdtdh="http://schemas.microsoft.com/office/word/2020/wordml/sdtdatahash">
             <w:pict>
               <v:line w14:anchorId="1435AD9A" id="Line 14" o:spid="_x0000_s1026" style="position:absolute;z-index:251658240;visibility:visible;mso-wrap-style:square;mso-width-percent:0;mso-height-percent:0;mso-wrap-distance-left:9pt;mso-wrap-distance-top:0;mso-wrap-distance-right:9pt;mso-wrap-distance-bottom:0;mso-position-horizontal:absolute;mso-position-horizontal-relative:text;mso-position-vertical:absolute;mso-position-vertical-relative:text;mso-width-percent:0;mso-height-percent:0;mso-width-relative:page;mso-height-relative:page" from="270.6pt,2.15pt" to="432.6pt,2.15pt" o:gfxdata="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"/>
             </w:pict>
@@ -370,7 +370,7 @@
               </wp:anchor>
             </w:drawing>
           </mc:Choice>
-          <mc:Fallback xmlns:w16sdtdh="http://schemas.microsoft.com/office/word/2020/wordml/sdtdatahash" xmlns:w16="http://schemas.microsoft.com/office/word/2018/wordml" xmlns:w16cid="http://schemas.microsoft.com/office/word/2016/wordml/cid" xmlns:w16cex="http://schemas.microsoft.com/office/word/2018/wordml/cex" xmlns:am3d="http://schemas.microsoft.com/office/drawing/2017/model3d" xmlns:aink="http://schemas.microsoft.com/office/drawing/2016/ink" xmlns:cx8="http://schemas.microsoft.com/office/drawing/2016/5/14/chartex" xmlns:cx7="http://schemas.microsoft.com/office/drawing/2016/5/13/chartex" xmlns:cx6="http://schemas.microsoft.com/office/drawing/2016/5/12/chartex" xmlns:cx5="http://schemas.microsoft.com/office/drawing/2016/5/11/chartex" xmlns:cx4="http://schemas.microsoft.com/office/drawing/2016/5/10/chartex" xmlns:cx3="http://schemas.microsoft.com/office/drawing/2016/5/9/chartex" xmlns:cx2="http://schemas.microsoft.com/office/drawing/2015/10/21/chartex">
+          <mc:Fallback xmlns:cx2="http://schemas.microsoft.com/office/drawing/2015/10/21/chartex" xmlns:cx3="http://schemas.microsoft.com/office/drawing/2016/5/9/chartex" xmlns:cx4="http://schemas.microsoft.com/office/drawing/2016/5/10/chartex" xmlns:cx5="http://schemas.microsoft.com/office/drawing/2016/5/11/chartex" xmlns:cx6="http://schemas.microsoft.com/office/drawing/2016/5/12/chartex" xmlns:cx7="http://schemas.microsoft.com/office/drawing/2016/5/13/chartex" xmlns:cx8="http://schemas.microsoft.com/office/drawing/2016/5/14/chartex" xmlns:aink="http://schemas.microsoft.com/office/drawing/2016/ink" xmlns:am3d="http://schemas.microsoft.com/office/drawing/2017/model3d" xmlns:w16cex="http://schemas.microsoft.com/office/word/2018/wordml/cex" xmlns:w16cid="http://schemas.microsoft.com/office/word/2016/wordml/cid" xmlns:w16="http://schemas.microsoft.com/office/word/2018/wordml" xmlns:w16sdtdh="http://schemas.microsoft.com/office/word/2020/wordml/sdtdatahash">
             <w:pict>
               <v:line w14:anchorId="3F119ACA" id="Line 13" o:spid="_x0000_s1026" style="position:absolute;z-index:251657216;visibility:visible;mso-wrap-style:square;mso-width-percent:0;mso-height-percent:0;mso-wrap-distance-left:9pt;mso-wrap-distance-top:0;mso-wrap-distance-right:9pt;mso-wrap-distance-bottom:0;mso-position-horizontal:absolute;mso-position-horizontal-relative:text;mso-position-vertical:absolute;mso-position-vertical-relative:text;mso-width-percent:0;mso-height-percent:0;mso-width-relative:page;mso-height-relative:page" from="34.65pt,1.9pt" to="34.65pt,1.9pt" o:gfxdata="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"/>
             </w:pict>
@@ -699,7 +699,7 @@
               </wp:anchor>
             </w:drawing>
           </mc:Choice>
-          <mc:Fallback xmlns:w16sdtdh="http://schemas.microsoft.com/office/word/2020/wordml/sdtdatahash" xmlns:w16="http://schemas.microsoft.com/office/word/2018/wordml" xmlns:w16cid="http://schemas.microsoft.com/office/word/2016/wordml/cid" xmlns:w16cex="http://schemas.microsoft.com/office/word/2018/wordml/cex" xmlns:am3d="http://schemas.microsoft.com/office/drawing/2017/model3d" xmlns:aink="http://schemas.microsoft.com/office/drawing/2016/ink" xmlns:cx8="http://schemas.microsoft.com/office/drawing/2016/5/14/chartex" xmlns:cx7="http://schemas.microsoft.com/office/drawing/2016/5/13/chartex" xmlns:cx6="http://schemas.microsoft.com/office/drawing/2016/5/12/chartex" xmlns:cx5="http://schemas.microsoft.com/office/drawing/2016/5/11/chartex" xmlns:cx4="http://schemas.microsoft.com/office/drawing/2016/5/10/chartex" xmlns:cx3="http://schemas.microsoft.com/office/drawing/2016/5/9/chartex" xmlns:cx2="http://schemas.microsoft.com/office/drawing/2015/10/21/chartex">
+          <mc:Fallback xmlns:cx2="http://schemas.microsoft.com/office/drawing/2015/10/21/chartex" xmlns:cx3="http://schemas.microsoft.com/office/drawing/2016/5/9/chartex" xmlns:cx4="http://schemas.microsoft.com/office/drawing/2016/5/10/chartex" xmlns:cx5="http://schemas.microsoft.com/office/drawing/2016/5/11/chartex" xmlns:cx6="http://schemas.microsoft.com/office/drawing/2016/5/12/chartex" xmlns:cx7="http://schemas.microsoft.com/office/drawing/2016/5/13/chartex" xmlns:cx8="http://schemas.microsoft.com/office/drawing/2016/5/14/chartex" xmlns:aink="http://schemas.microsoft.com/office/drawing/2016/ink" xmlns:am3d="http://schemas.microsoft.com/office/drawing/2017/model3d" xmlns:w16cex="http://schemas.microsoft.com/office/word/2018/wordml/cex" xmlns:w16cid="http://schemas.microsoft.com/office/word/2016/wordml/cid" xmlns:w16="http://schemas.microsoft.com/office/word/2018/wordml" xmlns:w16sdtdh="http://schemas.microsoft.com/office/word/2020/wordml/sdtdatahash">
             <w:pict>
               <v:line w14:anchorId="7836837C" id="Line 15" o:spid="_x0000_s1026" style="position:absolute;z-index:251659264;visibility:visible;mso-wrap-style:square;mso-width-percent:0;mso-height-percent:0;mso-wrap-distance-left:9pt;mso-wrap-distance-top:0;mso-wrap-distance-right:9pt;mso-wrap-distance-bottom:0;mso-position-horizontal:absolute;mso-position-horizontal-relative:text;mso-position-vertical:absolute;mso-position-vertical-relative:text;mso-width-percent:0;mso-height-percent:0;mso-width-relative:page;mso-height-relative:page" from="183.4pt,3.15pt" to="299.5pt,3.15pt" o:gfxdata="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"/>
             </w:pict>
@@ -738,15 +738,34 @@
           <w:szCs w:val="28"/>
         </w:rPr>
       </w:pPr>
-      <w:r>
-        <w:rPr>
-          <w:i/>
-          <w:sz w:val="28"/>
-          <w:szCs w:val="28"/>
-        </w:rPr>
-        <w:t>Căn cứ Luật Quản lý thuế ngày 13 tháng 6 năm 2019;</w:t>
-      </w:r>
-    </w:p>
+      <w:bookmarkStart w:id="0" w:name="_GoBack"/>
+      <w:r>
+        <w:rPr>
+          <w:i/>
+          <w:sz w:val="28"/>
+          <w:szCs w:val="28"/>
+        </w:rPr>
+        <w:t xml:space="preserve">Căn cứ Luật Quản lý </w:t>
+      </w:r>
+      <w:r>
+        <w:rPr>
+          <w:i/>
+          <w:sz w:val="28"/>
+          <w:szCs w:val="28"/>
+          <w:lang w:val="nl-NL"/>
+        </w:rPr>
+        <w:t>&lt;luat_qlt_ngay&gt;</w:t>
+      </w:r>
+      <w:r>
+        <w:rPr>
+          <w:i/>
+          <w:sz w:val="28"/>
+          <w:szCs w:val="28"/>
+        </w:rPr>
+        <w:t>;</w:t>
+      </w:r>
+    </w:p>
+    <w:bookmarkEnd w:id="0"/>
     <w:p>
       <w:pPr>
         <w:ind w:firstLine="709"/>
@@ -1040,16 +1059,7 @@
           <w:sz w:val="28"/>
           <w:szCs w:val="28"/>
         </w:rPr>
-        <w:t>Thực hiện giám s</w:t>
-      </w:r>
-      <w:bookmarkStart w:id="0" w:name="_GoBack"/>
-      <w:bookmarkEnd w:id="0"/>
-      <w:r>
-        <w:rPr>
-          <w:sz w:val="28"/>
-          <w:szCs w:val="28"/>
-        </w:rPr>
-        <w:t xml:space="preserve">át đối với hoạt động kiểm tra của Đoàn kiểm tra thuế được thành lập theo Quyết định </w:t>
+        <w:t xml:space="preserve">Thực hiện giám sát đối với hoạt động kiểm tra của Đoàn kiểm tra thuế được thành lập theo Quyết định </w:t>
       </w:r>
       <w:r>
         <w:rPr>

--- a/static/media/1.qd_giam_sat_ktr.docx
+++ b/static/media/1.qd_giam_sat_ktr.docx
@@ -1,7 +1,146 @@
 
 <file path=word/document.xml><?xml version="1.0" encoding="utf-8"?>
-<w:document xmlns:wpc="http://schemas.microsoft.com/office/word/2010/wordprocessingCanvas" xmlns:cx="http://schemas.microsoft.com/office/drawing/2014/chartex" xmlns:cx1="http://schemas.microsoft.com/office/drawing/2015/9/8/chartex" xmlns:mc="http://schemas.openxmlformats.org/markup-compatibility/2006" xmlns:o="urn:schemas-microsoft-com:office:office" xmlns:r="http://schemas.openxmlformats.org/officeDocument/2006/relationships" xmlns:m="http://schemas.openxmlformats.org/officeDocument/2006/math" xmlns:v="urn:schemas-microsoft-com:vml" xmlns:wp14="http://schemas.microsoft.com/office/word/2010/wordprocessingDrawing" xmlns:wp="http://schemas.openxmlformats.org/drawingml/2006/wordprocessingDrawing" xmlns:w10="urn:schemas-microsoft-com:office:word" xmlns:w="http://schemas.openxmlformats.org/wordprocessingml/2006/main" xmlns:w14="http://schemas.microsoft.com/office/word/2010/wordml" xmlns:w15="http://schemas.microsoft.com/office/word/2012/wordml" xmlns:w16se="http://schemas.microsoft.com/office/word/2015/wordml/symex" xmlns:wpg="http://schemas.microsoft.com/office/word/2010/wordprocessingGroup" xmlns:wpi="http://schemas.microsoft.com/office/word/2010/wordprocessingInk" xmlns:wne="http://schemas.microsoft.com/office/word/2006/wordml" xmlns:wps="http://schemas.microsoft.com/office/word/2010/wordprocessingShape" mc:Ignorable="w14 w15 w16se wp14">
+<w:document xmlns:wpc="http://schemas.microsoft.com/office/word/2010/wordprocessingCanvas" xmlns:cx="http://schemas.microsoft.com/office/drawing/2014/chartex" xmlns:mc="http://schemas.openxmlformats.org/markup-compatibility/2006" xmlns:o="urn:schemas-microsoft-com:office:office" xmlns:r="http://schemas.openxmlformats.org/officeDocument/2006/relationships" xmlns:m="http://schemas.openxmlformats.org/officeDocument/2006/math" xmlns:v="urn:schemas-microsoft-com:vml" xmlns:wp14="http://schemas.microsoft.com/office/word/2010/wordprocessingDrawing" xmlns:wp="http://schemas.openxmlformats.org/drawingml/2006/wordprocessingDrawing" xmlns:w10="urn:schemas-microsoft-com:office:word" xmlns:w="http://schemas.openxmlformats.org/wordprocessingml/2006/main" xmlns:w14="http://schemas.microsoft.com/office/word/2010/wordml" xmlns:w15="http://schemas.microsoft.com/office/word/2012/wordml" xmlns:w16se="http://schemas.microsoft.com/office/word/2015/wordml/symex" xmlns:wpg="http://schemas.microsoft.com/office/word/2010/wordprocessingGroup" xmlns:wpi="http://schemas.microsoft.com/office/word/2010/wordprocessingInk" xmlns:wne="http://schemas.microsoft.com/office/word/2006/wordml" xmlns:wps="http://schemas.microsoft.com/office/word/2010/wordprocessingShape" mc:Ignorable="w14 w15 w16se wp14">
   <w:body>
+    <w:p>
+      <w:pPr>
+        <w:tabs>
+          <w:tab w:val="center" w:pos="1134"/>
+          <w:tab w:val="center" w:pos="7020"/>
+        </w:tabs>
+        <w:ind w:left="-567" w:right="-285"/>
+        <w:jc w:val="both"/>
+        <w:rPr>
+          <w:b/>
+          <w:sz w:val="24"/>
+          <w:szCs w:val="24"/>
+          <w:lang w:val="nl-NL"/>
+        </w:rPr>
+      </w:pPr>
+      <w:r>
+        <w:rPr>
+          <w:sz w:val="24"/>
+          <w:szCs w:val="24"/>
+          <w:lang w:val="nl-NL"/>
+        </w:rPr>
+        <w:tab/>
+      </w:r>
+      <w:r>
+        <w:rPr>
+          <w:sz w:val="24"/>
+          <w:szCs w:val="24"/>
+          <w:lang w:val="nl-NL"/>
+        </w:rPr>
+        <w:t>TỔNG CỤC THUẾ</w:t>
+      </w:r>
+      <w:r>
+        <w:rPr>
+          <w:b/>
+          <w:sz w:val="24"/>
+          <w:szCs w:val="24"/>
+          <w:lang w:val="nl-NL"/>
+        </w:rPr>
+        <w:t xml:space="preserve"> </w:t>
+      </w:r>
+      <w:r>
+        <w:rPr>
+          <w:b/>
+          <w:sz w:val="24"/>
+          <w:szCs w:val="24"/>
+          <w:lang w:val="nl-NL"/>
+        </w:rPr>
+        <w:tab/>
+      </w:r>
+      <w:r>
+        <w:rPr>
+          <w:b/>
+          <w:lang w:val="nl-NL"/>
+        </w:rPr>
+        <w:t>C</w:t>
+      </w:r>
+      <w:r>
+        <w:rPr>
+          <w:b/>
+          <w:lang w:val="nl-NL"/>
+        </w:rPr>
+        <w:t>ỘNG HÒA XÃ HỘI CHỦ NGHĨA VIỆT NAM</w:t>
+      </w:r>
+    </w:p>
+    <w:p>
+      <w:pPr>
+        <w:tabs>
+          <w:tab w:val="center" w:pos="1134"/>
+          <w:tab w:val="center" w:pos="6663"/>
+        </w:tabs>
+        <w:ind w:left="-567" w:right="-285"/>
+        <w:jc w:val="both"/>
+        <w:rPr>
+          <w:b/>
+          <w:sz w:val="22"/>
+          <w:lang w:val="nl-NL"/>
+        </w:rPr>
+      </w:pPr>
+      <w:r>
+        <w:rPr>
+          <w:b/>
+          <w:lang w:val="nl-NL"/>
+        </w:rPr>
+        <w:tab/>
+      </w:r>
+      <w:r>
+        <w:rPr>
+          <w:b/>
+          <w:lang w:val="nl-NL"/>
+        </w:rPr>
+        <w:t>CỤC THUẾ</w:t>
+      </w:r>
+      <w:r>
+        <w:rPr>
+          <w:b/>
+          <w:lang w:val="nl-NL"/>
+        </w:rPr>
+        <w:t xml:space="preserve"> TỈNH</w:t>
+      </w:r>
+      <w:r>
+        <w:rPr>
+          <w:b/>
+          <w:lang w:val="nl-NL"/>
+        </w:rPr>
+        <w:t xml:space="preserve"> QUẢNG TRỊ</w:t>
+      </w:r>
+      <w:r>
+        <w:rPr>
+          <w:b/>
+          <w:lang w:val="nl-NL"/>
+        </w:rPr>
+        <w:t xml:space="preserve"> </w:t>
+      </w:r>
+      <w:r>
+        <w:rPr>
+          <w:b/>
+          <w:lang w:val="nl-NL"/>
+        </w:rPr>
+        <w:tab/>
+      </w:r>
+      <w:r>
+        <w:rPr>
+          <w:b/>
+          <w:sz w:val="28"/>
+          <w:szCs w:val="28"/>
+          <w:lang w:val="nl-NL"/>
+        </w:rPr>
+        <w:t>Đ</w:t>
+      </w:r>
+      <w:r>
+        <w:rPr>
+          <w:b/>
+          <w:sz w:val="28"/>
+          <w:szCs w:val="28"/>
+          <w:lang w:val="nl-NL"/>
+        </w:rPr>
+        <w:t>ộc lập - Tự do - Hạnh phúc</w:t>
+      </w:r>
+    </w:p>
     <w:p>
       <w:pPr>
         <w:tabs>
@@ -11,143 +150,6 @@
         <w:jc w:val="both"/>
         <w:rPr>
           <w:b/>
-          <w:sz w:val="24"/>
-          <w:szCs w:val="24"/>
-          <w:lang w:val="nl-NL"/>
-        </w:rPr>
-      </w:pPr>
-      <w:r>
-        <w:rPr>
-          <w:sz w:val="24"/>
-          <w:szCs w:val="24"/>
-          <w:lang w:val="nl-NL"/>
-        </w:rPr>
-        <w:tab/>
-      </w:r>
-      <w:r>
-        <w:rPr>
-          <w:sz w:val="24"/>
-          <w:szCs w:val="24"/>
-          <w:lang w:val="nl-NL"/>
-        </w:rPr>
-        <w:t>TỔNG CỤC THUẾ</w:t>
-      </w:r>
-      <w:r>
-        <w:rPr>
-          <w:b/>
-          <w:sz w:val="24"/>
-          <w:szCs w:val="24"/>
-          <w:lang w:val="nl-NL"/>
-        </w:rPr>
-        <w:t xml:space="preserve"> </w:t>
-      </w:r>
-      <w:r>
-        <w:rPr>
-          <w:b/>
-          <w:sz w:val="24"/>
-          <w:szCs w:val="24"/>
-          <w:lang w:val="nl-NL"/>
-        </w:rPr>
-        <w:tab/>
-      </w:r>
-      <w:r>
-        <w:rPr>
-          <w:b/>
-          <w:lang w:val="nl-NL"/>
-        </w:rPr>
-        <w:t>C</w:t>
-      </w:r>
-      <w:r>
-        <w:rPr>
-          <w:b/>
-          <w:lang w:val="nl-NL"/>
-        </w:rPr>
-        <w:t>ỘNG HÒA XÃ HỘI CHỦ NGHĨA VIỆT NAM</w:t>
-      </w:r>
-    </w:p>
-    <w:p>
-      <w:pPr>
-        <w:tabs>
-          <w:tab w:val="center" w:pos="1800"/>
-          <w:tab w:val="center" w:pos="7020"/>
-        </w:tabs>
-        <w:jc w:val="both"/>
-        <w:rPr>
-          <w:b/>
-          <w:sz w:val="22"/>
-          <w:lang w:val="nl-NL"/>
-        </w:rPr>
-      </w:pPr>
-      <w:r>
-        <w:rPr>
-          <w:b/>
-          <w:lang w:val="nl-NL"/>
-        </w:rPr>
-        <w:tab/>
-      </w:r>
-      <w:r>
-        <w:rPr>
-          <w:b/>
-          <w:lang w:val="nl-NL"/>
-        </w:rPr>
-        <w:t>CỤC THUẾ</w:t>
-      </w:r>
-      <w:r>
-        <w:rPr>
-          <w:b/>
-          <w:lang w:val="nl-NL"/>
-        </w:rPr>
-        <w:t xml:space="preserve"> TỈNH</w:t>
-      </w:r>
-      <w:r>
-        <w:rPr>
-          <w:b/>
-          <w:lang w:val="nl-NL"/>
-        </w:rPr>
-        <w:t xml:space="preserve"> QUẢNG TRỊ</w:t>
-      </w:r>
-      <w:r>
-        <w:rPr>
-          <w:b/>
-          <w:lang w:val="nl-NL"/>
-        </w:rPr>
-        <w:t xml:space="preserve"> </w:t>
-      </w:r>
-      <w:r>
-        <w:rPr>
-          <w:b/>
-          <w:lang w:val="nl-NL"/>
-        </w:rPr>
-        <w:tab/>
-      </w:r>
-      <w:r>
-        <w:rPr>
-          <w:b/>
-          <w:sz w:val="28"/>
-          <w:szCs w:val="28"/>
-          <w:lang w:val="nl-NL"/>
-        </w:rPr>
-        <w:t>Đ</w:t>
-      </w:r>
-      <w:r>
-        <w:rPr>
-          <w:b/>
-          <w:sz w:val="28"/>
-          <w:szCs w:val="28"/>
-          <w:lang w:val="nl-NL"/>
-        </w:rPr>
-        <w:t>ộc lập - Tự do - Hạnh phúc</w:t>
-      </w:r>
-    </w:p>
-    <w:p>
-      <w:pPr>
-        <w:tabs>
-          <w:tab w:val="center" w:pos="1800"/>
-          <w:tab w:val="center" w:pos="7020"/>
-        </w:tabs>
-        <w:jc w:val="both"/>
-        <w:rPr>
-          <w:b/>
           <w:sz w:val="12"/>
           <w:lang w:val="nl-NL"/>
         </w:rPr>
@@ -156,21 +158,94 @@
         <w:rPr>
           <w:noProof/>
           <w:sz w:val="12"/>
-          <w:lang w:val="en-GB" w:eastAsia="en-GB"/>
         </w:rPr>
         <mc:AlternateContent>
           <mc:Choice Requires="wps">
             <w:drawing>
-              <wp:anchor distT="0" distB="0" distL="114300" distR="114300" simplePos="0" relativeHeight="251656192" behindDoc="0" locked="0" layoutInCell="1" allowOverlap="1" wp14:anchorId="5E76E6D4" wp14:editId="18D35DAB">
+              <wp:anchor distT="0" distB="0" distL="114300" distR="114300" simplePos="0" relativeHeight="251658240" behindDoc="0" locked="0" layoutInCell="1" allowOverlap="1" wp14:anchorId="12824D60" wp14:editId="2AD0A964">
                 <wp:simplePos x="0" y="0"/>
                 <wp:positionH relativeFrom="column">
-                  <wp:posOffset>721995</wp:posOffset>
+                  <wp:posOffset>3175414</wp:posOffset>
+                </wp:positionH>
+                <wp:positionV relativeFrom="paragraph">
+                  <wp:posOffset>27305</wp:posOffset>
+                </wp:positionV>
+                <wp:extent cx="2057400" cy="0"/>
+                <wp:effectExtent l="0" t="0" r="19050" b="19050"/>
+                <wp:wrapNone/>
+                <wp:docPr id="3" name="Line 14"/>
+                <wp:cNvGraphicFramePr>
+                  <a:graphicFrameLocks xmlns:a="http://schemas.openxmlformats.org/drawingml/2006/main"/>
+                </wp:cNvGraphicFramePr>
+                <a:graphic xmlns:a="http://schemas.openxmlformats.org/drawingml/2006/main">
+                  <a:graphicData uri="http://schemas.microsoft.com/office/word/2010/wordprocessingShape">
+                    <wps:wsp>
+                      <wps:cNvCnPr>
+                        <a:cxnSpLocks noChangeShapeType="1"/>
+                      </wps:cNvCnPr>
+                      <wps:spPr bwMode="auto">
+                        <a:xfrm>
+                          <a:off x="0" y="0"/>
+                          <a:ext cx="2057400" cy="0"/>
+                        </a:xfrm>
+                        <a:prstGeom prst="line">
+                          <a:avLst/>
+                        </a:prstGeom>
+                        <a:noFill/>
+                        <a:ln w="9525">
+                          <a:solidFill>
+                            <a:srgbClr val="000000"/>
+                          </a:solidFill>
+                          <a:round/>
+                          <a:headEnd/>
+                          <a:tailEnd/>
+                        </a:ln>
+                        <a:extLst>
+                          <a:ext uri="{909E8E84-426E-40DD-AFC4-6F175D3DCCD1}">
+                            <a14:hiddenFill xmlns:a14="http://schemas.microsoft.com/office/drawing/2010/main">
+                              <a:noFill/>
+                            </a14:hiddenFill>
+                          </a:ext>
+                        </a:extLst>
+                      </wps:spPr>
+                      <wps:bodyPr/>
+                    </wps:wsp>
+                  </a:graphicData>
+                </a:graphic>
+                <wp14:sizeRelH relativeFrom="page">
+                  <wp14:pctWidth>0</wp14:pctWidth>
+                </wp14:sizeRelH>
+                <wp14:sizeRelV relativeFrom="page">
+                  <wp14:pctHeight>0</wp14:pctHeight>
+                </wp14:sizeRelV>
+              </wp:anchor>
+            </w:drawing>
+          </mc:Choice>
+          <mc:Fallback>
+            <w:pict>
+              <v:line w14:anchorId="34776CCB" id="Line 14" o:spid="_x0000_s1026" style="position:absolute;z-index:251658240;visibility:visible;mso-wrap-style:square;mso-width-percent:0;mso-height-percent:0;mso-wrap-distance-left:9pt;mso-wrap-distance-top:0;mso-wrap-distance-right:9pt;mso-wrap-distance-bottom:0;mso-position-horizontal:absolute;mso-position-horizontal-relative:text;mso-position-vertical:absolute;mso-position-vertical-relative:text;mso-width-percent:0;mso-height-percent:0;mso-width-relative:page;mso-height-relative:page" from="250.05pt,2.15pt" to="412.05pt,2.15pt" o:gfxdata="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"/>
+            </w:pict>
+          </mc:Fallback>
+        </mc:AlternateContent>
+      </w:r>
+      <w:r>
+        <w:rPr>
+          <w:noProof/>
+          <w:sz w:val="12"/>
+        </w:rPr>
+        <mc:AlternateContent>
+          <mc:Choice Requires="wps">
+            <w:drawing>
+              <wp:anchor distT="0" distB="0" distL="114300" distR="114300" simplePos="0" relativeHeight="251656192" behindDoc="0" locked="0" layoutInCell="1" allowOverlap="1" wp14:anchorId="5E76E6D4" wp14:editId="23EE4325">
+                <wp:simplePos x="0" y="0"/>
+                <wp:positionH relativeFrom="column">
+                  <wp:posOffset>290609</wp:posOffset>
                 </wp:positionH>
                 <wp:positionV relativeFrom="paragraph">
                   <wp:posOffset>5715</wp:posOffset>
                 </wp:positionV>
                 <wp:extent cx="800100" cy="0"/>
-                <wp:effectExtent l="8255" t="10795" r="10795" b="8255"/>
+                <wp:effectExtent l="0" t="0" r="19050" b="19050"/>
                 <wp:wrapNone/>
                 <wp:docPr id="4" name="Line 12"/>
                 <wp:cNvGraphicFramePr>
@@ -220,9 +295,9 @@
               </wp:anchor>
             </w:drawing>
           </mc:Choice>
-          <mc:Fallback xmlns:cx2="http://schemas.microsoft.com/office/drawing/2015/10/21/chartex" xmlns:cx3="http://schemas.microsoft.com/office/drawing/2016/5/9/chartex" xmlns:cx4="http://schemas.microsoft.com/office/drawing/2016/5/10/chartex" xmlns:cx5="http://schemas.microsoft.com/office/drawing/2016/5/11/chartex" xmlns:cx6="http://schemas.microsoft.com/office/drawing/2016/5/12/chartex" xmlns:cx7="http://schemas.microsoft.com/office/drawing/2016/5/13/chartex" xmlns:cx8="http://schemas.microsoft.com/office/drawing/2016/5/14/chartex" xmlns:aink="http://schemas.microsoft.com/office/drawing/2016/ink" xmlns:am3d="http://schemas.microsoft.com/office/drawing/2017/model3d" xmlns:w16cex="http://schemas.microsoft.com/office/word/2018/wordml/cex" xmlns:w16cid="http://schemas.microsoft.com/office/word/2016/wordml/cid" xmlns:w16="http://schemas.microsoft.com/office/word/2018/wordml" xmlns:w16sdtdh="http://schemas.microsoft.com/office/word/2020/wordml/sdtdatahash">
+          <mc:Fallback>
             <w:pict>
-              <v:line w14:anchorId="5DE80109" id="Line 12" o:spid="_x0000_s1026" style="position:absolute;z-index:251656192;visibility:visible;mso-wrap-style:square;mso-width-percent:0;mso-height-percent:0;mso-wrap-distance-left:9pt;mso-wrap-distance-top:0;mso-wrap-distance-right:9pt;mso-wrap-distance-bottom:0;mso-position-horizontal:absolute;mso-position-horizontal-relative:text;mso-position-vertical:absolute;mso-position-vertical-relative:text;mso-width-percent:0;mso-height-percent:0;mso-width-relative:page;mso-height-relative:page" from="56.85pt,.45pt" to="119.85pt,.45pt" o:gfxdata="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"/>
+              <v:line w14:anchorId="4F8AD3EC" id="Line 12" o:spid="_x0000_s1026" style="position:absolute;z-index:251656192;visibility:visible;mso-wrap-style:square;mso-width-percent:0;mso-height-percent:0;mso-wrap-distance-left:9pt;mso-wrap-distance-top:0;mso-wrap-distance-right:9pt;mso-wrap-distance-bottom:0;mso-position-horizontal:absolute;mso-position-horizontal-relative:text;mso-position-vertical:absolute;mso-position-vertical-relative:text;mso-width-percent:0;mso-height-percent:0;mso-width-relative:page;mso-height-relative:page" from="22.9pt,.45pt" to="85.9pt,.45pt" o:gfxdata="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"/>
             </w:pict>
           </mc:Fallback>
         </mc:AlternateContent>
@@ -231,82 +306,6 @@
         <w:rPr>
           <w:noProof/>
           <w:sz w:val="12"/>
-          <w:lang w:val="en-GB" w:eastAsia="en-GB"/>
-        </w:rPr>
-        <mc:AlternateContent>
-          <mc:Choice Requires="wps">
-            <w:drawing>
-              <wp:anchor distT="0" distB="0" distL="114300" distR="114300" simplePos="0" relativeHeight="251658240" behindDoc="0" locked="0" layoutInCell="1" allowOverlap="1" wp14:anchorId="12824D60" wp14:editId="5534500F">
-                <wp:simplePos x="0" y="0"/>
-                <wp:positionH relativeFrom="column">
-                  <wp:posOffset>3436620</wp:posOffset>
-                </wp:positionH>
-                <wp:positionV relativeFrom="paragraph">
-                  <wp:posOffset>27305</wp:posOffset>
-                </wp:positionV>
-                <wp:extent cx="2057400" cy="0"/>
-                <wp:effectExtent l="8255" t="13335" r="10795" b="5715"/>
-                <wp:wrapNone/>
-                <wp:docPr id="3" name="Line 14"/>
-                <wp:cNvGraphicFramePr>
-                  <a:graphicFrameLocks xmlns:a="http://schemas.openxmlformats.org/drawingml/2006/main"/>
-                </wp:cNvGraphicFramePr>
-                <a:graphic xmlns:a="http://schemas.openxmlformats.org/drawingml/2006/main">
-                  <a:graphicData uri="http://schemas.microsoft.com/office/word/2010/wordprocessingShape">
-                    <wps:wsp>
-                      <wps:cNvCnPr>
-                        <a:cxnSpLocks noChangeShapeType="1"/>
-                      </wps:cNvCnPr>
-                      <wps:spPr bwMode="auto">
-                        <a:xfrm>
-                          <a:off x="0" y="0"/>
-                          <a:ext cx="2057400" cy="0"/>
-                        </a:xfrm>
-                        <a:prstGeom prst="line">
-                          <a:avLst/>
-                        </a:prstGeom>
-                        <a:noFill/>
-                        <a:ln w="9525">
-                          <a:solidFill>
-                            <a:srgbClr val="000000"/>
-                          </a:solidFill>
-                          <a:round/>
-                          <a:headEnd/>
-                          <a:tailEnd/>
-                        </a:ln>
-                        <a:extLst>
-                          <a:ext uri="{909E8E84-426E-40DD-AFC4-6F175D3DCCD1}">
-                            <a14:hiddenFill xmlns:a14="http://schemas.microsoft.com/office/drawing/2010/main">
-                              <a:noFill/>
-                            </a14:hiddenFill>
-                          </a:ext>
-                        </a:extLst>
-                      </wps:spPr>
-                      <wps:bodyPr/>
-                    </wps:wsp>
-                  </a:graphicData>
-                </a:graphic>
-                <wp14:sizeRelH relativeFrom="page">
-                  <wp14:pctWidth>0</wp14:pctWidth>
-                </wp14:sizeRelH>
-                <wp14:sizeRelV relativeFrom="page">
-                  <wp14:pctHeight>0</wp14:pctHeight>
-                </wp14:sizeRelV>
-              </wp:anchor>
-            </w:drawing>
-          </mc:Choice>
-          <mc:Fallback xmlns:cx2="http://schemas.microsoft.com/office/drawing/2015/10/21/chartex" xmlns:cx3="http://schemas.microsoft.com/office/drawing/2016/5/9/chartex" xmlns:cx4="http://schemas.microsoft.com/office/drawing/2016/5/10/chartex" xmlns:cx5="http://schemas.microsoft.com/office/drawing/2016/5/11/chartex" xmlns:cx6="http://schemas.microsoft.com/office/drawing/2016/5/12/chartex" xmlns:cx7="http://schemas.microsoft.com/office/drawing/2016/5/13/chartex" xmlns:cx8="http://schemas.microsoft.com/office/drawing/2016/5/14/chartex" xmlns:aink="http://schemas.microsoft.com/office/drawing/2016/ink" xmlns:am3d="http://schemas.microsoft.com/office/drawing/2017/model3d" xmlns:w16cex="http://schemas.microsoft.com/office/word/2018/wordml/cex" xmlns:w16cid="http://schemas.microsoft.com/office/word/2016/wordml/cid" xmlns:w16="http://schemas.microsoft.com/office/word/2018/wordml" xmlns:w16sdtdh="http://schemas.microsoft.com/office/word/2020/wordml/sdtdatahash">
-            <w:pict>
-              <v:line w14:anchorId="1435AD9A" id="Line 14" o:spid="_x0000_s1026" style="position:absolute;z-index:251658240;visibility:visible;mso-wrap-style:square;mso-width-percent:0;mso-height-percent:0;mso-wrap-distance-left:9pt;mso-wrap-distance-top:0;mso-wrap-distance-right:9pt;mso-wrap-distance-bottom:0;mso-position-horizontal:absolute;mso-position-horizontal-relative:text;mso-position-vertical:absolute;mso-position-vertical-relative:text;mso-width-percent:0;mso-height-percent:0;mso-width-relative:page;mso-height-relative:page" from="270.6pt,2.15pt" to="432.6pt,2.15pt" o:gfxdata="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"/>
-            </w:pict>
-          </mc:Fallback>
-        </mc:AlternateContent>
-      </w:r>
-      <w:r>
-        <w:rPr>
-          <w:noProof/>
-          <w:sz w:val="12"/>
-          <w:lang w:val="en-GB" w:eastAsia="en-GB"/>
         </w:rPr>
         <mc:AlternateContent>
           <mc:Choice Requires="wps">
@@ -370,7 +369,7 @@
               </wp:anchor>
             </w:drawing>
           </mc:Choice>
-          <mc:Fallback xmlns:cx2="http://schemas.microsoft.com/office/drawing/2015/10/21/chartex" xmlns:cx3="http://schemas.microsoft.com/office/drawing/2016/5/9/chartex" xmlns:cx4="http://schemas.microsoft.com/office/drawing/2016/5/10/chartex" xmlns:cx5="http://schemas.microsoft.com/office/drawing/2016/5/11/chartex" xmlns:cx6="http://schemas.microsoft.com/office/drawing/2016/5/12/chartex" xmlns:cx7="http://schemas.microsoft.com/office/drawing/2016/5/13/chartex" xmlns:cx8="http://schemas.microsoft.com/office/drawing/2016/5/14/chartex" xmlns:aink="http://schemas.microsoft.com/office/drawing/2016/ink" xmlns:am3d="http://schemas.microsoft.com/office/drawing/2017/model3d" xmlns:w16cex="http://schemas.microsoft.com/office/word/2018/wordml/cex" xmlns:w16cid="http://schemas.microsoft.com/office/word/2016/wordml/cid" xmlns:w16="http://schemas.microsoft.com/office/word/2018/wordml" xmlns:w16sdtdh="http://schemas.microsoft.com/office/word/2020/wordml/sdtdatahash">
+          <mc:Fallback xmlns:cx1="http://schemas.microsoft.com/office/drawing/2015/9/8/chartex" xmlns:cx2="http://schemas.microsoft.com/office/drawing/2015/10/21/chartex" xmlns:cx3="http://schemas.microsoft.com/office/drawing/2016/5/9/chartex" xmlns:cx4="http://schemas.microsoft.com/office/drawing/2016/5/10/chartex" xmlns:cx5="http://schemas.microsoft.com/office/drawing/2016/5/11/chartex" xmlns:cx6="http://schemas.microsoft.com/office/drawing/2016/5/12/chartex" xmlns:cx7="http://schemas.microsoft.com/office/drawing/2016/5/13/chartex" xmlns:cx8="http://schemas.microsoft.com/office/drawing/2016/5/14/chartex" xmlns:aink="http://schemas.microsoft.com/office/drawing/2016/ink" xmlns:am3d="http://schemas.microsoft.com/office/drawing/2017/model3d" xmlns:w16cex="http://schemas.microsoft.com/office/word/2018/wordml/cex" xmlns:w16cid="http://schemas.microsoft.com/office/word/2016/wordml/cid" xmlns:w16="http://schemas.microsoft.com/office/word/2018/wordml" xmlns:w16sdtdh="http://schemas.microsoft.com/office/word/2020/wordml/sdtdatahash">
             <w:pict>
               <v:line w14:anchorId="3F119ACA" id="Line 13" o:spid="_x0000_s1026" style="position:absolute;z-index:251657216;visibility:visible;mso-wrap-style:square;mso-width-percent:0;mso-height-percent:0;mso-wrap-distance-left:9pt;mso-wrap-distance-top:0;mso-wrap-distance-right:9pt;mso-wrap-distance-bottom:0;mso-position-horizontal:absolute;mso-position-horizontal-relative:text;mso-position-vertical:absolute;mso-position-vertical-relative:text;mso-width-percent:0;mso-height-percent:0;mso-width-relative:page;mso-height-relative:page" from="34.65pt,1.9pt" to="34.65pt,1.9pt" o:gfxdata="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"/>
             </w:pict>
@@ -397,7 +396,7 @@
       <w:pPr>
         <w:tabs>
           <w:tab w:val="center" w:pos="1800"/>
-          <w:tab w:val="center" w:pos="7020"/>
+          <w:tab w:val="center" w:pos="7088"/>
         </w:tabs>
         <w:jc w:val="both"/>
         <w:rPr>
@@ -498,7 +497,55 @@
           <w:szCs w:val="28"/>
           <w:lang w:val="nl-NL"/>
         </w:rPr>
-        <w:t>&lt;ngay_thang&gt;</w:t>
+        <w:t xml:space="preserve">ngày </w:t>
+      </w:r>
+      <w:r>
+        <w:rPr>
+          <w:i/>
+          <w:color w:val="FFFFFF" w:themeColor="background1"/>
+          <w:sz w:val="28"/>
+          <w:szCs w:val="28"/>
+          <w:lang w:val="nl-NL"/>
+        </w:rPr>
+        <w:t xml:space="preserve">99 </w:t>
+      </w:r>
+      <w:r>
+        <w:rPr>
+          <w:i/>
+          <w:sz w:val="28"/>
+          <w:szCs w:val="28"/>
+          <w:lang w:val="nl-NL"/>
+        </w:rPr>
+        <w:t xml:space="preserve">tháng </w:t>
+      </w:r>
+      <w:r>
+        <w:rPr>
+          <w:i/>
+          <w:color w:val="FFFFFF" w:themeColor="background1"/>
+          <w:sz w:val="28"/>
+          <w:szCs w:val="28"/>
+          <w:lang w:val="nl-NL"/>
+        </w:rPr>
+        <w:t xml:space="preserve">99 </w:t>
+      </w:r>
+      <w:r>
+        <w:rPr>
+          <w:i/>
+          <w:sz w:val="28"/>
+          <w:szCs w:val="28"/>
+          <w:lang w:val="nl-NL"/>
+        </w:rPr>
+        <w:t xml:space="preserve">năm </w:t>
+      </w:r>
+      <w:r>
+        <w:rPr>
+          <w:i/>
+          <w:color w:val="FFFFFF" w:themeColor="background1"/>
+          <w:sz w:val="28"/>
+          <w:szCs w:val="28"/>
+          <w:lang w:val="nl-NL"/>
+        </w:rPr>
+        <w:t>9999</w:t>
       </w:r>
     </w:p>
     <w:p>
@@ -635,7 +682,6 @@
           <w:noProof/>
           <w:sz w:val="20"/>
           <w:szCs w:val="28"/>
-          <w:lang w:val="en-GB" w:eastAsia="en-GB"/>
         </w:rPr>
         <mc:AlternateContent>
           <mc:Choice Requires="wps">
@@ -699,7 +745,7 @@
               </wp:anchor>
             </w:drawing>
           </mc:Choice>
-          <mc:Fallback xmlns:cx2="http://schemas.microsoft.com/office/drawing/2015/10/21/chartex" xmlns:cx3="http://schemas.microsoft.com/office/drawing/2016/5/9/chartex" xmlns:cx4="http://schemas.microsoft.com/office/drawing/2016/5/10/chartex" xmlns:cx5="http://schemas.microsoft.com/office/drawing/2016/5/11/chartex" xmlns:cx6="http://schemas.microsoft.com/office/drawing/2016/5/12/chartex" xmlns:cx7="http://schemas.microsoft.com/office/drawing/2016/5/13/chartex" xmlns:cx8="http://schemas.microsoft.com/office/drawing/2016/5/14/chartex" xmlns:aink="http://schemas.microsoft.com/office/drawing/2016/ink" xmlns:am3d="http://schemas.microsoft.com/office/drawing/2017/model3d" xmlns:w16cex="http://schemas.microsoft.com/office/word/2018/wordml/cex" xmlns:w16cid="http://schemas.microsoft.com/office/word/2016/wordml/cid" xmlns:w16="http://schemas.microsoft.com/office/word/2018/wordml" xmlns:w16sdtdh="http://schemas.microsoft.com/office/word/2020/wordml/sdtdatahash">
+          <mc:Fallback xmlns:cx1="http://schemas.microsoft.com/office/drawing/2015/9/8/chartex" xmlns:cx2="http://schemas.microsoft.com/office/drawing/2015/10/21/chartex" xmlns:cx3="http://schemas.microsoft.com/office/drawing/2016/5/9/chartex" xmlns:cx4="http://schemas.microsoft.com/office/drawing/2016/5/10/chartex" xmlns:cx5="http://schemas.microsoft.com/office/drawing/2016/5/11/chartex" xmlns:cx6="http://schemas.microsoft.com/office/drawing/2016/5/12/chartex" xmlns:cx7="http://schemas.microsoft.com/office/drawing/2016/5/13/chartex" xmlns:cx8="http://schemas.microsoft.com/office/drawing/2016/5/14/chartex" xmlns:aink="http://schemas.microsoft.com/office/drawing/2016/ink" xmlns:am3d="http://schemas.microsoft.com/office/drawing/2017/model3d" xmlns:w16cex="http://schemas.microsoft.com/office/word/2018/wordml/cex" xmlns:w16cid="http://schemas.microsoft.com/office/word/2016/wordml/cid" xmlns:w16="http://schemas.microsoft.com/office/word/2018/wordml" xmlns:w16sdtdh="http://schemas.microsoft.com/office/word/2020/wordml/sdtdatahash">
             <w:pict>
               <v:line w14:anchorId="7836837C" id="Line 15" o:spid="_x0000_s1026" style="position:absolute;z-index:251659264;visibility:visible;mso-wrap-style:square;mso-width-percent:0;mso-height-percent:0;mso-wrap-distance-left:9pt;mso-wrap-distance-top:0;mso-wrap-distance-right:9pt;mso-wrap-distance-bottom:0;mso-position-horizontal:absolute;mso-position-horizontal-relative:text;mso-position-vertical:absolute;mso-position-vertical-relative:text;mso-width-percent:0;mso-height-percent:0;mso-width-relative:page;mso-height-relative:page" from="183.4pt,3.15pt" to="299.5pt,3.15pt" o:gfxdata="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"/>
             </w:pict>
@@ -718,6 +764,20 @@
           <w:lang w:val="nl-NL"/>
         </w:rPr>
       </w:pPr>
+    </w:p>
+    <w:p>
+      <w:pPr>
+        <w:spacing w:before="60" w:after="160"/>
+        <w:jc w:val="center"/>
+        <w:rPr>
+          <w:b/>
+          <w:sz w:val="28"/>
+          <w:szCs w:val="28"/>
+          <w:lang w:val="nl-NL"/>
+        </w:rPr>
+      </w:pPr>
+      <w:bookmarkStart w:id="0" w:name="_GoBack"/>
+      <w:bookmarkEnd w:id="0"/>
       <w:r>
         <w:rPr>
           <w:b/>
@@ -738,7 +798,6 @@
           <w:szCs w:val="28"/>
         </w:rPr>
       </w:pPr>
-      <w:bookmarkStart w:id="0" w:name="_GoBack"/>
       <w:r>
         <w:rPr>
           <w:i/>
@@ -765,7 +824,6 @@
         <w:t>;</w:t>
       </w:r>
     </w:p>
-    <w:bookmarkEnd w:id="0"/>
     <w:p>
       <w:pPr>
         <w:ind w:firstLine="709"/>
@@ -978,6 +1036,18 @@
         </w:rPr>
         <w:t>.</w:t>
       </w:r>
+    </w:p>
+    <w:p>
+      <w:pPr>
+        <w:spacing w:before="120" w:after="120" w:line="242" w:lineRule="auto"/>
+        <w:jc w:val="center"/>
+        <w:rPr>
+          <w:b/>
+          <w:sz w:val="28"/>
+          <w:szCs w:val="28"/>
+          <w:lang w:val="nl-NL"/>
+        </w:rPr>
+      </w:pPr>
     </w:p>
     <w:p>
       <w:pPr>
@@ -2029,7 +2099,7 @@
     <w:sectPr>
       <w:footerReference w:type="default" r:id="rId7"/>
       <w:pgSz w:w="11906" w:h="16838" w:code="9"/>
-      <w:pgMar w:top="737" w:right="964" w:bottom="680" w:left="1531" w:header="284" w:footer="227" w:gutter="0"/>
+      <w:pgMar w:top="1134" w:right="1134" w:bottom="1134" w:left="1701" w:header="284" w:footer="227" w:gutter="0"/>
       <w:cols w:space="720"/>
       <w:docGrid w:linePitch="360"/>
     </w:sectPr>
@@ -2038,7 +2108,7 @@
 </file>
 
 <file path=word/endnotes.xml><?xml version="1.0" encoding="utf-8"?>
-<w:endnotes xmlns:wpc="http://schemas.microsoft.com/office/word/2010/wordprocessingCanvas" xmlns:cx="http://schemas.microsoft.com/office/drawing/2014/chartex" xmlns:cx1="http://schemas.microsoft.com/office/drawing/2015/9/8/chartex" xmlns:mc="http://schemas.openxmlformats.org/markup-compatibility/2006" xmlns:o="urn:schemas-microsoft-com:office:office" xmlns:r="http://schemas.openxmlformats.org/officeDocument/2006/relationships" xmlns:m="http://schemas.openxmlformats.org/officeDocument/2006/math" xmlns:v="urn:schemas-microsoft-com:vml" xmlns:wp14="http://schemas.microsoft.com/office/word/2010/wordprocessingDrawing" xmlns:wp="http://schemas.openxmlformats.org/drawingml/2006/wordprocessingDrawing" xmlns:w10="urn:schemas-microsoft-com:office:word" xmlns:w="http://schemas.openxmlformats.org/wordprocessingml/2006/main" xmlns:w14="http://schemas.microsoft.com/office/word/2010/wordml" xmlns:w15="http://schemas.microsoft.com/office/word/2012/wordml" xmlns:w16se="http://schemas.microsoft.com/office/word/2015/wordml/symex" xmlns:wpg="http://schemas.microsoft.com/office/word/2010/wordprocessingGroup" xmlns:wpi="http://schemas.microsoft.com/office/word/2010/wordprocessingInk" xmlns:wne="http://schemas.microsoft.com/office/word/2006/wordml" xmlns:wps="http://schemas.microsoft.com/office/word/2010/wordprocessingShape" mc:Ignorable="w14 w15 w16se wp14">
+<w:endnotes xmlns:wpc="http://schemas.microsoft.com/office/word/2010/wordprocessingCanvas" xmlns:cx="http://schemas.microsoft.com/office/drawing/2014/chartex" xmlns:mc="http://schemas.openxmlformats.org/markup-compatibility/2006" xmlns:o="urn:schemas-microsoft-com:office:office" xmlns:r="http://schemas.openxmlformats.org/officeDocument/2006/relationships" xmlns:m="http://schemas.openxmlformats.org/officeDocument/2006/math" xmlns:v="urn:schemas-microsoft-com:vml" xmlns:wp14="http://schemas.microsoft.com/office/word/2010/wordprocessingDrawing" xmlns:wp="http://schemas.openxmlformats.org/drawingml/2006/wordprocessingDrawing" xmlns:w10="urn:schemas-microsoft-com:office:word" xmlns:w="http://schemas.openxmlformats.org/wordprocessingml/2006/main" xmlns:w14="http://schemas.microsoft.com/office/word/2010/wordml" xmlns:w15="http://schemas.microsoft.com/office/word/2012/wordml" xmlns:w16se="http://schemas.microsoft.com/office/word/2015/wordml/symex" xmlns:wpg="http://schemas.microsoft.com/office/word/2010/wordprocessingGroup" xmlns:wpi="http://schemas.microsoft.com/office/word/2010/wordprocessingInk" xmlns:wne="http://schemas.microsoft.com/office/word/2006/wordml" xmlns:wps="http://schemas.microsoft.com/office/word/2010/wordprocessingShape" mc:Ignorable="w14 w15 w16se wp14">
   <w:endnote w:type="separator" w:id="-1">
     <w:p>
       <w:r>
@@ -2057,7 +2127,7 @@
 </file>
 
 <file path=word/footer1.xml><?xml version="1.0" encoding="utf-8"?>
-<w:ftr xmlns:wpc="http://schemas.microsoft.com/office/word/2010/wordprocessingCanvas" xmlns:cx="http://schemas.microsoft.com/office/drawing/2014/chartex" xmlns:cx1="http://schemas.microsoft.com/office/drawing/2015/9/8/chartex" xmlns:mc="http://schemas.openxmlformats.org/markup-compatibility/2006" xmlns:o="urn:schemas-microsoft-com:office:office" xmlns:r="http://schemas.openxmlformats.org/officeDocument/2006/relationships" xmlns:m="http://schemas.openxmlformats.org/officeDocument/2006/math" xmlns:v="urn:schemas-microsoft-com:vml" xmlns:wp14="http://schemas.microsoft.com/office/word/2010/wordprocessingDrawing" xmlns:wp="http://schemas.openxmlformats.org/drawingml/2006/wordprocessingDrawing" xmlns:w10="urn:schemas-microsoft-com:office:word" xmlns:w="http://schemas.openxmlformats.org/wordprocessingml/2006/main" xmlns:w14="http://schemas.microsoft.com/office/word/2010/wordml" xmlns:w15="http://schemas.microsoft.com/office/word/2012/wordml" xmlns:w16se="http://schemas.microsoft.com/office/word/2015/wordml/symex" xmlns:wpg="http://schemas.microsoft.com/office/word/2010/wordprocessingGroup" xmlns:wpi="http://schemas.microsoft.com/office/word/2010/wordprocessingInk" xmlns:wne="http://schemas.microsoft.com/office/word/2006/wordml" xmlns:wps="http://schemas.microsoft.com/office/word/2010/wordprocessingShape" mc:Ignorable="w14 w15 w16se wp14">
+<w:ftr xmlns:wpc="http://schemas.microsoft.com/office/word/2010/wordprocessingCanvas" xmlns:cx="http://schemas.microsoft.com/office/drawing/2014/chartex" xmlns:mc="http://schemas.openxmlformats.org/markup-compatibility/2006" xmlns:o="urn:schemas-microsoft-com:office:office" xmlns:r="http://schemas.openxmlformats.org/officeDocument/2006/relationships" xmlns:m="http://schemas.openxmlformats.org/officeDocument/2006/math" xmlns:v="urn:schemas-microsoft-com:vml" xmlns:wp14="http://schemas.microsoft.com/office/word/2010/wordprocessingDrawing" xmlns:wp="http://schemas.openxmlformats.org/drawingml/2006/wordprocessingDrawing" xmlns:w10="urn:schemas-microsoft-com:office:word" xmlns:w="http://schemas.openxmlformats.org/wordprocessingml/2006/main" xmlns:w14="http://schemas.microsoft.com/office/word/2010/wordml" xmlns:w15="http://schemas.microsoft.com/office/word/2012/wordml" xmlns:w16se="http://schemas.microsoft.com/office/word/2015/wordml/symex" xmlns:wpg="http://schemas.microsoft.com/office/word/2010/wordprocessingGroup" xmlns:wpi="http://schemas.microsoft.com/office/word/2010/wordprocessingInk" xmlns:wne="http://schemas.microsoft.com/office/word/2006/wordml" xmlns:wps="http://schemas.microsoft.com/office/word/2010/wordprocessingShape" mc:Ignorable="w14 w15 w16se wp14">
   <w:p>
     <w:pPr>
       <w:pStyle w:val="Footer"/>
@@ -2071,7 +2141,7 @@
 </file>
 
 <file path=word/footnotes.xml><?xml version="1.0" encoding="utf-8"?>
-<w:footnotes xmlns:wpc="http://schemas.microsoft.com/office/word/2010/wordprocessingCanvas" xmlns:cx="http://schemas.microsoft.com/office/drawing/2014/chartex" xmlns:cx1="http://schemas.microsoft.com/office/drawing/2015/9/8/chartex" xmlns:mc="http://schemas.openxmlformats.org/markup-compatibility/2006" xmlns:o="urn:schemas-microsoft-com:office:office" xmlns:r="http://schemas.openxmlformats.org/officeDocument/2006/relationships" xmlns:m="http://schemas.openxmlformats.org/officeDocument/2006/math" xmlns:v="urn:schemas-microsoft-com:vml" xmlns:wp14="http://schemas.microsoft.com/office/word/2010/wordprocessingDrawing" xmlns:wp="http://schemas.openxmlformats.org/drawingml/2006/wordprocessingDrawing" xmlns:w10="urn:schemas-microsoft-com:office:word" xmlns:w="http://schemas.openxmlformats.org/wordprocessingml/2006/main" xmlns:w14="http://schemas.microsoft.com/office/word/2010/wordml" xmlns:w15="http://schemas.microsoft.com/office/word/2012/wordml" xmlns:w16se="http://schemas.microsoft.com/office/word/2015/wordml/symex" xmlns:wpg="http://schemas.microsoft.com/office/word/2010/wordprocessingGroup" xmlns:wpi="http://schemas.microsoft.com/office/word/2010/wordprocessingInk" xmlns:wne="http://schemas.microsoft.com/office/word/2006/wordml" xmlns:wps="http://schemas.microsoft.com/office/word/2010/wordprocessingShape" mc:Ignorable="w14 w15 w16se wp14">
+<w:footnotes xmlns:wpc="http://schemas.microsoft.com/office/word/2010/wordprocessingCanvas" xmlns:cx="http://schemas.microsoft.com/office/drawing/2014/chartex" xmlns:mc="http://schemas.openxmlformats.org/markup-compatibility/2006" xmlns:o="urn:schemas-microsoft-com:office:office" xmlns:r="http://schemas.openxmlformats.org/officeDocument/2006/relationships" xmlns:m="http://schemas.openxmlformats.org/officeDocument/2006/math" xmlns:v="urn:schemas-microsoft-com:vml" xmlns:wp14="http://schemas.microsoft.com/office/word/2010/wordprocessingDrawing" xmlns:wp="http://schemas.openxmlformats.org/drawingml/2006/wordprocessingDrawing" xmlns:w10="urn:schemas-microsoft-com:office:word" xmlns:w="http://schemas.openxmlformats.org/wordprocessingml/2006/main" xmlns:w14="http://schemas.microsoft.com/office/word/2010/wordml" xmlns:w15="http://schemas.microsoft.com/office/word/2012/wordml" xmlns:w16se="http://schemas.microsoft.com/office/word/2015/wordml/symex" xmlns:wpg="http://schemas.microsoft.com/office/word/2010/wordprocessingGroup" xmlns:wpi="http://schemas.microsoft.com/office/word/2010/wordprocessingInk" xmlns:wne="http://schemas.microsoft.com/office/word/2006/wordml" xmlns:wps="http://schemas.microsoft.com/office/word/2010/wordprocessingShape" mc:Ignorable="w14 w15 w16se wp14">
   <w:footnote w:type="separator" w:id="-1">
     <w:p>
       <w:r>
@@ -2090,7 +2160,7 @@
 </file>
 
 <file path=word/numbering.xml><?xml version="1.0" encoding="utf-8"?>
-<w:numbering xmlns:wpc="http://schemas.microsoft.com/office/word/2010/wordprocessingCanvas" xmlns:cx="http://schemas.microsoft.com/office/drawing/2014/chartex" xmlns:cx1="http://schemas.microsoft.com/office/drawing/2015/9/8/chartex" xmlns:mc="http://schemas.openxmlformats.org/markup-compatibility/2006" xmlns:o="urn:schemas-microsoft-com:office:office" xmlns:r="http://schemas.openxmlformats.org/officeDocument/2006/relationships" xmlns:m="http://schemas.openxmlformats.org/officeDocument/2006/math" xmlns:v="urn:schemas-microsoft-com:vml" xmlns:wp14="http://schemas.microsoft.com/office/word/2010/wordprocessingDrawing" xmlns:wp="http://schemas.openxmlformats.org/drawingml/2006/wordprocessingDrawing" xmlns:w10="urn:schemas-microsoft-com:office:word" xmlns:w="http://schemas.openxmlformats.org/wordprocessingml/2006/main" xmlns:w14="http://schemas.microsoft.com/office/word/2010/wordml" xmlns:w15="http://schemas.microsoft.com/office/word/2012/wordml" xmlns:w16se="http://schemas.microsoft.com/office/word/2015/wordml/symex" xmlns:wpg="http://schemas.microsoft.com/office/word/2010/wordprocessingGroup" xmlns:wpi="http://schemas.microsoft.com/office/word/2010/wordprocessingInk" xmlns:wne="http://schemas.microsoft.com/office/word/2006/wordml" xmlns:wps="http://schemas.microsoft.com/office/word/2010/wordprocessingShape" mc:Ignorable="w14 w15 w16se wp14">
+<w:numbering xmlns:wpc="http://schemas.microsoft.com/office/word/2010/wordprocessingCanvas" xmlns:cx="http://schemas.microsoft.com/office/drawing/2014/chartex" xmlns:mc="http://schemas.openxmlformats.org/markup-compatibility/2006" xmlns:o="urn:schemas-microsoft-com:office:office" xmlns:r="http://schemas.openxmlformats.org/officeDocument/2006/relationships" xmlns:m="http://schemas.openxmlformats.org/officeDocument/2006/math" xmlns:v="urn:schemas-microsoft-com:vml" xmlns:wp14="http://schemas.microsoft.com/office/word/2010/wordprocessingDrawing" xmlns:wp="http://schemas.openxmlformats.org/drawingml/2006/wordprocessingDrawing" xmlns:w10="urn:schemas-microsoft-com:office:word" xmlns:w="http://schemas.openxmlformats.org/wordprocessingml/2006/main" xmlns:w14="http://schemas.microsoft.com/office/word/2010/wordml" xmlns:w15="http://schemas.microsoft.com/office/word/2012/wordml" xmlns:w16se="http://schemas.microsoft.com/office/word/2015/wordml/symex" xmlns:wpg="http://schemas.microsoft.com/office/word/2010/wordprocessingGroup" xmlns:wpi="http://schemas.microsoft.com/office/word/2010/wordprocessingInk" xmlns:wne="http://schemas.microsoft.com/office/word/2006/wordml" xmlns:wps="http://schemas.microsoft.com/office/word/2010/wordprocessingShape" mc:Ignorable="w14 w15 w16se wp14">
   <w:abstractNum w:abstractNumId="0" w15:restartNumberingAfterBreak="0">
     <w:nsid w:val="1BDE4D8A"/>
     <w:multiLevelType w:val="hybridMultilevel"/>

--- a/static/media/1.qd_giam_sat_ktr.docx
+++ b/static/media/1.qd_giam_sat_ktr.docx
@@ -1,6 +1,6 @@
 
 <file path=word/document.xml><?xml version="1.0" encoding="utf-8"?>
-<w:document xmlns:wpc="http://schemas.microsoft.com/office/word/2010/wordprocessingCanvas" xmlns:cx="http://schemas.microsoft.com/office/drawing/2014/chartex" xmlns:mc="http://schemas.openxmlformats.org/markup-compatibility/2006" xmlns:o="urn:schemas-microsoft-com:office:office" xmlns:r="http://schemas.openxmlformats.org/officeDocument/2006/relationships" xmlns:m="http://schemas.openxmlformats.org/officeDocument/2006/math" xmlns:v="urn:schemas-microsoft-com:vml" xmlns:wp14="http://schemas.microsoft.com/office/word/2010/wordprocessingDrawing" xmlns:wp="http://schemas.openxmlformats.org/drawingml/2006/wordprocessingDrawing" xmlns:w10="urn:schemas-microsoft-com:office:word" xmlns:w="http://schemas.openxmlformats.org/wordprocessingml/2006/main" xmlns:w14="http://schemas.microsoft.com/office/word/2010/wordml" xmlns:w15="http://schemas.microsoft.com/office/word/2012/wordml" xmlns:w16se="http://schemas.microsoft.com/office/word/2015/wordml/symex" xmlns:wpg="http://schemas.microsoft.com/office/word/2010/wordprocessingGroup" xmlns:wpi="http://schemas.microsoft.com/office/word/2010/wordprocessingInk" xmlns:wne="http://schemas.microsoft.com/office/word/2006/wordml" xmlns:wps="http://schemas.microsoft.com/office/word/2010/wordprocessingShape" mc:Ignorable="w14 w15 w16se wp14">
+<w:document xmlns:wpc="http://schemas.microsoft.com/office/word/2010/wordprocessingCanvas" xmlns:cx="http://schemas.microsoft.com/office/drawing/2014/chartex" xmlns:cx1="http://schemas.microsoft.com/office/drawing/2015/9/8/chartex" xmlns:mc="http://schemas.openxmlformats.org/markup-compatibility/2006" xmlns:o="urn:schemas-microsoft-com:office:office" xmlns:r="http://schemas.openxmlformats.org/officeDocument/2006/relationships" xmlns:m="http://schemas.openxmlformats.org/officeDocument/2006/math" xmlns:v="urn:schemas-microsoft-com:vml" xmlns:wp14="http://schemas.microsoft.com/office/word/2010/wordprocessingDrawing" xmlns:wp="http://schemas.openxmlformats.org/drawingml/2006/wordprocessingDrawing" xmlns:w10="urn:schemas-microsoft-com:office:word" xmlns:w="http://schemas.openxmlformats.org/wordprocessingml/2006/main" xmlns:w14="http://schemas.microsoft.com/office/word/2010/wordml" xmlns:w15="http://schemas.microsoft.com/office/word/2012/wordml" xmlns:w16se="http://schemas.microsoft.com/office/word/2015/wordml/symex" xmlns:wpg="http://schemas.microsoft.com/office/word/2010/wordprocessingGroup" xmlns:wpi="http://schemas.microsoft.com/office/word/2010/wordprocessingInk" xmlns:wne="http://schemas.microsoft.com/office/word/2006/wordml" xmlns:wps="http://schemas.microsoft.com/office/word/2010/wordprocessingShape" mc:Ignorable="w14 w15 w16se wp14">
   <w:body>
     <w:p>
       <w:pPr>
@@ -82,93 +82,20 @@
       </w:pPr>
       <w:r>
         <w:rPr>
-          <w:b/>
-          <w:lang w:val="nl-NL"/>
-        </w:rPr>
-        <w:tab/>
-      </w:r>
-      <w:r>
-        <w:rPr>
-          <w:b/>
-          <w:lang w:val="nl-NL"/>
-        </w:rPr>
-        <w:t>CỤC THUẾ</w:t>
-      </w:r>
-      <w:r>
-        <w:rPr>
-          <w:b/>
-          <w:lang w:val="nl-NL"/>
-        </w:rPr>
-        <w:t xml:space="preserve"> TỈNH</w:t>
-      </w:r>
-      <w:r>
-        <w:rPr>
-          <w:b/>
-          <w:lang w:val="nl-NL"/>
-        </w:rPr>
-        <w:t xml:space="preserve"> QUẢNG TRỊ</w:t>
-      </w:r>
-      <w:r>
-        <w:rPr>
-          <w:b/>
-          <w:lang w:val="nl-NL"/>
-        </w:rPr>
-        <w:t xml:space="preserve"> </w:t>
-      </w:r>
-      <w:r>
-        <w:rPr>
-          <w:b/>
-          <w:lang w:val="nl-NL"/>
-        </w:rPr>
-        <w:tab/>
-      </w:r>
-      <w:r>
-        <w:rPr>
-          <w:b/>
-          <w:sz w:val="28"/>
-          <w:szCs w:val="28"/>
-          <w:lang w:val="nl-NL"/>
-        </w:rPr>
-        <w:t>Đ</w:t>
-      </w:r>
-      <w:r>
-        <w:rPr>
-          <w:b/>
-          <w:sz w:val="28"/>
-          <w:szCs w:val="28"/>
-          <w:lang w:val="nl-NL"/>
-        </w:rPr>
-        <w:t>ộc lập - Tự do - Hạnh phúc</w:t>
-      </w:r>
-    </w:p>
-    <w:p>
-      <w:pPr>
-        <w:tabs>
-          <w:tab w:val="center" w:pos="1800"/>
-          <w:tab w:val="center" w:pos="7020"/>
-        </w:tabs>
-        <w:jc w:val="both"/>
-        <w:rPr>
-          <w:b/>
-          <w:sz w:val="12"/>
-          <w:lang w:val="nl-NL"/>
-        </w:rPr>
-      </w:pPr>
-      <w:r>
-        <w:rPr>
           <w:noProof/>
           <w:sz w:val="12"/>
+          <w:lang w:val="en-GB" w:eastAsia="en-GB"/>
         </w:rPr>
         <mc:AlternateContent>
           <mc:Choice Requires="wps">
             <w:drawing>
-              <wp:anchor distT="0" distB="0" distL="114300" distR="114300" simplePos="0" relativeHeight="251658240" behindDoc="0" locked="0" layoutInCell="1" allowOverlap="1" wp14:anchorId="12824D60" wp14:editId="2AD0A964">
+              <wp:anchor distT="0" distB="0" distL="114300" distR="114300" simplePos="0" relativeHeight="251658240" behindDoc="0" locked="0" layoutInCell="1" allowOverlap="1" wp14:anchorId="12824D60" wp14:editId="5E414412">
                 <wp:simplePos x="0" y="0"/>
                 <wp:positionH relativeFrom="column">
-                  <wp:posOffset>3175414</wp:posOffset>
+                  <wp:posOffset>3175000</wp:posOffset>
                 </wp:positionH>
                 <wp:positionV relativeFrom="paragraph">
-                  <wp:posOffset>27305</wp:posOffset>
+                  <wp:posOffset>208280</wp:posOffset>
                 </wp:positionV>
                 <wp:extent cx="2057400" cy="0"/>
                 <wp:effectExtent l="0" t="0" r="19050" b="19050"/>
@@ -223,7 +150,7 @@
           </mc:Choice>
           <mc:Fallback>
             <w:pict>
-              <v:line w14:anchorId="34776CCB" id="Line 14" o:spid="_x0000_s1026" style="position:absolute;z-index:251658240;visibility:visible;mso-wrap-style:square;mso-width-percent:0;mso-height-percent:0;mso-wrap-distance-left:9pt;mso-wrap-distance-top:0;mso-wrap-distance-right:9pt;mso-wrap-distance-bottom:0;mso-position-horizontal:absolute;mso-position-horizontal-relative:text;mso-position-vertical:absolute;mso-position-vertical-relative:text;mso-width-percent:0;mso-height-percent:0;mso-width-relative:page;mso-height-relative:page" from="250.05pt,2.15pt" to="412.05pt,2.15pt" o:gfxdata="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"/>
+              <v:line w14:anchorId="47C1A6F6" id="Line 14" o:spid="_x0000_s1026" style="position:absolute;z-index:251658240;visibility:visible;mso-wrap-style:square;mso-width-percent:0;mso-height-percent:0;mso-wrap-distance-left:9pt;mso-wrap-distance-top:0;mso-wrap-distance-right:9pt;mso-wrap-distance-bottom:0;mso-position-horizontal:absolute;mso-position-horizontal-relative:text;mso-position-vertical:absolute;mso-position-vertical-relative:text;mso-width-percent:0;mso-height-percent:0;mso-width-relative:page;mso-height-relative:page" from="250pt,16.4pt" to="412pt,16.4pt" o:gfxdata="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"/>
             </w:pict>
           </mc:Fallback>
         </mc:AlternateContent>
@@ -232,17 +159,18 @@
         <w:rPr>
           <w:noProof/>
           <w:sz w:val="12"/>
+          <w:lang w:val="en-GB" w:eastAsia="en-GB"/>
         </w:rPr>
         <mc:AlternateContent>
           <mc:Choice Requires="wps">
             <w:drawing>
-              <wp:anchor distT="0" distB="0" distL="114300" distR="114300" simplePos="0" relativeHeight="251656192" behindDoc="0" locked="0" layoutInCell="1" allowOverlap="1" wp14:anchorId="5E76E6D4" wp14:editId="23EE4325">
+              <wp:anchor distT="0" distB="0" distL="114300" distR="114300" simplePos="0" relativeHeight="251656192" behindDoc="0" locked="0" layoutInCell="1" allowOverlap="1" wp14:anchorId="5E76E6D4" wp14:editId="7191FF20">
                 <wp:simplePos x="0" y="0"/>
                 <wp:positionH relativeFrom="column">
-                  <wp:posOffset>290609</wp:posOffset>
+                  <wp:posOffset>252095</wp:posOffset>
                 </wp:positionH>
                 <wp:positionV relativeFrom="paragraph">
-                  <wp:posOffset>5715</wp:posOffset>
+                  <wp:posOffset>205740</wp:posOffset>
                 </wp:positionV>
                 <wp:extent cx="800100" cy="0"/>
                 <wp:effectExtent l="0" t="0" r="19050" b="19050"/>
@@ -297,15 +225,76 @@
           </mc:Choice>
           <mc:Fallback>
             <w:pict>
-              <v:line w14:anchorId="4F8AD3EC" id="Line 12" o:spid="_x0000_s1026" style="position:absolute;z-index:251656192;visibility:visible;mso-wrap-style:square;mso-width-percent:0;mso-height-percent:0;mso-wrap-distance-left:9pt;mso-wrap-distance-top:0;mso-wrap-distance-right:9pt;mso-wrap-distance-bottom:0;mso-position-horizontal:absolute;mso-position-horizontal-relative:text;mso-position-vertical:absolute;mso-position-vertical-relative:text;mso-width-percent:0;mso-height-percent:0;mso-width-relative:page;mso-height-relative:page" from="22.9pt,.45pt" to="85.9pt,.45pt" o:gfxdata="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"/>
+              <v:line w14:anchorId="536F73AC" id="Line 12" o:spid="_x0000_s1026" style="position:absolute;z-index:251656192;visibility:visible;mso-wrap-style:square;mso-width-percent:0;mso-height-percent:0;mso-wrap-distance-left:9pt;mso-wrap-distance-top:0;mso-wrap-distance-right:9pt;mso-wrap-distance-bottom:0;mso-position-horizontal:absolute;mso-position-horizontal-relative:text;mso-position-vertical:absolute;mso-position-vertical-relative:text;mso-width-percent:0;mso-height-percent:0;mso-width-relative:page;mso-height-relative:page" from="19.85pt,16.2pt" to="82.85pt,16.2pt" o:gfxdata="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"/>
             </w:pict>
           </mc:Fallback>
         </mc:AlternateContent>
       </w:r>
       <w:r>
         <w:rPr>
+          <w:b/>
+          <w:lang w:val="nl-NL"/>
+        </w:rPr>
+        <w:tab/>
+      </w:r>
+      <w:r>
+        <w:rPr>
+          <w:b/>
+          <w:lang w:val="nl-NL"/>
+        </w:rPr>
+        <w:t>CỤC THUẾ</w:t>
+      </w:r>
+      <w:r>
+        <w:rPr>
+          <w:b/>
+          <w:lang w:val="nl-NL"/>
+        </w:rPr>
+        <w:t xml:space="preserve"> TỈNH</w:t>
+      </w:r>
+      <w:r>
+        <w:rPr>
+          <w:b/>
+          <w:lang w:val="nl-NL"/>
+        </w:rPr>
+        <w:t xml:space="preserve"> QUẢNG TRỊ</w:t>
+      </w:r>
+      <w:r>
+        <w:rPr>
+          <w:b/>
+          <w:lang w:val="nl-NL"/>
+        </w:rPr>
+        <w:t xml:space="preserve"> </w:t>
+      </w:r>
+      <w:r>
+        <w:rPr>
+          <w:b/>
+          <w:lang w:val="nl-NL"/>
+        </w:rPr>
+        <w:tab/>
+      </w:r>
+      <w:r>
+        <w:rPr>
+          <w:b/>
+          <w:sz w:val="28"/>
+          <w:szCs w:val="28"/>
+          <w:lang w:val="nl-NL"/>
+        </w:rPr>
+        <w:t>Đ</w:t>
+      </w:r>
+      <w:r>
+        <w:rPr>
+          <w:b/>
+          <w:sz w:val="28"/>
+          <w:szCs w:val="28"/>
+          <w:lang w:val="nl-NL"/>
+        </w:rPr>
+        <w:t>ộc lập - Tự do - Hạnh phúc</w:t>
+      </w:r>
+      <w:r>
+        <w:rPr>
           <w:noProof/>
           <w:sz w:val="12"/>
+          <w:lang w:val="en-GB" w:eastAsia="en-GB"/>
         </w:rPr>
         <mc:AlternateContent>
           <mc:Choice Requires="wps">
@@ -369,7 +358,7 @@
               </wp:anchor>
             </w:drawing>
           </mc:Choice>
-          <mc:Fallback xmlns:cx1="http://schemas.microsoft.com/office/drawing/2015/9/8/chartex" xmlns:cx2="http://schemas.microsoft.com/office/drawing/2015/10/21/chartex" xmlns:cx3="http://schemas.microsoft.com/office/drawing/2016/5/9/chartex" xmlns:cx4="http://schemas.microsoft.com/office/drawing/2016/5/10/chartex" xmlns:cx5="http://schemas.microsoft.com/office/drawing/2016/5/11/chartex" xmlns:cx6="http://schemas.microsoft.com/office/drawing/2016/5/12/chartex" xmlns:cx7="http://schemas.microsoft.com/office/drawing/2016/5/13/chartex" xmlns:cx8="http://schemas.microsoft.com/office/drawing/2016/5/14/chartex" xmlns:aink="http://schemas.microsoft.com/office/drawing/2016/ink" xmlns:am3d="http://schemas.microsoft.com/office/drawing/2017/model3d" xmlns:w16cex="http://schemas.microsoft.com/office/word/2018/wordml/cex" xmlns:w16cid="http://schemas.microsoft.com/office/word/2016/wordml/cid" xmlns:w16="http://schemas.microsoft.com/office/word/2018/wordml" xmlns:w16sdtdh="http://schemas.microsoft.com/office/word/2020/wordml/sdtdatahash">
+          <mc:Fallback xmlns:w16sdtdh="http://schemas.microsoft.com/office/word/2020/wordml/sdtdatahash" xmlns:w16="http://schemas.microsoft.com/office/word/2018/wordml" xmlns:w16cid="http://schemas.microsoft.com/office/word/2016/wordml/cid" xmlns:w16cex="http://schemas.microsoft.com/office/word/2018/wordml/cex" xmlns:am3d="http://schemas.microsoft.com/office/drawing/2017/model3d" xmlns:aink="http://schemas.microsoft.com/office/drawing/2016/ink" xmlns:cx8="http://schemas.microsoft.com/office/drawing/2016/5/14/chartex" xmlns:cx7="http://schemas.microsoft.com/office/drawing/2016/5/13/chartex" xmlns:cx6="http://schemas.microsoft.com/office/drawing/2016/5/12/chartex" xmlns:cx5="http://schemas.microsoft.com/office/drawing/2016/5/11/chartex" xmlns:cx4="http://schemas.microsoft.com/office/drawing/2016/5/10/chartex" xmlns:cx3="http://schemas.microsoft.com/office/drawing/2016/5/9/chartex" xmlns:cx2="http://schemas.microsoft.com/office/drawing/2015/10/21/chartex">
             <w:pict>
               <v:line w14:anchorId="3F119ACA" id="Line 13" o:spid="_x0000_s1026" style="position:absolute;z-index:251657216;visibility:visible;mso-wrap-style:square;mso-width-percent:0;mso-height-percent:0;mso-wrap-distance-left:9pt;mso-wrap-distance-top:0;mso-wrap-distance-right:9pt;mso-wrap-distance-bottom:0;mso-position-horizontal:absolute;mso-position-horizontal-relative:text;mso-position-vertical:absolute;mso-position-vertical-relative:text;mso-width-percent:0;mso-height-percent:0;mso-width-relative:page;mso-height-relative:page" from="34.65pt,1.9pt" to="34.65pt,1.9pt" o:gfxdata="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"/>
             </w:pict>
@@ -378,26 +367,21 @@
       </w:r>
       <w:r>
         <w:rPr>
+          <w:b/>
           <w:sz w:val="12"/>
           <w:lang w:val="nl-NL"/>
         </w:rPr>
-        <w:t xml:space="preserve">                      </w:t>
-      </w:r>
-      <w:r>
-        <w:rPr>
-          <w:b/>
-          <w:sz w:val="12"/>
-          <w:lang w:val="nl-NL"/>
-        </w:rPr>
-        <w:t xml:space="preserve">     </w:t>
+        <w:t xml:space="preserve">  </w:t>
       </w:r>
     </w:p>
     <w:p>
       <w:pPr>
         <w:tabs>
-          <w:tab w:val="center" w:pos="1800"/>
+          <w:tab w:val="center" w:pos="1134"/>
           <w:tab w:val="center" w:pos="7088"/>
         </w:tabs>
+        <w:spacing w:before="120"/>
+        <w:ind w:left="-567"/>
         <w:jc w:val="both"/>
         <w:rPr>
           <w:b/>
@@ -436,7 +420,7 @@
           <w:szCs w:val="28"/>
           <w:lang w:val="nl-NL"/>
         </w:rPr>
-        <w:t xml:space="preserve">      /QĐ - </w:t>
+        <w:t xml:space="preserve">      /QĐ-</w:t>
       </w:r>
       <w:r>
         <w:rPr>
@@ -573,6 +557,18 @@
           <w:lang w:val="nl-NL"/>
         </w:rPr>
       </w:pPr>
+    </w:p>
+    <w:p>
+      <w:pPr>
+        <w:spacing w:after="120"/>
+        <w:jc w:val="center"/>
+        <w:rPr>
+          <w:b/>
+          <w:sz w:val="28"/>
+          <w:szCs w:val="28"/>
+          <w:lang w:val="nl-NL"/>
+        </w:rPr>
+      </w:pPr>
       <w:r>
         <w:rPr>
           <w:b/>
@@ -585,7 +581,7 @@
     </w:p>
     <w:p>
       <w:pPr>
-        <w:spacing w:line="259" w:lineRule="auto"/>
+        <w:spacing w:after="120" w:line="259" w:lineRule="auto"/>
         <w:jc w:val="center"/>
         <w:rPr>
           <w:b/>
@@ -627,7 +623,7 @@
           <w:tab w:val="center" w:pos="4961"/>
           <w:tab w:val="left" w:pos="9034"/>
         </w:tabs>
-        <w:spacing w:line="260" w:lineRule="exact"/>
+        <w:spacing w:after="120" w:line="260" w:lineRule="exact"/>
         <w:jc w:val="center"/>
         <w:rPr>
           <w:b/>
@@ -671,7 +667,7 @@
         <w:jc w:val="center"/>
         <w:rPr>
           <w:b/>
-          <w:sz w:val="20"/>
+          <w:sz w:val="28"/>
           <w:szCs w:val="28"/>
           <w:lang w:val="nl-NL"/>
         </w:rPr>
@@ -682,20 +678,21 @@
           <w:noProof/>
           <w:sz w:val="20"/>
           <w:szCs w:val="28"/>
+          <w:lang w:val="en-GB" w:eastAsia="en-GB"/>
         </w:rPr>
         <mc:AlternateContent>
           <mc:Choice Requires="wps">
             <w:drawing>
-              <wp:anchor distT="0" distB="0" distL="114300" distR="114300" simplePos="0" relativeHeight="251659264" behindDoc="0" locked="0" layoutInCell="1" allowOverlap="1" wp14:anchorId="2AEBF85F" wp14:editId="78E765BE">
+              <wp:anchor distT="0" distB="0" distL="114300" distR="114300" simplePos="0" relativeHeight="251659264" behindDoc="0" locked="0" layoutInCell="1" allowOverlap="1" wp14:anchorId="2AEBF85F" wp14:editId="44952DE3">
                 <wp:simplePos x="0" y="0"/>
                 <wp:positionH relativeFrom="column">
-                  <wp:posOffset>2329180</wp:posOffset>
+                  <wp:posOffset>2148205</wp:posOffset>
                 </wp:positionH>
                 <wp:positionV relativeFrom="paragraph">
-                  <wp:posOffset>40005</wp:posOffset>
+                  <wp:posOffset>11430</wp:posOffset>
                 </wp:positionV>
                 <wp:extent cx="1474470" cy="0"/>
-                <wp:effectExtent l="5715" t="11430" r="5715" b="7620"/>
+                <wp:effectExtent l="0" t="0" r="30480" b="19050"/>
                 <wp:wrapNone/>
                 <wp:docPr id="1" name="Line 15"/>
                 <wp:cNvGraphicFramePr>
@@ -745,9 +742,9 @@
               </wp:anchor>
             </w:drawing>
           </mc:Choice>
-          <mc:Fallback xmlns:cx1="http://schemas.microsoft.com/office/drawing/2015/9/8/chartex" xmlns:cx2="http://schemas.microsoft.com/office/drawing/2015/10/21/chartex" xmlns:cx3="http://schemas.microsoft.com/office/drawing/2016/5/9/chartex" xmlns:cx4="http://schemas.microsoft.com/office/drawing/2016/5/10/chartex" xmlns:cx5="http://schemas.microsoft.com/office/drawing/2016/5/11/chartex" xmlns:cx6="http://schemas.microsoft.com/office/drawing/2016/5/12/chartex" xmlns:cx7="http://schemas.microsoft.com/office/drawing/2016/5/13/chartex" xmlns:cx8="http://schemas.microsoft.com/office/drawing/2016/5/14/chartex" xmlns:aink="http://schemas.microsoft.com/office/drawing/2016/ink" xmlns:am3d="http://schemas.microsoft.com/office/drawing/2017/model3d" xmlns:w16cex="http://schemas.microsoft.com/office/word/2018/wordml/cex" xmlns:w16cid="http://schemas.microsoft.com/office/word/2016/wordml/cid" xmlns:w16="http://schemas.microsoft.com/office/word/2018/wordml" xmlns:w16sdtdh="http://schemas.microsoft.com/office/word/2020/wordml/sdtdatahash">
+          <mc:Fallback>
             <w:pict>
-              <v:line w14:anchorId="7836837C" id="Line 15" o:spid="_x0000_s1026" style="position:absolute;z-index:251659264;visibility:visible;mso-wrap-style:square;mso-width-percent:0;mso-height-percent:0;mso-wrap-distance-left:9pt;mso-wrap-distance-top:0;mso-wrap-distance-right:9pt;mso-wrap-distance-bottom:0;mso-position-horizontal:absolute;mso-position-horizontal-relative:text;mso-position-vertical:absolute;mso-position-vertical-relative:text;mso-width-percent:0;mso-height-percent:0;mso-width-relative:page;mso-height-relative:page" from="183.4pt,3.15pt" to="299.5pt,3.15pt" o:gfxdata="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"/>
+              <v:line w14:anchorId="32358371" id="Line 15" o:spid="_x0000_s1026" style="position:absolute;z-index:251659264;visibility:visible;mso-wrap-style:square;mso-width-percent:0;mso-height-percent:0;mso-wrap-distance-left:9pt;mso-wrap-distance-top:0;mso-wrap-distance-right:9pt;mso-wrap-distance-bottom:0;mso-position-horizontal:absolute;mso-position-horizontal-relative:text;mso-position-vertical:absolute;mso-position-vertical-relative:text;mso-width-percent:0;mso-height-percent:0;mso-width-relative:page;mso-height-relative:page" from="169.15pt,.9pt" to="285.25pt,.9pt" o:gfxdata="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"/>
             </w:pict>
           </mc:Fallback>
         </mc:AlternateContent>
@@ -755,7 +752,7 @@
     </w:p>
     <w:p>
       <w:pPr>
-        <w:spacing w:before="60" w:after="160"/>
+        <w:spacing w:after="240"/>
         <w:jc w:val="center"/>
         <w:rPr>
           <w:b/>
@@ -764,20 +761,6 @@
           <w:lang w:val="nl-NL"/>
         </w:rPr>
       </w:pPr>
-    </w:p>
-    <w:p>
-      <w:pPr>
-        <w:spacing w:before="60" w:after="160"/>
-        <w:jc w:val="center"/>
-        <w:rPr>
-          <w:b/>
-          <w:sz w:val="28"/>
-          <w:szCs w:val="28"/>
-          <w:lang w:val="nl-NL"/>
-        </w:rPr>
-      </w:pPr>
-      <w:bookmarkStart w:id="0" w:name="_GoBack"/>
-      <w:bookmarkEnd w:id="0"/>
       <w:r>
         <w:rPr>
           <w:b/>
@@ -790,6 +773,7 @@
     </w:p>
     <w:p>
       <w:pPr>
+        <w:spacing w:before="120" w:after="120"/>
         <w:ind w:firstLine="709"/>
         <w:jc w:val="both"/>
         <w:rPr>
@@ -826,6 +810,7 @@
     </w:p>
     <w:p>
       <w:pPr>
+        <w:spacing w:before="120" w:after="120"/>
         <w:ind w:firstLine="709"/>
         <w:jc w:val="both"/>
         <w:rPr>
@@ -847,6 +832,7 @@
     </w:p>
     <w:p>
       <w:pPr>
+        <w:spacing w:before="120" w:after="120"/>
         <w:ind w:firstLine="709"/>
         <w:jc w:val="both"/>
         <w:rPr>
@@ -866,6 +852,7 @@
     </w:p>
     <w:p>
       <w:pPr>
+        <w:spacing w:before="120" w:after="120"/>
         <w:ind w:firstLine="709"/>
         <w:jc w:val="both"/>
         <w:rPr>
@@ -955,6 +942,7 @@
     </w:p>
     <w:p>
       <w:pPr>
+        <w:spacing w:before="120" w:after="120"/>
         <w:ind w:firstLine="709"/>
         <w:jc w:val="both"/>
         <w:rPr>
@@ -1051,7 +1039,7 @@
     </w:p>
     <w:p>
       <w:pPr>
-        <w:spacing w:before="120" w:after="120" w:line="242" w:lineRule="auto"/>
+        <w:spacing w:before="120" w:after="240" w:line="242" w:lineRule="auto"/>
         <w:jc w:val="center"/>
         <w:rPr>
           <w:b/>
@@ -1098,7 +1086,7 @@
     </w:p>
     <w:p>
       <w:pPr>
-        <w:spacing w:line="276" w:lineRule="auto"/>
+        <w:spacing w:before="120"/>
         <w:ind w:firstLine="567"/>
         <w:jc w:val="both"/>
         <w:rPr>
@@ -1234,7 +1222,7 @@
     </w:p>
     <w:p>
       <w:pPr>
-        <w:spacing w:line="276" w:lineRule="auto"/>
+        <w:spacing w:before="120"/>
         <w:ind w:firstLine="709"/>
         <w:jc w:val="both"/>
         <w:rPr>
@@ -1318,7 +1306,7 @@
     </w:p>
     <w:p>
       <w:pPr>
-        <w:spacing w:line="276" w:lineRule="auto"/>
+        <w:spacing w:before="120"/>
         <w:ind w:firstLine="567"/>
         <w:jc w:val="both"/>
         <w:rPr>
@@ -1485,7 +1473,7 @@
     </w:p>
     <w:p>
       <w:pPr>
-        <w:spacing w:line="276" w:lineRule="auto"/>
+        <w:spacing w:before="120"/>
         <w:ind w:firstLine="561"/>
         <w:jc w:val="both"/>
         <w:rPr>
@@ -1634,7 +1622,7 @@
     </w:p>
     <w:p>
       <w:pPr>
-        <w:spacing w:line="276" w:lineRule="auto"/>
+        <w:spacing w:before="120"/>
         <w:ind w:firstLine="561"/>
         <w:jc w:val="both"/>
         <w:rPr>
@@ -1813,14 +1801,6 @@
           <w:lang w:val="nl-NL"/>
         </w:rPr>
         <w:t>chịu trách nhiệm thi hành Quyết định này./.</w:t>
-      </w:r>
-      <w:r>
-        <w:rPr>
-          <w:sz w:val="28"/>
-          <w:szCs w:val="28"/>
-          <w:lang w:val="nl-NL"/>
-        </w:rPr>
-        <w:tab/>
       </w:r>
       <w:r>
         <w:rPr>
@@ -1844,6 +1824,7 @@
         <w:tabs>
           <w:tab w:val="center" w:pos="6804"/>
         </w:tabs>
+        <w:spacing w:before="120"/>
         <w:ind w:right="119"/>
         <w:jc w:val="both"/>
         <w:rPr>
@@ -1900,6 +1881,99 @@
           <w:lang w:val="nl-NL"/>
         </w:rPr>
         <w:t xml:space="preserve"> </w:t>
+      </w:r>
+    </w:p>
+    <w:p>
+      <w:pPr>
+        <w:tabs>
+          <w:tab w:val="center" w:pos="6804"/>
+        </w:tabs>
+        <w:spacing w:before="40"/>
+        <w:jc w:val="both"/>
+        <w:rPr>
+          <w:b/>
+          <w:sz w:val="22"/>
+          <w:szCs w:val="22"/>
+          <w:lang w:val="nl-NL"/>
+        </w:rPr>
+      </w:pPr>
+      <w:r>
+        <w:rPr>
+          <w:sz w:val="22"/>
+          <w:szCs w:val="22"/>
+          <w:lang w:val="nl-NL"/>
+        </w:rPr>
+        <w:lastRenderedPageBreak/>
+        <w:t>- Như Điều 4</w:t>
+      </w:r>
+      <w:r>
+        <w:rPr>
+          <w:b/>
+          <w:sz w:val="22"/>
+          <w:szCs w:val="22"/>
+          <w:lang w:val="nl-NL"/>
+        </w:rPr>
+        <w:t>;</w:t>
+      </w:r>
+      <w:r>
+        <w:rPr>
+          <w:b/>
+          <w:sz w:val="22"/>
+          <w:szCs w:val="22"/>
+          <w:lang w:val="nl-NL"/>
+        </w:rPr>
+        <w:tab/>
+      </w:r>
+      <w:r>
+        <w:rPr>
+          <w:b/>
+          <w:sz w:val="28"/>
+          <w:szCs w:val="28"/>
+          <w:lang w:val="nl-NL"/>
+        </w:rPr>
+        <w:t>&lt;LD_CUC&gt;</w:t>
+      </w:r>
+      <w:r>
+        <w:rPr>
+          <w:b/>
+          <w:sz w:val="22"/>
+          <w:szCs w:val="22"/>
+          <w:lang w:val="nl-NL"/>
+        </w:rPr>
+        <w:tab/>
+      </w:r>
+    </w:p>
+    <w:p>
+      <w:pPr>
+        <w:tabs>
+          <w:tab w:val="center" w:pos="6804"/>
+        </w:tabs>
+        <w:spacing w:before="40"/>
+        <w:jc w:val="both"/>
+        <w:rPr>
+          <w:b/>
+          <w:sz w:val="22"/>
+          <w:szCs w:val="22"/>
+          <w:lang w:val="nl-NL"/>
+        </w:rPr>
+      </w:pPr>
+      <w:r>
+        <w:rPr>
+          <w:sz w:val="22"/>
+          <w:szCs w:val="22"/>
+          <w:lang w:val="nl-NL"/>
+        </w:rPr>
+        <w:t>- Lưu:VT,</w:t>
+      </w:r>
+      <w:bookmarkStart w:id="0" w:name="_GoBack"/>
+      <w:bookmarkEnd w:id="0"/>
+      <w:r>
+        <w:rPr>
+          <w:sz w:val="22"/>
+          <w:szCs w:val="22"/>
+          <w:lang w:val="nl-NL"/>
+        </w:rPr>
+        <w:t xml:space="preserve"> TTKT (03b).</w:t>
       </w:r>
     </w:p>
     <w:p>
@@ -1909,65 +1983,16 @@
         </w:tabs>
         <w:jc w:val="both"/>
         <w:rPr>
-          <w:b/>
-          <w:sz w:val="22"/>
-          <w:szCs w:val="22"/>
-          <w:lang w:val="nl-NL"/>
-        </w:rPr>
-      </w:pPr>
-      <w:r>
-        <w:rPr>
-          <w:sz w:val="22"/>
-          <w:szCs w:val="22"/>
-          <w:lang w:val="nl-NL"/>
-        </w:rPr>
-        <w:t>- Như Điều 4</w:t>
-      </w:r>
-      <w:r>
-        <w:rPr>
-          <w:b/>
-          <w:sz w:val="22"/>
-          <w:szCs w:val="22"/>
-          <w:lang w:val="nl-NL"/>
-        </w:rPr>
-        <w:t>;</w:t>
-      </w:r>
-      <w:r>
-        <w:rPr>
-          <w:b/>
-          <w:sz w:val="22"/>
-          <w:szCs w:val="22"/>
+          <w:sz w:val="20"/>
+          <w:lang w:val="nl-NL"/>
+        </w:rPr>
+      </w:pPr>
+      <w:r>
+        <w:rPr>
+          <w:sz w:val="20"/>
           <w:lang w:val="nl-NL"/>
         </w:rPr>
         <w:tab/>
-      </w:r>
-      <w:r>
-        <w:rPr>
-          <w:b/>
-          <w:sz w:val="28"/>
-          <w:szCs w:val="28"/>
-          <w:lang w:val="nl-NL"/>
-        </w:rPr>
-        <w:t>&lt;LD_CUC&gt;</w:t>
-      </w:r>
-      <w:r>
-        <w:rPr>
-          <w:b/>
-          <w:sz w:val="22"/>
-          <w:szCs w:val="22"/>
-          <w:lang w:val="nl-NL"/>
-        </w:rPr>
-        <w:tab/>
-      </w:r>
-      <w:r>
-        <w:rPr>
-          <w:b/>
-          <w:sz w:val="22"/>
-          <w:szCs w:val="22"/>
-          <w:lang w:val="nl-NL"/>
-        </w:rPr>
-        <w:tab/>
-        <w:t xml:space="preserve">          </w:t>
       </w:r>
     </w:p>
     <w:p>
@@ -1977,19 +2002,11 @@
         </w:tabs>
         <w:jc w:val="both"/>
         <w:rPr>
-          <w:sz w:val="22"/>
+          <w:sz w:val="28"/>
           <w:szCs w:val="22"/>
           <w:lang w:val="nl-NL"/>
         </w:rPr>
       </w:pPr>
-      <w:r>
-        <w:rPr>
-          <w:sz w:val="22"/>
-          <w:szCs w:val="22"/>
-          <w:lang w:val="nl-NL"/>
-        </w:rPr>
-        <w:t>- Lưu:VT,  TTKT (03b).</w:t>
-      </w:r>
     </w:p>
     <w:p>
       <w:pPr>
@@ -1998,56 +2015,7 @@
         </w:tabs>
         <w:jc w:val="both"/>
         <w:rPr>
-          <w:sz w:val="20"/>
-          <w:lang w:val="nl-NL"/>
-        </w:rPr>
-      </w:pPr>
-      <w:r>
-        <w:rPr>
-          <w:sz w:val="20"/>
-          <w:lang w:val="nl-NL"/>
-        </w:rPr>
-        <w:t xml:space="preserve">                                                         </w:t>
-      </w:r>
-      <w:r>
-        <w:rPr>
-          <w:sz w:val="20"/>
-          <w:lang w:val="nl-NL"/>
-        </w:rPr>
-        <w:tab/>
-        <w:t xml:space="preserve">     </w:t>
-      </w:r>
-      <w:r>
-        <w:rPr>
-          <w:i/>
-          <w:sz w:val="22"/>
-          <w:lang w:val="nl-NL"/>
-        </w:rPr>
-        <w:t xml:space="preserve">  </w:t>
-      </w:r>
-    </w:p>
-    <w:p>
-      <w:pPr>
-        <w:tabs>
-          <w:tab w:val="center" w:pos="6804"/>
-        </w:tabs>
-        <w:ind w:left="567" w:hanging="27"/>
-        <w:jc w:val="both"/>
-        <w:rPr>
-          <w:sz w:val="22"/>
-          <w:szCs w:val="22"/>
-          <w:lang w:val="nl-NL"/>
-        </w:rPr>
-      </w:pPr>
-    </w:p>
-    <w:p>
-      <w:pPr>
-        <w:tabs>
-          <w:tab w:val="center" w:pos="6804"/>
-        </w:tabs>
-        <w:jc w:val="both"/>
-        <w:rPr>
-          <w:sz w:val="38"/>
+          <w:sz w:val="28"/>
           <w:szCs w:val="22"/>
           <w:lang w:val="nl-NL"/>
         </w:rPr>
@@ -2108,7 +2076,7 @@
 </file>
 
 <file path=word/endnotes.xml><?xml version="1.0" encoding="utf-8"?>
-<w:endnotes xmlns:wpc="http://schemas.microsoft.com/office/word/2010/wordprocessingCanvas" xmlns:cx="http://schemas.microsoft.com/office/drawing/2014/chartex" xmlns:mc="http://schemas.openxmlformats.org/markup-compatibility/2006" xmlns:o="urn:schemas-microsoft-com:office:office" xmlns:r="http://schemas.openxmlformats.org/officeDocument/2006/relationships" xmlns:m="http://schemas.openxmlformats.org/officeDocument/2006/math" xmlns:v="urn:schemas-microsoft-com:vml" xmlns:wp14="http://schemas.microsoft.com/office/word/2010/wordprocessingDrawing" xmlns:wp="http://schemas.openxmlformats.org/drawingml/2006/wordprocessingDrawing" xmlns:w10="urn:schemas-microsoft-com:office:word" xmlns:w="http://schemas.openxmlformats.org/wordprocessingml/2006/main" xmlns:w14="http://schemas.microsoft.com/office/word/2010/wordml" xmlns:w15="http://schemas.microsoft.com/office/word/2012/wordml" xmlns:w16se="http://schemas.microsoft.com/office/word/2015/wordml/symex" xmlns:wpg="http://schemas.microsoft.com/office/word/2010/wordprocessingGroup" xmlns:wpi="http://schemas.microsoft.com/office/word/2010/wordprocessingInk" xmlns:wne="http://schemas.microsoft.com/office/word/2006/wordml" xmlns:wps="http://schemas.microsoft.com/office/word/2010/wordprocessingShape" mc:Ignorable="w14 w15 w16se wp14">
+<w:endnotes xmlns:wpc="http://schemas.microsoft.com/office/word/2010/wordprocessingCanvas" xmlns:cx="http://schemas.microsoft.com/office/drawing/2014/chartex" xmlns:cx1="http://schemas.microsoft.com/office/drawing/2015/9/8/chartex" xmlns:mc="http://schemas.openxmlformats.org/markup-compatibility/2006" xmlns:o="urn:schemas-microsoft-com:office:office" xmlns:r="http://schemas.openxmlformats.org/officeDocument/2006/relationships" xmlns:m="http://schemas.openxmlformats.org/officeDocument/2006/math" xmlns:v="urn:schemas-microsoft-com:vml" xmlns:wp14="http://schemas.microsoft.com/office/word/2010/wordprocessingDrawing" xmlns:wp="http://schemas.openxmlformats.org/drawingml/2006/wordprocessingDrawing" xmlns:w10="urn:schemas-microsoft-com:office:word" xmlns:w="http://schemas.openxmlformats.org/wordprocessingml/2006/main" xmlns:w14="http://schemas.microsoft.com/office/word/2010/wordml" xmlns:w15="http://schemas.microsoft.com/office/word/2012/wordml" xmlns:w16se="http://schemas.microsoft.com/office/word/2015/wordml/symex" xmlns:wpg="http://schemas.microsoft.com/office/word/2010/wordprocessingGroup" xmlns:wpi="http://schemas.microsoft.com/office/word/2010/wordprocessingInk" xmlns:wne="http://schemas.microsoft.com/office/word/2006/wordml" xmlns:wps="http://schemas.microsoft.com/office/word/2010/wordprocessingShape" mc:Ignorable="w14 w15 w16se wp14">
   <w:endnote w:type="separator" w:id="-1">
     <w:p>
       <w:r>
@@ -2127,7 +2095,7 @@
 </file>
 
 <file path=word/footer1.xml><?xml version="1.0" encoding="utf-8"?>
-<w:ftr xmlns:wpc="http://schemas.microsoft.com/office/word/2010/wordprocessingCanvas" xmlns:cx="http://schemas.microsoft.com/office/drawing/2014/chartex" xmlns:mc="http://schemas.openxmlformats.org/markup-compatibility/2006" xmlns:o="urn:schemas-microsoft-com:office:office" xmlns:r="http://schemas.openxmlformats.org/officeDocument/2006/relationships" xmlns:m="http://schemas.openxmlformats.org/officeDocument/2006/math" xmlns:v="urn:schemas-microsoft-com:vml" xmlns:wp14="http://schemas.microsoft.com/office/word/2010/wordprocessingDrawing" xmlns:wp="http://schemas.openxmlformats.org/drawingml/2006/wordprocessingDrawing" xmlns:w10="urn:schemas-microsoft-com:office:word" xmlns:w="http://schemas.openxmlformats.org/wordprocessingml/2006/main" xmlns:w14="http://schemas.microsoft.com/office/word/2010/wordml" xmlns:w15="http://schemas.microsoft.com/office/word/2012/wordml" xmlns:w16se="http://schemas.microsoft.com/office/word/2015/wordml/symex" xmlns:wpg="http://schemas.microsoft.com/office/word/2010/wordprocessingGroup" xmlns:wpi="http://schemas.microsoft.com/office/word/2010/wordprocessingInk" xmlns:wne="http://schemas.microsoft.com/office/word/2006/wordml" xmlns:wps="http://schemas.microsoft.com/office/word/2010/wordprocessingShape" mc:Ignorable="w14 w15 w16se wp14">
+<w:ftr xmlns:wpc="http://schemas.microsoft.com/office/word/2010/wordprocessingCanvas" xmlns:cx="http://schemas.microsoft.com/office/drawing/2014/chartex" xmlns:cx1="http://schemas.microsoft.com/office/drawing/2015/9/8/chartex" xmlns:mc="http://schemas.openxmlformats.org/markup-compatibility/2006" xmlns:o="urn:schemas-microsoft-com:office:office" xmlns:r="http://schemas.openxmlformats.org/officeDocument/2006/relationships" xmlns:m="http://schemas.openxmlformats.org/officeDocument/2006/math" xmlns:v="urn:schemas-microsoft-com:vml" xmlns:wp14="http://schemas.microsoft.com/office/word/2010/wordprocessingDrawing" xmlns:wp="http://schemas.openxmlformats.org/drawingml/2006/wordprocessingDrawing" xmlns:w10="urn:schemas-microsoft-com:office:word" xmlns:w="http://schemas.openxmlformats.org/wordprocessingml/2006/main" xmlns:w14="http://schemas.microsoft.com/office/word/2010/wordml" xmlns:w15="http://schemas.microsoft.com/office/word/2012/wordml" xmlns:w16se="http://schemas.microsoft.com/office/word/2015/wordml/symex" xmlns:wpg="http://schemas.microsoft.com/office/word/2010/wordprocessingGroup" xmlns:wpi="http://schemas.microsoft.com/office/word/2010/wordprocessingInk" xmlns:wne="http://schemas.microsoft.com/office/word/2006/wordml" xmlns:wps="http://schemas.microsoft.com/office/word/2010/wordprocessingShape" mc:Ignorable="w14 w15 w16se wp14">
   <w:p>
     <w:pPr>
       <w:pStyle w:val="Footer"/>
@@ -2141,7 +2109,7 @@
 </file>
 
 <file path=word/footnotes.xml><?xml version="1.0" encoding="utf-8"?>
-<w:footnotes xmlns:wpc="http://schemas.microsoft.com/office/word/2010/wordprocessingCanvas" xmlns:cx="http://schemas.microsoft.com/office/drawing/2014/chartex" xmlns:mc="http://schemas.openxmlformats.org/markup-compatibility/2006" xmlns:o="urn:schemas-microsoft-com:office:office" xmlns:r="http://schemas.openxmlformats.org/officeDocument/2006/relationships" xmlns:m="http://schemas.openxmlformats.org/officeDocument/2006/math" xmlns:v="urn:schemas-microsoft-com:vml" xmlns:wp14="http://schemas.microsoft.com/office/word/2010/wordprocessingDrawing" xmlns:wp="http://schemas.openxmlformats.org/drawingml/2006/wordprocessingDrawing" xmlns:w10="urn:schemas-microsoft-com:office:word" xmlns:w="http://schemas.openxmlformats.org/wordprocessingml/2006/main" xmlns:w14="http://schemas.microsoft.com/office/word/2010/wordml" xmlns:w15="http://schemas.microsoft.com/office/word/2012/wordml" xmlns:w16se="http://schemas.microsoft.com/office/word/2015/wordml/symex" xmlns:wpg="http://schemas.microsoft.com/office/word/2010/wordprocessingGroup" xmlns:wpi="http://schemas.microsoft.com/office/word/2010/wordprocessingInk" xmlns:wne="http://schemas.microsoft.com/office/word/2006/wordml" xmlns:wps="http://schemas.microsoft.com/office/word/2010/wordprocessingShape" mc:Ignorable="w14 w15 w16se wp14">
+<w:footnotes xmlns:wpc="http://schemas.microsoft.com/office/word/2010/wordprocessingCanvas" xmlns:cx="http://schemas.microsoft.com/office/drawing/2014/chartex" xmlns:cx1="http://schemas.microsoft.com/office/drawing/2015/9/8/chartex" xmlns:mc="http://schemas.openxmlformats.org/markup-compatibility/2006" xmlns:o="urn:schemas-microsoft-com:office:office" xmlns:r="http://schemas.openxmlformats.org/officeDocument/2006/relationships" xmlns:m="http://schemas.openxmlformats.org/officeDocument/2006/math" xmlns:v="urn:schemas-microsoft-com:vml" xmlns:wp14="http://schemas.microsoft.com/office/word/2010/wordprocessingDrawing" xmlns:wp="http://schemas.openxmlformats.org/drawingml/2006/wordprocessingDrawing" xmlns:w10="urn:schemas-microsoft-com:office:word" xmlns:w="http://schemas.openxmlformats.org/wordprocessingml/2006/main" xmlns:w14="http://schemas.microsoft.com/office/word/2010/wordml" xmlns:w15="http://schemas.microsoft.com/office/word/2012/wordml" xmlns:w16se="http://schemas.microsoft.com/office/word/2015/wordml/symex" xmlns:wpg="http://schemas.microsoft.com/office/word/2010/wordprocessingGroup" xmlns:wpi="http://schemas.microsoft.com/office/word/2010/wordprocessingInk" xmlns:wne="http://schemas.microsoft.com/office/word/2006/wordml" xmlns:wps="http://schemas.microsoft.com/office/word/2010/wordprocessingShape" mc:Ignorable="w14 w15 w16se wp14">
   <w:footnote w:type="separator" w:id="-1">
     <w:p>
       <w:r>
@@ -2160,7 +2128,7 @@
 </file>
 
 <file path=word/numbering.xml><?xml version="1.0" encoding="utf-8"?>
-<w:numbering xmlns:wpc="http://schemas.microsoft.com/office/word/2010/wordprocessingCanvas" xmlns:cx="http://schemas.microsoft.com/office/drawing/2014/chartex" xmlns:mc="http://schemas.openxmlformats.org/markup-compatibility/2006" xmlns:o="urn:schemas-microsoft-com:office:office" xmlns:r="http://schemas.openxmlformats.org/officeDocument/2006/relationships" xmlns:m="http://schemas.openxmlformats.org/officeDocument/2006/math" xmlns:v="urn:schemas-microsoft-com:vml" xmlns:wp14="http://schemas.microsoft.com/office/word/2010/wordprocessingDrawing" xmlns:wp="http://schemas.openxmlformats.org/drawingml/2006/wordprocessingDrawing" xmlns:w10="urn:schemas-microsoft-com:office:word" xmlns:w="http://schemas.openxmlformats.org/wordprocessingml/2006/main" xmlns:w14="http://schemas.microsoft.com/office/word/2010/wordml" xmlns:w15="http://schemas.microsoft.com/office/word/2012/wordml" xmlns:w16se="http://schemas.microsoft.com/office/word/2015/wordml/symex" xmlns:wpg="http://schemas.microsoft.com/office/word/2010/wordprocessingGroup" xmlns:wpi="http://schemas.microsoft.com/office/word/2010/wordprocessingInk" xmlns:wne="http://schemas.microsoft.com/office/word/2006/wordml" xmlns:wps="http://schemas.microsoft.com/office/word/2010/wordprocessingShape" mc:Ignorable="w14 w15 w16se wp14">
+<w:numbering xmlns:wpc="http://schemas.microsoft.com/office/word/2010/wordprocessingCanvas" xmlns:cx="http://schemas.microsoft.com/office/drawing/2014/chartex" xmlns:cx1="http://schemas.microsoft.com/office/drawing/2015/9/8/chartex" xmlns:mc="http://schemas.openxmlformats.org/markup-compatibility/2006" xmlns:o="urn:schemas-microsoft-com:office:office" xmlns:r="http://schemas.openxmlformats.org/officeDocument/2006/relationships" xmlns:m="http://schemas.openxmlformats.org/officeDocument/2006/math" xmlns:v="urn:schemas-microsoft-com:vml" xmlns:wp14="http://schemas.microsoft.com/office/word/2010/wordprocessingDrawing" xmlns:wp="http://schemas.openxmlformats.org/drawingml/2006/wordprocessingDrawing" xmlns:w10="urn:schemas-microsoft-com:office:word" xmlns:w="http://schemas.openxmlformats.org/wordprocessingml/2006/main" xmlns:w14="http://schemas.microsoft.com/office/word/2010/wordml" xmlns:w15="http://schemas.microsoft.com/office/word/2012/wordml" xmlns:w16se="http://schemas.microsoft.com/office/word/2015/wordml/symex" xmlns:wpg="http://schemas.microsoft.com/office/word/2010/wordprocessingGroup" xmlns:wpi="http://schemas.microsoft.com/office/word/2010/wordprocessingInk" xmlns:wne="http://schemas.microsoft.com/office/word/2006/wordml" xmlns:wps="http://schemas.microsoft.com/office/word/2010/wordprocessingShape" mc:Ignorable="w14 w15 w16se wp14">
   <w:abstractNum w:abstractNumId="0" w15:restartNumberingAfterBreak="0">
     <w:nsid w:val="1BDE4D8A"/>
     <w:multiLevelType w:val="hybridMultilevel"/>

--- a/static/media/1.qd_giam_sat_ktr.docx
+++ b/static/media/1.qd_giam_sat_ktr.docx
@@ -358,7 +358,7 @@
               </wp:anchor>
             </w:drawing>
           </mc:Choice>
-          <mc:Fallback xmlns:w16sdtdh="http://schemas.microsoft.com/office/word/2020/wordml/sdtdatahash" xmlns:w16="http://schemas.microsoft.com/office/word/2018/wordml" xmlns:w16cid="http://schemas.microsoft.com/office/word/2016/wordml/cid" xmlns:w16cex="http://schemas.microsoft.com/office/word/2018/wordml/cex" xmlns:am3d="http://schemas.microsoft.com/office/drawing/2017/model3d" xmlns:aink="http://schemas.microsoft.com/office/drawing/2016/ink" xmlns:cx8="http://schemas.microsoft.com/office/drawing/2016/5/14/chartex" xmlns:cx7="http://schemas.microsoft.com/office/drawing/2016/5/13/chartex" xmlns:cx6="http://schemas.microsoft.com/office/drawing/2016/5/12/chartex" xmlns:cx5="http://schemas.microsoft.com/office/drawing/2016/5/11/chartex" xmlns:cx4="http://schemas.microsoft.com/office/drawing/2016/5/10/chartex" xmlns:cx3="http://schemas.microsoft.com/office/drawing/2016/5/9/chartex" xmlns:cx2="http://schemas.microsoft.com/office/drawing/2015/10/21/chartex">
+          <mc:Fallback xmlns:cx2="http://schemas.microsoft.com/office/drawing/2015/10/21/chartex" xmlns:cx3="http://schemas.microsoft.com/office/drawing/2016/5/9/chartex" xmlns:cx4="http://schemas.microsoft.com/office/drawing/2016/5/10/chartex" xmlns:cx5="http://schemas.microsoft.com/office/drawing/2016/5/11/chartex" xmlns:cx6="http://schemas.microsoft.com/office/drawing/2016/5/12/chartex" xmlns:cx7="http://schemas.microsoft.com/office/drawing/2016/5/13/chartex" xmlns:cx8="http://schemas.microsoft.com/office/drawing/2016/5/14/chartex" xmlns:aink="http://schemas.microsoft.com/office/drawing/2016/ink" xmlns:am3d="http://schemas.microsoft.com/office/drawing/2017/model3d" xmlns:w16cex="http://schemas.microsoft.com/office/word/2018/wordml/cex" xmlns:w16cid="http://schemas.microsoft.com/office/word/2016/wordml/cid" xmlns:w16="http://schemas.microsoft.com/office/word/2018/wordml" xmlns:w16sdtdh="http://schemas.microsoft.com/office/word/2020/wordml/sdtdatahash">
             <w:pict>
               <v:line w14:anchorId="3F119ACA" id="Line 13" o:spid="_x0000_s1026" style="position:absolute;z-index:251657216;visibility:visible;mso-wrap-style:square;mso-width-percent:0;mso-height-percent:0;mso-wrap-distance-left:9pt;mso-wrap-distance-top:0;mso-wrap-distance-right:9pt;mso-wrap-distance-bottom:0;mso-position-horizontal:absolute;mso-position-horizontal-relative:text;mso-position-vertical:absolute;mso-position-vertical-relative:text;mso-width-percent:0;mso-height-percent:0;mso-width-relative:page;mso-height-relative:page" from="34.65pt,1.9pt" to="34.65pt,1.9pt" o:gfxdata="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"/>
             </w:pict>
@@ -804,6 +804,24 @@
           <w:i/>
           <w:sz w:val="28"/>
           <w:szCs w:val="28"/>
+          <w:lang w:val="nl-NL"/>
+        </w:rPr>
+        <w:t xml:space="preserve"> </w:t>
+      </w:r>
+      <w:r>
+        <w:rPr>
+          <w:i/>
+          <w:sz w:val="28"/>
+          <w:szCs w:val="28"/>
+          <w:lang w:val="nl-NL"/>
+        </w:rPr>
+        <w:t>và các văn bản hướng dẫn thi hành</w:t>
+      </w:r>
+      <w:r>
+        <w:rPr>
+          <w:i/>
+          <w:sz w:val="28"/>
+          <w:szCs w:val="28"/>
         </w:rPr>
         <w:t>;</w:t>
       </w:r>
@@ -1732,7 +1750,17 @@
           <w:szCs w:val="28"/>
           <w:lang w:val="nl-NL"/>
         </w:rPr>
-        <w:t>QĐ-CT QTR</w:t>
+        <w:t>QĐ-CT</w:t>
+      </w:r>
+      <w:r>
+        <w:rPr>
+          <w:bCs/>
+          <w:iCs/>
+          <w:sz w:val="28"/>
+          <w:szCs w:val="28"/>
+          <w:lang w:val="nl-NL"/>
+        </w:rPr>
+        <w:t>QTR</w:t>
       </w:r>
       <w:r>
         <w:rPr>
@@ -1841,17 +1869,27 @@
           <w:szCs w:val="24"/>
           <w:lang w:val="nl-NL"/>
         </w:rPr>
-        <w:t xml:space="preserve">Nơi nhận </w:t>
-      </w:r>
-      <w:r>
-        <w:rPr>
-          <w:b/>
-          <w:i/>
-          <w:sz w:val="28"/>
-          <w:szCs w:val="28"/>
-          <w:lang w:val="nl-NL"/>
-        </w:rPr>
-        <w:t xml:space="preserve">: </w:t>
+        <w:t>Nơi nhận</w:t>
+      </w:r>
+      <w:r>
+        <w:rPr>
+          <w:b/>
+          <w:i/>
+          <w:sz w:val="24"/>
+          <w:szCs w:val="28"/>
+          <w:lang w:val="nl-NL"/>
+        </w:rPr>
+        <w:t>:</w:t>
+      </w:r>
+      <w:r>
+        <w:rPr>
+          <w:b/>
+          <w:i/>
+          <w:sz w:val="28"/>
+          <w:szCs w:val="28"/>
+          <w:lang w:val="nl-NL"/>
+        </w:rPr>
+        <w:t xml:space="preserve"> </w:t>
       </w:r>
       <w:r>
         <w:rPr>
@@ -1908,7 +1946,6 @@
       </w:r>
       <w:r>
         <w:rPr>
-          <w:b/>
           <w:sz w:val="22"/>
           <w:szCs w:val="22"/>
           <w:lang w:val="nl-NL"/>
@@ -1963,10 +2000,24 @@
           <w:szCs w:val="22"/>
           <w:lang w:val="nl-NL"/>
         </w:rPr>
-        <w:t>- Lưu:VT,</w:t>
-      </w:r>
-      <w:bookmarkStart w:id="0" w:name="_GoBack"/>
-      <w:bookmarkEnd w:id="0"/>
+        <w:t>- Lưu:</w:t>
+      </w:r>
+      <w:r>
+        <w:rPr>
+          <w:sz w:val="22"/>
+          <w:szCs w:val="22"/>
+          <w:lang w:val="nl-NL"/>
+        </w:rPr>
+        <w:t xml:space="preserve"> </w:t>
+      </w:r>
+      <w:r>
+        <w:rPr>
+          <w:sz w:val="22"/>
+          <w:szCs w:val="22"/>
+          <w:lang w:val="nl-NL"/>
+        </w:rPr>
+        <w:t>VT,</w:t>
+      </w:r>
       <w:r>
         <w:rPr>
           <w:sz w:val="22"/>
@@ -1994,6 +2045,21 @@
         </w:rPr>
         <w:tab/>
       </w:r>
+      <w:bookmarkStart w:id="0" w:name="_GoBack"/>
+      <w:bookmarkEnd w:id="0"/>
+    </w:p>
+    <w:p>
+      <w:pPr>
+        <w:tabs>
+          <w:tab w:val="center" w:pos="6804"/>
+        </w:tabs>
+        <w:jc w:val="both"/>
+        <w:rPr>
+          <w:sz w:val="28"/>
+          <w:szCs w:val="22"/>
+          <w:lang w:val="nl-NL"/>
+        </w:rPr>
+      </w:pPr>
     </w:p>
     <w:p>
       <w:pPr>

--- a/static/media/1.qd_giam_sat_ktr.docx
+++ b/static/media/1.qd_giam_sat_ktr.docx
@@ -358,7 +358,7 @@
               </wp:anchor>
             </w:drawing>
           </mc:Choice>
-          <mc:Fallback xmlns:cx2="http://schemas.microsoft.com/office/drawing/2015/10/21/chartex" xmlns:cx3="http://schemas.microsoft.com/office/drawing/2016/5/9/chartex" xmlns:cx4="http://schemas.microsoft.com/office/drawing/2016/5/10/chartex" xmlns:cx5="http://schemas.microsoft.com/office/drawing/2016/5/11/chartex" xmlns:cx6="http://schemas.microsoft.com/office/drawing/2016/5/12/chartex" xmlns:cx7="http://schemas.microsoft.com/office/drawing/2016/5/13/chartex" xmlns:cx8="http://schemas.microsoft.com/office/drawing/2016/5/14/chartex" xmlns:aink="http://schemas.microsoft.com/office/drawing/2016/ink" xmlns:am3d="http://schemas.microsoft.com/office/drawing/2017/model3d" xmlns:w16cex="http://schemas.microsoft.com/office/word/2018/wordml/cex" xmlns:w16cid="http://schemas.microsoft.com/office/word/2016/wordml/cid" xmlns:w16="http://schemas.microsoft.com/office/word/2018/wordml" xmlns:w16sdtdh="http://schemas.microsoft.com/office/word/2020/wordml/sdtdatahash">
+          <mc:Fallback xmlns:w16sdtdh="http://schemas.microsoft.com/office/word/2020/wordml/sdtdatahash" xmlns:w16="http://schemas.microsoft.com/office/word/2018/wordml" xmlns:w16cid="http://schemas.microsoft.com/office/word/2016/wordml/cid" xmlns:w16cex="http://schemas.microsoft.com/office/word/2018/wordml/cex" xmlns:am3d="http://schemas.microsoft.com/office/drawing/2017/model3d" xmlns:aink="http://schemas.microsoft.com/office/drawing/2016/ink" xmlns:cx8="http://schemas.microsoft.com/office/drawing/2016/5/14/chartex" xmlns:cx7="http://schemas.microsoft.com/office/drawing/2016/5/13/chartex" xmlns:cx6="http://schemas.microsoft.com/office/drawing/2016/5/12/chartex" xmlns:cx5="http://schemas.microsoft.com/office/drawing/2016/5/11/chartex" xmlns:cx4="http://schemas.microsoft.com/office/drawing/2016/5/10/chartex" xmlns:cx3="http://schemas.microsoft.com/office/drawing/2016/5/9/chartex" xmlns:cx2="http://schemas.microsoft.com/office/drawing/2015/10/21/chartex">
             <w:pict>
               <v:line w14:anchorId="3F119ACA" id="Line 13" o:spid="_x0000_s1026" style="position:absolute;z-index:251657216;visibility:visible;mso-wrap-style:square;mso-width-percent:0;mso-height-percent:0;mso-wrap-distance-left:9pt;mso-wrap-distance-top:0;mso-wrap-distance-right:9pt;mso-wrap-distance-bottom:0;mso-position-horizontal:absolute;mso-position-horizontal-relative:text;mso-position-vertical:absolute;mso-position-vertical-relative:text;mso-width-percent:0;mso-height-percent:0;mso-width-relative:page;mso-height-relative:page" from="34.65pt,1.9pt" to="34.65pt,1.9pt" o:gfxdata="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"/>
             </w:pict>
@@ -1124,11 +1124,20 @@
       </w:r>
       <w:r>
         <w:rPr>
-          <w:sz w:val="28"/>
-          <w:szCs w:val="28"/>
-          <w:lang w:val="nl-NL"/>
-        </w:rPr>
-        <w:t xml:space="preserve">: </w:t>
+          <w:b/>
+          <w:sz w:val="28"/>
+          <w:szCs w:val="28"/>
+          <w:lang w:val="nl-NL"/>
+        </w:rPr>
+        <w:t>.</w:t>
+      </w:r>
+      <w:r>
+        <w:rPr>
+          <w:sz w:val="28"/>
+          <w:szCs w:val="28"/>
+          <w:lang w:val="nl-NL"/>
+        </w:rPr>
+        <w:t xml:space="preserve"> </w:t>
       </w:r>
       <w:r>
         <w:rPr>
@@ -1345,12 +1354,13 @@
       </w:r>
       <w:r>
         <w:rPr>
+          <w:b/>
           <w:bCs/>
           <w:sz w:val="28"/>
           <w:szCs w:val="28"/>
           <w:lang w:val="nl-NL"/>
         </w:rPr>
-        <w:t>:</w:t>
+        <w:t>.</w:t>
       </w:r>
       <w:r>
         <w:rPr>
@@ -1515,13 +1525,14 @@
       </w:r>
       <w:r>
         <w:rPr>
+          <w:b/>
           <w:bCs/>
           <w:iCs/>
           <w:sz w:val="28"/>
           <w:szCs w:val="28"/>
           <w:lang w:val="nl-NL"/>
         </w:rPr>
-        <w:t>:</w:t>
+        <w:t>.</w:t>
       </w:r>
       <w:r>
         <w:rPr>
@@ -1662,13 +1673,26 @@
       </w:r>
       <w:r>
         <w:rPr>
+          <w:b/>
           <w:bCs/>
           <w:iCs/>
           <w:sz w:val="28"/>
           <w:szCs w:val="28"/>
           <w:lang w:val="nl-NL"/>
         </w:rPr>
-        <w:t xml:space="preserve">: </w:t>
+        <w:t>.</w:t>
+      </w:r>
+      <w:bookmarkStart w:id="0" w:name="_GoBack"/>
+      <w:bookmarkEnd w:id="0"/>
+      <w:r>
+        <w:rPr>
+          <w:bCs/>
+          <w:iCs/>
+          <w:sz w:val="28"/>
+          <w:szCs w:val="28"/>
+          <w:lang w:val="nl-NL"/>
+        </w:rPr>
+        <w:t xml:space="preserve"> </w:t>
       </w:r>
       <w:r>
         <w:rPr>
@@ -2045,8 +2069,6 @@
         </w:rPr>
         <w:tab/>
       </w:r>
-      <w:bookmarkStart w:id="0" w:name="_GoBack"/>
-      <w:bookmarkEnd w:id="0"/>
     </w:p>
     <w:p>
       <w:pPr>

--- a/static/media/1.qd_giam_sat_ktr.docx
+++ b/static/media/1.qd_giam_sat_ktr.docx
@@ -788,7 +788,33 @@
           <w:sz w:val="28"/>
           <w:szCs w:val="28"/>
         </w:rPr>
-        <w:t xml:space="preserve">Căn cứ Luật Quản lý </w:t>
+        <w:t>Căn cứ Luật Quản lý</w:t>
+      </w:r>
+      <w:r>
+        <w:rPr>
+          <w:i/>
+          <w:sz w:val="28"/>
+          <w:szCs w:val="28"/>
+        </w:rPr>
+        <w:t xml:space="preserve"> t</w:t>
+      </w:r>
+      <w:bookmarkStart w:id="0" w:name="_GoBack"/>
+      <w:bookmarkEnd w:id="0"/>
+      <w:r>
+        <w:rPr>
+          <w:i/>
+          <w:sz w:val="28"/>
+          <w:szCs w:val="28"/>
+        </w:rPr>
+        <w:t>huế</w:t>
+      </w:r>
+      <w:r>
+        <w:rPr>
+          <w:i/>
+          <w:sz w:val="28"/>
+          <w:szCs w:val="28"/>
+        </w:rPr>
+        <w:t xml:space="preserve"> </w:t>
       </w:r>
       <w:r>
         <w:rPr>
@@ -1682,8 +1708,6 @@
         </w:rPr>
         <w:t>.</w:t>
       </w:r>
-      <w:bookmarkStart w:id="0" w:name="_GoBack"/>
-      <w:bookmarkEnd w:id="0"/>
       <w:r>
         <w:rPr>
           <w:bCs/>
@@ -1893,6 +1917,7 @@
           <w:szCs w:val="24"/>
           <w:lang w:val="nl-NL"/>
         </w:rPr>
+        <w:lastRenderedPageBreak/>
         <w:t>Nơi nhận</w:t>
       </w:r>
       <w:r>
@@ -1965,7 +1990,6 @@
           <w:szCs w:val="22"/>
           <w:lang w:val="nl-NL"/>
         </w:rPr>
-        <w:lastRenderedPageBreak/>
         <w:t>- Như Điều 4</w:t>
       </w:r>
       <w:r>

--- a/static/media/1.qd_giam_sat_ktr.docx
+++ b/static/media/1.qd_giam_sat_ktr.docx
@@ -1,6 +1,6 @@
 
 <file path=word/document.xml><?xml version="1.0" encoding="utf-8"?>
-<w:document xmlns:wpc="http://schemas.microsoft.com/office/word/2010/wordprocessingCanvas" xmlns:cx="http://schemas.microsoft.com/office/drawing/2014/chartex" xmlns:cx1="http://schemas.microsoft.com/office/drawing/2015/9/8/chartex" xmlns:mc="http://schemas.openxmlformats.org/markup-compatibility/2006" xmlns:o="urn:schemas-microsoft-com:office:office" xmlns:r="http://schemas.openxmlformats.org/officeDocument/2006/relationships" xmlns:m="http://schemas.openxmlformats.org/officeDocument/2006/math" xmlns:v="urn:schemas-microsoft-com:vml" xmlns:wp14="http://schemas.microsoft.com/office/word/2010/wordprocessingDrawing" xmlns:wp="http://schemas.openxmlformats.org/drawingml/2006/wordprocessingDrawing" xmlns:w10="urn:schemas-microsoft-com:office:word" xmlns:w="http://schemas.openxmlformats.org/wordprocessingml/2006/main" xmlns:w14="http://schemas.microsoft.com/office/word/2010/wordml" xmlns:w15="http://schemas.microsoft.com/office/word/2012/wordml" xmlns:w16se="http://schemas.microsoft.com/office/word/2015/wordml/symex" xmlns:wpg="http://schemas.microsoft.com/office/word/2010/wordprocessingGroup" xmlns:wpi="http://schemas.microsoft.com/office/word/2010/wordprocessingInk" xmlns:wne="http://schemas.microsoft.com/office/word/2006/wordml" xmlns:wps="http://schemas.microsoft.com/office/word/2010/wordprocessingShape" mc:Ignorable="w14 w15 w16se wp14">
+<w:document xmlns:wpc="http://schemas.microsoft.com/office/word/2010/wordprocessingCanvas" xmlns:cx="http://schemas.microsoft.com/office/drawing/2014/chartex" xmlns:mc="http://schemas.openxmlformats.org/markup-compatibility/2006" xmlns:o="urn:schemas-microsoft-com:office:office" xmlns:r="http://schemas.openxmlformats.org/officeDocument/2006/relationships" xmlns:m="http://schemas.openxmlformats.org/officeDocument/2006/math" xmlns:v="urn:schemas-microsoft-com:vml" xmlns:wp14="http://schemas.microsoft.com/office/word/2010/wordprocessingDrawing" xmlns:wp="http://schemas.openxmlformats.org/drawingml/2006/wordprocessingDrawing" xmlns:w10="urn:schemas-microsoft-com:office:word" xmlns:w="http://schemas.openxmlformats.org/wordprocessingml/2006/main" xmlns:w14="http://schemas.microsoft.com/office/word/2010/wordml" xmlns:w15="http://schemas.microsoft.com/office/word/2012/wordml" xmlns:w16se="http://schemas.microsoft.com/office/word/2015/wordml/symex" xmlns:wpg="http://schemas.microsoft.com/office/word/2010/wordprocessingGroup" xmlns:wpi="http://schemas.microsoft.com/office/word/2010/wordprocessingInk" xmlns:wne="http://schemas.microsoft.com/office/word/2006/wordml" xmlns:wps="http://schemas.microsoft.com/office/word/2010/wordprocessingShape" mc:Ignorable="w14 w15 w16se wp14">
   <w:body>
     <w:p>
       <w:pPr>
@@ -84,7 +84,6 @@
         <w:rPr>
           <w:noProof/>
           <w:sz w:val="12"/>
-          <w:lang w:val="en-GB" w:eastAsia="en-GB"/>
         </w:rPr>
         <mc:AlternateContent>
           <mc:Choice Requires="wps">
@@ -148,7 +147,7 @@
               </wp:anchor>
             </w:drawing>
           </mc:Choice>
-          <mc:Fallback>
+          <mc:Fallback xmlns:cx1="http://schemas.microsoft.com/office/drawing/2015/9/8/chartex">
             <w:pict>
               <v:line w14:anchorId="47C1A6F6" id="Line 14" o:spid="_x0000_s1026" style="position:absolute;z-index:251658240;visibility:visible;mso-wrap-style:square;mso-width-percent:0;mso-height-percent:0;mso-wrap-distance-left:9pt;mso-wrap-distance-top:0;mso-wrap-distance-right:9pt;mso-wrap-distance-bottom:0;mso-position-horizontal:absolute;mso-position-horizontal-relative:text;mso-position-vertical:absolute;mso-position-vertical-relative:text;mso-width-percent:0;mso-height-percent:0;mso-width-relative:page;mso-height-relative:page" from="250pt,16.4pt" to="412pt,16.4pt" o:gfxdata="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"/>
             </w:pict>
@@ -159,7 +158,6 @@
         <w:rPr>
           <w:noProof/>
           <w:sz w:val="12"/>
-          <w:lang w:val="en-GB" w:eastAsia="en-GB"/>
         </w:rPr>
         <mc:AlternateContent>
           <mc:Choice Requires="wps">
@@ -223,7 +221,7 @@
               </wp:anchor>
             </w:drawing>
           </mc:Choice>
-          <mc:Fallback>
+          <mc:Fallback xmlns:cx1="http://schemas.microsoft.com/office/drawing/2015/9/8/chartex">
             <w:pict>
               <v:line w14:anchorId="536F73AC" id="Line 12" o:spid="_x0000_s1026" style="position:absolute;z-index:251656192;visibility:visible;mso-wrap-style:square;mso-width-percent:0;mso-height-percent:0;mso-wrap-distance-left:9pt;mso-wrap-distance-top:0;mso-wrap-distance-right:9pt;mso-wrap-distance-bottom:0;mso-position-horizontal:absolute;mso-position-horizontal-relative:text;mso-position-vertical:absolute;mso-position-vertical-relative:text;mso-width-percent:0;mso-height-percent:0;mso-width-relative:page;mso-height-relative:page" from="19.85pt,16.2pt" to="82.85pt,16.2pt" o:gfxdata="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"/>
             </w:pict>
@@ -294,7 +292,6 @@
         <w:rPr>
           <w:noProof/>
           <w:sz w:val="12"/>
-          <w:lang w:val="en-GB" w:eastAsia="en-GB"/>
         </w:rPr>
         <mc:AlternateContent>
           <mc:Choice Requires="wps">
@@ -358,7 +355,7 @@
               </wp:anchor>
             </w:drawing>
           </mc:Choice>
-          <mc:Fallback xmlns:w16sdtdh="http://schemas.microsoft.com/office/word/2020/wordml/sdtdatahash" xmlns:w16="http://schemas.microsoft.com/office/word/2018/wordml" xmlns:w16cid="http://schemas.microsoft.com/office/word/2016/wordml/cid" xmlns:w16cex="http://schemas.microsoft.com/office/word/2018/wordml/cex" xmlns:am3d="http://schemas.microsoft.com/office/drawing/2017/model3d" xmlns:aink="http://schemas.microsoft.com/office/drawing/2016/ink" xmlns:cx8="http://schemas.microsoft.com/office/drawing/2016/5/14/chartex" xmlns:cx7="http://schemas.microsoft.com/office/drawing/2016/5/13/chartex" xmlns:cx6="http://schemas.microsoft.com/office/drawing/2016/5/12/chartex" xmlns:cx5="http://schemas.microsoft.com/office/drawing/2016/5/11/chartex" xmlns:cx4="http://schemas.microsoft.com/office/drawing/2016/5/10/chartex" xmlns:cx3="http://schemas.microsoft.com/office/drawing/2016/5/9/chartex" xmlns:cx2="http://schemas.microsoft.com/office/drawing/2015/10/21/chartex">
+          <mc:Fallback xmlns:cx2="http://schemas.microsoft.com/office/drawing/2015/10/21/chartex" xmlns:cx3="http://schemas.microsoft.com/office/drawing/2016/5/9/chartex" xmlns:cx4="http://schemas.microsoft.com/office/drawing/2016/5/10/chartex" xmlns:cx5="http://schemas.microsoft.com/office/drawing/2016/5/11/chartex" xmlns:cx6="http://schemas.microsoft.com/office/drawing/2016/5/12/chartex" xmlns:cx7="http://schemas.microsoft.com/office/drawing/2016/5/13/chartex" xmlns:cx8="http://schemas.microsoft.com/office/drawing/2016/5/14/chartex" xmlns:aink="http://schemas.microsoft.com/office/drawing/2016/ink" xmlns:am3d="http://schemas.microsoft.com/office/drawing/2017/model3d" xmlns:w16cex="http://schemas.microsoft.com/office/word/2018/wordml/cex" xmlns:w16cid="http://schemas.microsoft.com/office/word/2016/wordml/cid" xmlns:w16="http://schemas.microsoft.com/office/word/2018/wordml" xmlns:w16sdtdh="http://schemas.microsoft.com/office/word/2020/wordml/sdtdatahash" xmlns:cx1="http://schemas.microsoft.com/office/drawing/2015/9/8/chartex">
             <w:pict>
               <v:line w14:anchorId="3F119ACA" id="Line 13" o:spid="_x0000_s1026" style="position:absolute;z-index:251657216;visibility:visible;mso-wrap-style:square;mso-width-percent:0;mso-height-percent:0;mso-wrap-distance-left:9pt;mso-wrap-distance-top:0;mso-wrap-distance-right:9pt;mso-wrap-distance-bottom:0;mso-position-horizontal:absolute;mso-position-horizontal-relative:text;mso-position-vertical:absolute;mso-position-vertical-relative:text;mso-width-percent:0;mso-height-percent:0;mso-width-relative:page;mso-height-relative:page" from="34.65pt,1.9pt" to="34.65pt,1.9pt" o:gfxdata="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"/>
             </w:pict>
@@ -678,7 +675,6 @@
           <w:noProof/>
           <w:sz w:val="20"/>
           <w:szCs w:val="28"/>
-          <w:lang w:val="en-GB" w:eastAsia="en-GB"/>
         </w:rPr>
         <mc:AlternateContent>
           <mc:Choice Requires="wps">
@@ -742,7 +738,7 @@
               </wp:anchor>
             </w:drawing>
           </mc:Choice>
-          <mc:Fallback>
+          <mc:Fallback xmlns:cx1="http://schemas.microsoft.com/office/drawing/2015/9/8/chartex">
             <w:pict>
               <v:line w14:anchorId="32358371" id="Line 15" o:spid="_x0000_s1026" style="position:absolute;z-index:251659264;visibility:visible;mso-wrap-style:square;mso-width-percent:0;mso-height-percent:0;mso-wrap-distance-left:9pt;mso-wrap-distance-top:0;mso-wrap-distance-right:9pt;mso-wrap-distance-bottom:0;mso-position-horizontal:absolute;mso-position-horizontal-relative:text;mso-position-vertical:absolute;mso-position-vertical-relative:text;mso-width-percent:0;mso-height-percent:0;mso-width-relative:page;mso-height-relative:page" from="169.15pt,.9pt" to="285.25pt,.9pt" o:gfxdata="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"/>
             </w:pict>
@@ -798,8 +794,6 @@
         </w:rPr>
         <w:t xml:space="preserve"> t</w:t>
       </w:r>
-      <w:bookmarkStart w:id="0" w:name="_GoBack"/>
-      <w:bookmarkEnd w:id="0"/>
       <w:r>
         <w:rPr>
           <w:i/>
@@ -1238,7 +1232,17 @@
           <w:szCs w:val="28"/>
           <w:lang w:val="nl-NL"/>
         </w:rPr>
-        <w:t xml:space="preserve">của Cục thuế tỉnh Quảng Trị về việc </w:t>
+        <w:t>của Cục T</w:t>
+      </w:r>
+      <w:bookmarkStart w:id="0" w:name="_GoBack"/>
+      <w:bookmarkEnd w:id="0"/>
+      <w:r>
+        <w:rPr>
+          <w:sz w:val="28"/>
+          <w:szCs w:val="28"/>
+          <w:lang w:val="nl-NL"/>
+        </w:rPr>
+        <w:t xml:space="preserve">huế tỉnh Quảng Trị về việc </w:t>
       </w:r>
       <w:r>
         <w:rPr>
@@ -2188,7 +2192,7 @@
 </file>
 
 <file path=word/endnotes.xml><?xml version="1.0" encoding="utf-8"?>
-<w:endnotes xmlns:wpc="http://schemas.microsoft.com/office/word/2010/wordprocessingCanvas" xmlns:cx="http://schemas.microsoft.com/office/drawing/2014/chartex" xmlns:cx1="http://schemas.microsoft.com/office/drawing/2015/9/8/chartex" xmlns:mc="http://schemas.openxmlformats.org/markup-compatibility/2006" xmlns:o="urn:schemas-microsoft-com:office:office" xmlns:r="http://schemas.openxmlformats.org/officeDocument/2006/relationships" xmlns:m="http://schemas.openxmlformats.org/officeDocument/2006/math" xmlns:v="urn:schemas-microsoft-com:vml" xmlns:wp14="http://schemas.microsoft.com/office/word/2010/wordprocessingDrawing" xmlns:wp="http://schemas.openxmlformats.org/drawingml/2006/wordprocessingDrawing" xmlns:w10="urn:schemas-microsoft-com:office:word" xmlns:w="http://schemas.openxmlformats.org/wordprocessingml/2006/main" xmlns:w14="http://schemas.microsoft.com/office/word/2010/wordml" xmlns:w15="http://schemas.microsoft.com/office/word/2012/wordml" xmlns:w16se="http://schemas.microsoft.com/office/word/2015/wordml/symex" xmlns:wpg="http://schemas.microsoft.com/office/word/2010/wordprocessingGroup" xmlns:wpi="http://schemas.microsoft.com/office/word/2010/wordprocessingInk" xmlns:wne="http://schemas.microsoft.com/office/word/2006/wordml" xmlns:wps="http://schemas.microsoft.com/office/word/2010/wordprocessingShape" mc:Ignorable="w14 w15 w16se wp14">
+<w:endnotes xmlns:wpc="http://schemas.microsoft.com/office/word/2010/wordprocessingCanvas" xmlns:cx="http://schemas.microsoft.com/office/drawing/2014/chartex" xmlns:mc="http://schemas.openxmlformats.org/markup-compatibility/2006" xmlns:o="urn:schemas-microsoft-com:office:office" xmlns:r="http://schemas.openxmlformats.org/officeDocument/2006/relationships" xmlns:m="http://schemas.openxmlformats.org/officeDocument/2006/math" xmlns:v="urn:schemas-microsoft-com:vml" xmlns:wp14="http://schemas.microsoft.com/office/word/2010/wordprocessingDrawing" xmlns:wp="http://schemas.openxmlformats.org/drawingml/2006/wordprocessingDrawing" xmlns:w10="urn:schemas-microsoft-com:office:word" xmlns:w="http://schemas.openxmlformats.org/wordprocessingml/2006/main" xmlns:w14="http://schemas.microsoft.com/office/word/2010/wordml" xmlns:w15="http://schemas.microsoft.com/office/word/2012/wordml" xmlns:w16se="http://schemas.microsoft.com/office/word/2015/wordml/symex" xmlns:wpg="http://schemas.microsoft.com/office/word/2010/wordprocessingGroup" xmlns:wpi="http://schemas.microsoft.com/office/word/2010/wordprocessingInk" xmlns:wne="http://schemas.microsoft.com/office/word/2006/wordml" xmlns:wps="http://schemas.microsoft.com/office/word/2010/wordprocessingShape" mc:Ignorable="w14 w15 w16se wp14">
   <w:endnote w:type="separator" w:id="-1">
     <w:p>
       <w:r>
@@ -2207,7 +2211,7 @@
 </file>
 
 <file path=word/footer1.xml><?xml version="1.0" encoding="utf-8"?>
-<w:ftr xmlns:wpc="http://schemas.microsoft.com/office/word/2010/wordprocessingCanvas" xmlns:cx="http://schemas.microsoft.com/office/drawing/2014/chartex" xmlns:cx1="http://schemas.microsoft.com/office/drawing/2015/9/8/chartex" xmlns:mc="http://schemas.openxmlformats.org/markup-compatibility/2006" xmlns:o="urn:schemas-microsoft-com:office:office" xmlns:r="http://schemas.openxmlformats.org/officeDocument/2006/relationships" xmlns:m="http://schemas.openxmlformats.org/officeDocument/2006/math" xmlns:v="urn:schemas-microsoft-com:vml" xmlns:wp14="http://schemas.microsoft.com/office/word/2010/wordprocessingDrawing" xmlns:wp="http://schemas.openxmlformats.org/drawingml/2006/wordprocessingDrawing" xmlns:w10="urn:schemas-microsoft-com:office:word" xmlns:w="http://schemas.openxmlformats.org/wordprocessingml/2006/main" xmlns:w14="http://schemas.microsoft.com/office/word/2010/wordml" xmlns:w15="http://schemas.microsoft.com/office/word/2012/wordml" xmlns:w16se="http://schemas.microsoft.com/office/word/2015/wordml/symex" xmlns:wpg="http://schemas.microsoft.com/office/word/2010/wordprocessingGroup" xmlns:wpi="http://schemas.microsoft.com/office/word/2010/wordprocessingInk" xmlns:wne="http://schemas.microsoft.com/office/word/2006/wordml" xmlns:wps="http://schemas.microsoft.com/office/word/2010/wordprocessingShape" mc:Ignorable="w14 w15 w16se wp14">
+<w:ftr xmlns:wpc="http://schemas.microsoft.com/office/word/2010/wordprocessingCanvas" xmlns:cx="http://schemas.microsoft.com/office/drawing/2014/chartex" xmlns:mc="http://schemas.openxmlformats.org/markup-compatibility/2006" xmlns:o="urn:schemas-microsoft-com:office:office" xmlns:r="http://schemas.openxmlformats.org/officeDocument/2006/relationships" xmlns:m="http://schemas.openxmlformats.org/officeDocument/2006/math" xmlns:v="urn:schemas-microsoft-com:vml" xmlns:wp14="http://schemas.microsoft.com/office/word/2010/wordprocessingDrawing" xmlns:wp="http://schemas.openxmlformats.org/drawingml/2006/wordprocessingDrawing" xmlns:w10="urn:schemas-microsoft-com:office:word" xmlns:w="http://schemas.openxmlformats.org/wordprocessingml/2006/main" xmlns:w14="http://schemas.microsoft.com/office/word/2010/wordml" xmlns:w15="http://schemas.microsoft.com/office/word/2012/wordml" xmlns:w16se="http://schemas.microsoft.com/office/word/2015/wordml/symex" xmlns:wpg="http://schemas.microsoft.com/office/word/2010/wordprocessingGroup" xmlns:wpi="http://schemas.microsoft.com/office/word/2010/wordprocessingInk" xmlns:wne="http://schemas.microsoft.com/office/word/2006/wordml" xmlns:wps="http://schemas.microsoft.com/office/word/2010/wordprocessingShape" mc:Ignorable="w14 w15 w16se wp14">
   <w:p>
     <w:pPr>
       <w:pStyle w:val="Footer"/>
@@ -2221,7 +2225,7 @@
 </file>
 
 <file path=word/footnotes.xml><?xml version="1.0" encoding="utf-8"?>
-<w:footnotes xmlns:wpc="http://schemas.microsoft.com/office/word/2010/wordprocessingCanvas" xmlns:cx="http://schemas.microsoft.com/office/drawing/2014/chartex" xmlns:cx1="http://schemas.microsoft.com/office/drawing/2015/9/8/chartex" xmlns:mc="http://schemas.openxmlformats.org/markup-compatibility/2006" xmlns:o="urn:schemas-microsoft-com:office:office" xmlns:r="http://schemas.openxmlformats.org/officeDocument/2006/relationships" xmlns:m="http://schemas.openxmlformats.org/officeDocument/2006/math" xmlns:v="urn:schemas-microsoft-com:vml" xmlns:wp14="http://schemas.microsoft.com/office/word/2010/wordprocessingDrawing" xmlns:wp="http://schemas.openxmlformats.org/drawingml/2006/wordprocessingDrawing" xmlns:w10="urn:schemas-microsoft-com:office:word" xmlns:w="http://schemas.openxmlformats.org/wordprocessingml/2006/main" xmlns:w14="http://schemas.microsoft.com/office/word/2010/wordml" xmlns:w15="http://schemas.microsoft.com/office/word/2012/wordml" xmlns:w16se="http://schemas.microsoft.com/office/word/2015/wordml/symex" xmlns:wpg="http://schemas.microsoft.com/office/word/2010/wordprocessingGroup" xmlns:wpi="http://schemas.microsoft.com/office/word/2010/wordprocessingInk" xmlns:wne="http://schemas.microsoft.com/office/word/2006/wordml" xmlns:wps="http://schemas.microsoft.com/office/word/2010/wordprocessingShape" mc:Ignorable="w14 w15 w16se wp14">
+<w:footnotes xmlns:wpc="http://schemas.microsoft.com/office/word/2010/wordprocessingCanvas" xmlns:cx="http://schemas.microsoft.com/office/drawing/2014/chartex" xmlns:mc="http://schemas.openxmlformats.org/markup-compatibility/2006" xmlns:o="urn:schemas-microsoft-com:office:office" xmlns:r="http://schemas.openxmlformats.org/officeDocument/2006/relationships" xmlns:m="http://schemas.openxmlformats.org/officeDocument/2006/math" xmlns:v="urn:schemas-microsoft-com:vml" xmlns:wp14="http://schemas.microsoft.com/office/word/2010/wordprocessingDrawing" xmlns:wp="http://schemas.openxmlformats.org/drawingml/2006/wordprocessingDrawing" xmlns:w10="urn:schemas-microsoft-com:office:word" xmlns:w="http://schemas.openxmlformats.org/wordprocessingml/2006/main" xmlns:w14="http://schemas.microsoft.com/office/word/2010/wordml" xmlns:w15="http://schemas.microsoft.com/office/word/2012/wordml" xmlns:w16se="http://schemas.microsoft.com/office/word/2015/wordml/symex" xmlns:wpg="http://schemas.microsoft.com/office/word/2010/wordprocessingGroup" xmlns:wpi="http://schemas.microsoft.com/office/word/2010/wordprocessingInk" xmlns:wne="http://schemas.microsoft.com/office/word/2006/wordml" xmlns:wps="http://schemas.microsoft.com/office/word/2010/wordprocessingShape" mc:Ignorable="w14 w15 w16se wp14">
   <w:footnote w:type="separator" w:id="-1">
     <w:p>
       <w:r>
@@ -2240,7 +2244,7 @@
 </file>
 
 <file path=word/numbering.xml><?xml version="1.0" encoding="utf-8"?>
-<w:numbering xmlns:wpc="http://schemas.microsoft.com/office/word/2010/wordprocessingCanvas" xmlns:cx="http://schemas.microsoft.com/office/drawing/2014/chartex" xmlns:cx1="http://schemas.microsoft.com/office/drawing/2015/9/8/chartex" xmlns:mc="http://schemas.openxmlformats.org/markup-compatibility/2006" xmlns:o="urn:schemas-microsoft-com:office:office" xmlns:r="http://schemas.openxmlformats.org/officeDocument/2006/relationships" xmlns:m="http://schemas.openxmlformats.org/officeDocument/2006/math" xmlns:v="urn:schemas-microsoft-com:vml" xmlns:wp14="http://schemas.microsoft.com/office/word/2010/wordprocessingDrawing" xmlns:wp="http://schemas.openxmlformats.org/drawingml/2006/wordprocessingDrawing" xmlns:w10="urn:schemas-microsoft-com:office:word" xmlns:w="http://schemas.openxmlformats.org/wordprocessingml/2006/main" xmlns:w14="http://schemas.microsoft.com/office/word/2010/wordml" xmlns:w15="http://schemas.microsoft.com/office/word/2012/wordml" xmlns:w16se="http://schemas.microsoft.com/office/word/2015/wordml/symex" xmlns:wpg="http://schemas.microsoft.com/office/word/2010/wordprocessingGroup" xmlns:wpi="http://schemas.microsoft.com/office/word/2010/wordprocessingInk" xmlns:wne="http://schemas.microsoft.com/office/word/2006/wordml" xmlns:wps="http://schemas.microsoft.com/office/word/2010/wordprocessingShape" mc:Ignorable="w14 w15 w16se wp14">
+<w:numbering xmlns:wpc="http://schemas.microsoft.com/office/word/2010/wordprocessingCanvas" xmlns:cx="http://schemas.microsoft.com/office/drawing/2014/chartex" xmlns:mc="http://schemas.openxmlformats.org/markup-compatibility/2006" xmlns:o="urn:schemas-microsoft-com:office:office" xmlns:r="http://schemas.openxmlformats.org/officeDocument/2006/relationships" xmlns:m="http://schemas.openxmlformats.org/officeDocument/2006/math" xmlns:v="urn:schemas-microsoft-com:vml" xmlns:wp14="http://schemas.microsoft.com/office/word/2010/wordprocessingDrawing" xmlns:wp="http://schemas.openxmlformats.org/drawingml/2006/wordprocessingDrawing" xmlns:w10="urn:schemas-microsoft-com:office:word" xmlns:w="http://schemas.openxmlformats.org/wordprocessingml/2006/main" xmlns:w14="http://schemas.microsoft.com/office/word/2010/wordml" xmlns:w15="http://schemas.microsoft.com/office/word/2012/wordml" xmlns:w16se="http://schemas.microsoft.com/office/word/2015/wordml/symex" xmlns:wpg="http://schemas.microsoft.com/office/word/2010/wordprocessingGroup" xmlns:wpi="http://schemas.microsoft.com/office/word/2010/wordprocessingInk" xmlns:wne="http://schemas.microsoft.com/office/word/2006/wordml" xmlns:wps="http://schemas.microsoft.com/office/word/2010/wordprocessingShape" mc:Ignorable="w14 w15 w16se wp14">
   <w:abstractNum w:abstractNumId="0" w15:restartNumberingAfterBreak="0">
     <w:nsid w:val="1BDE4D8A"/>
     <w:multiLevelType w:val="hybridMultilevel"/>

--- a/static/media/1.qd_giam_sat_ktr.docx
+++ b/static/media/1.qd_giam_sat_ktr.docx
@@ -1,6 +1,6 @@
 
 <file path=word/document.xml><?xml version="1.0" encoding="utf-8"?>
-<w:document xmlns:wpc="http://schemas.microsoft.com/office/word/2010/wordprocessingCanvas" xmlns:cx="http://schemas.microsoft.com/office/drawing/2014/chartex" xmlns:mc="http://schemas.openxmlformats.org/markup-compatibility/2006" xmlns:o="urn:schemas-microsoft-com:office:office" xmlns:r="http://schemas.openxmlformats.org/officeDocument/2006/relationships" xmlns:m="http://schemas.openxmlformats.org/officeDocument/2006/math" xmlns:v="urn:schemas-microsoft-com:vml" xmlns:wp14="http://schemas.microsoft.com/office/word/2010/wordprocessingDrawing" xmlns:wp="http://schemas.openxmlformats.org/drawingml/2006/wordprocessingDrawing" xmlns:w10="urn:schemas-microsoft-com:office:word" xmlns:w="http://schemas.openxmlformats.org/wordprocessingml/2006/main" xmlns:w14="http://schemas.microsoft.com/office/word/2010/wordml" xmlns:w15="http://schemas.microsoft.com/office/word/2012/wordml" xmlns:w16se="http://schemas.microsoft.com/office/word/2015/wordml/symex" xmlns:wpg="http://schemas.microsoft.com/office/word/2010/wordprocessingGroup" xmlns:wpi="http://schemas.microsoft.com/office/word/2010/wordprocessingInk" xmlns:wne="http://schemas.microsoft.com/office/word/2006/wordml" xmlns:wps="http://schemas.microsoft.com/office/word/2010/wordprocessingShape" mc:Ignorable="w14 w15 w16se wp14">
+<w:document xmlns:wpc="http://schemas.microsoft.com/office/word/2010/wordprocessingCanvas" xmlns:cx="http://schemas.microsoft.com/office/drawing/2014/chartex" xmlns:cx1="http://schemas.microsoft.com/office/drawing/2015/9/8/chartex" xmlns:cx2="http://schemas.microsoft.com/office/drawing/2015/10/21/chartex" xmlns:cx3="http://schemas.microsoft.com/office/drawing/2016/5/9/chartex" xmlns:cx4="http://schemas.microsoft.com/office/drawing/2016/5/10/chartex" xmlns:cx5="http://schemas.microsoft.com/office/drawing/2016/5/11/chartex" xmlns:cx6="http://schemas.microsoft.com/office/drawing/2016/5/12/chartex" xmlns:cx7="http://schemas.microsoft.com/office/drawing/2016/5/13/chartex" xmlns:cx8="http://schemas.microsoft.com/office/drawing/2016/5/14/chartex" xmlns:mc="http://schemas.openxmlformats.org/markup-compatibility/2006" xmlns:aink="http://schemas.microsoft.com/office/drawing/2016/ink" xmlns:am3d="http://schemas.microsoft.com/office/drawing/2017/model3d" xmlns:o="urn:schemas-microsoft-com:office:office" xmlns:r="http://schemas.openxmlformats.org/officeDocument/2006/relationships" xmlns:m="http://schemas.openxmlformats.org/officeDocument/2006/math" xmlns:v="urn:schemas-microsoft-com:vml" xmlns:wp14="http://schemas.microsoft.com/office/word/2010/wordprocessingDrawing" xmlns:wp="http://schemas.openxmlformats.org/drawingml/2006/wordprocessingDrawing" xmlns:w10="urn:schemas-microsoft-com:office:word" xmlns:w="http://schemas.openxmlformats.org/wordprocessingml/2006/main" xmlns:w14="http://schemas.microsoft.com/office/word/2010/wordml" xmlns:w15="http://schemas.microsoft.com/office/word/2012/wordml" xmlns:w16cex="http://schemas.microsoft.com/office/word/2018/wordml/cex" xmlns:w16cid="http://schemas.microsoft.com/office/word/2016/wordml/cid" xmlns:w16="http://schemas.microsoft.com/office/word/2018/wordml" xmlns:w16sdtdh="http://schemas.microsoft.com/office/word/2020/wordml/sdtdatahash" xmlns:w16se="http://schemas.microsoft.com/office/word/2015/wordml/symex" xmlns:wpg="http://schemas.microsoft.com/office/word/2010/wordprocessingGroup" xmlns:wpi="http://schemas.microsoft.com/office/word/2010/wordprocessingInk" xmlns:wne="http://schemas.microsoft.com/office/word/2006/wordml" xmlns:wps="http://schemas.microsoft.com/office/word/2010/wordprocessingShape" mc:Ignorable="w14 w15 w16se w16cid w16 w16cex w16sdtdh wp14">
   <w:body>
     <w:p>
       <w:pPr>
@@ -147,7 +147,7 @@
               </wp:anchor>
             </w:drawing>
           </mc:Choice>
-          <mc:Fallback xmlns:cx1="http://schemas.microsoft.com/office/drawing/2015/9/8/chartex">
+          <mc:Fallback>
             <w:pict>
               <v:line w14:anchorId="47C1A6F6" id="Line 14" o:spid="_x0000_s1026" style="position:absolute;z-index:251658240;visibility:visible;mso-wrap-style:square;mso-width-percent:0;mso-height-percent:0;mso-wrap-distance-left:9pt;mso-wrap-distance-top:0;mso-wrap-distance-right:9pt;mso-wrap-distance-bottom:0;mso-position-horizontal:absolute;mso-position-horizontal-relative:text;mso-position-vertical:absolute;mso-position-vertical-relative:text;mso-width-percent:0;mso-height-percent:0;mso-width-relative:page;mso-height-relative:page" from="250pt,16.4pt" to="412pt,16.4pt" o:gfxdata="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"/>
             </w:pict>
@@ -221,7 +221,7 @@
               </wp:anchor>
             </w:drawing>
           </mc:Choice>
-          <mc:Fallback xmlns:cx1="http://schemas.microsoft.com/office/drawing/2015/9/8/chartex">
+          <mc:Fallback>
             <w:pict>
               <v:line w14:anchorId="536F73AC" id="Line 12" o:spid="_x0000_s1026" style="position:absolute;z-index:251656192;visibility:visible;mso-wrap-style:square;mso-width-percent:0;mso-height-percent:0;mso-wrap-distance-left:9pt;mso-wrap-distance-top:0;mso-wrap-distance-right:9pt;mso-wrap-distance-bottom:0;mso-position-horizontal:absolute;mso-position-horizontal-relative:text;mso-position-vertical:absolute;mso-position-vertical-relative:text;mso-width-percent:0;mso-height-percent:0;mso-width-relative:page;mso-height-relative:page" from="19.85pt,16.2pt" to="82.85pt,16.2pt" o:gfxdata="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"/>
             </w:pict>
@@ -355,7 +355,7 @@
               </wp:anchor>
             </w:drawing>
           </mc:Choice>
-          <mc:Fallback xmlns:cx2="http://schemas.microsoft.com/office/drawing/2015/10/21/chartex" xmlns:cx3="http://schemas.microsoft.com/office/drawing/2016/5/9/chartex" xmlns:cx4="http://schemas.microsoft.com/office/drawing/2016/5/10/chartex" xmlns:cx5="http://schemas.microsoft.com/office/drawing/2016/5/11/chartex" xmlns:cx6="http://schemas.microsoft.com/office/drawing/2016/5/12/chartex" xmlns:cx7="http://schemas.microsoft.com/office/drawing/2016/5/13/chartex" xmlns:cx8="http://schemas.microsoft.com/office/drawing/2016/5/14/chartex" xmlns:aink="http://schemas.microsoft.com/office/drawing/2016/ink" xmlns:am3d="http://schemas.microsoft.com/office/drawing/2017/model3d" xmlns:w16cex="http://schemas.microsoft.com/office/word/2018/wordml/cex" xmlns:w16cid="http://schemas.microsoft.com/office/word/2016/wordml/cid" xmlns:w16="http://schemas.microsoft.com/office/word/2018/wordml" xmlns:w16sdtdh="http://schemas.microsoft.com/office/word/2020/wordml/sdtdatahash" xmlns:cx1="http://schemas.microsoft.com/office/drawing/2015/9/8/chartex">
+          <mc:Fallback>
             <w:pict>
               <v:line w14:anchorId="3F119ACA" id="Line 13" o:spid="_x0000_s1026" style="position:absolute;z-index:251657216;visibility:visible;mso-wrap-style:square;mso-width-percent:0;mso-height-percent:0;mso-wrap-distance-left:9pt;mso-wrap-distance-top:0;mso-wrap-distance-right:9pt;mso-wrap-distance-bottom:0;mso-position-horizontal:absolute;mso-position-horizontal-relative:text;mso-position-vertical:absolute;mso-position-vertical-relative:text;mso-width-percent:0;mso-height-percent:0;mso-width-relative:page;mso-height-relative:page" from="34.65pt,1.9pt" to="34.65pt,1.9pt" o:gfxdata="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"/>
             </w:pict>
@@ -738,7 +738,7 @@
               </wp:anchor>
             </w:drawing>
           </mc:Choice>
-          <mc:Fallback xmlns:cx1="http://schemas.microsoft.com/office/drawing/2015/9/8/chartex">
+          <mc:Fallback>
             <w:pict>
               <v:line w14:anchorId="32358371" id="Line 15" o:spid="_x0000_s1026" style="position:absolute;z-index:251659264;visibility:visible;mso-wrap-style:square;mso-width-percent:0;mso-height-percent:0;mso-wrap-distance-left:9pt;mso-wrap-distance-top:0;mso-wrap-distance-right:9pt;mso-wrap-distance-bottom:0;mso-position-horizontal:absolute;mso-position-horizontal-relative:text;mso-position-vertical:absolute;mso-position-vertical-relative:text;mso-width-percent:0;mso-height-percent:0;mso-width-relative:page;mso-height-relative:page" from="169.15pt,.9pt" to="285.25pt,.9pt" o:gfxdata="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"/>
             </w:pict>
@@ -1234,8 +1234,6 @@
         </w:rPr>
         <w:t>của Cục T</w:t>
       </w:r>
-      <w:bookmarkStart w:id="0" w:name="_GoBack"/>
-      <w:bookmarkEnd w:id="0"/>
       <w:r>
         <w:rPr>
           <w:sz w:val="28"/>
@@ -2097,6 +2095,32 @@
         </w:rPr>
         <w:tab/>
       </w:r>
+    </w:p>
+    <w:p>
+      <w:pPr>
+        <w:tabs>
+          <w:tab w:val="center" w:pos="6804"/>
+        </w:tabs>
+        <w:jc w:val="both"/>
+        <w:rPr>
+          <w:sz w:val="28"/>
+          <w:szCs w:val="22"/>
+          <w:lang w:val="nl-NL"/>
+        </w:rPr>
+      </w:pPr>
+    </w:p>
+    <w:p>
+      <w:pPr>
+        <w:tabs>
+          <w:tab w:val="center" w:pos="6804"/>
+        </w:tabs>
+        <w:jc w:val="both"/>
+        <w:rPr>
+          <w:sz w:val="28"/>
+          <w:szCs w:val="22"/>
+          <w:lang w:val="nl-NL"/>
+        </w:rPr>
+      </w:pPr>
     </w:p>
     <w:p>
       <w:pPr>
@@ -2192,7 +2216,7 @@
 </file>
 
 <file path=word/endnotes.xml><?xml version="1.0" encoding="utf-8"?>
-<w:endnotes xmlns:wpc="http://schemas.microsoft.com/office/word/2010/wordprocessingCanvas" xmlns:cx="http://schemas.microsoft.com/office/drawing/2014/chartex" xmlns:mc="http://schemas.openxmlformats.org/markup-compatibility/2006" xmlns:o="urn:schemas-microsoft-com:office:office" xmlns:r="http://schemas.openxmlformats.org/officeDocument/2006/relationships" xmlns:m="http://schemas.openxmlformats.org/officeDocument/2006/math" xmlns:v="urn:schemas-microsoft-com:vml" xmlns:wp14="http://schemas.microsoft.com/office/word/2010/wordprocessingDrawing" xmlns:wp="http://schemas.openxmlformats.org/drawingml/2006/wordprocessingDrawing" xmlns:w10="urn:schemas-microsoft-com:office:word" xmlns:w="http://schemas.openxmlformats.org/wordprocessingml/2006/main" xmlns:w14="http://schemas.microsoft.com/office/word/2010/wordml" xmlns:w15="http://schemas.microsoft.com/office/word/2012/wordml" xmlns:w16se="http://schemas.microsoft.com/office/word/2015/wordml/symex" xmlns:wpg="http://schemas.microsoft.com/office/word/2010/wordprocessingGroup" xmlns:wpi="http://schemas.microsoft.com/office/word/2010/wordprocessingInk" xmlns:wne="http://schemas.microsoft.com/office/word/2006/wordml" xmlns:wps="http://schemas.microsoft.com/office/word/2010/wordprocessingShape" mc:Ignorable="w14 w15 w16se wp14">
+<w:endnotes xmlns:wpc="http://schemas.microsoft.com/office/word/2010/wordprocessingCanvas" xmlns:cx="http://schemas.microsoft.com/office/drawing/2014/chartex" xmlns:cx1="http://schemas.microsoft.com/office/drawing/2015/9/8/chartex" xmlns:cx2="http://schemas.microsoft.com/office/drawing/2015/10/21/chartex" xmlns:cx3="http://schemas.microsoft.com/office/drawing/2016/5/9/chartex" xmlns:cx4="http://schemas.microsoft.com/office/drawing/2016/5/10/chartex" xmlns:cx5="http://schemas.microsoft.com/office/drawing/2016/5/11/chartex" xmlns:cx6="http://schemas.microsoft.com/office/drawing/2016/5/12/chartex" xmlns:cx7="http://schemas.microsoft.com/office/drawing/2016/5/13/chartex" xmlns:cx8="http://schemas.microsoft.com/office/drawing/2016/5/14/chartex" xmlns:mc="http://schemas.openxmlformats.org/markup-compatibility/2006" xmlns:aink="http://schemas.microsoft.com/office/drawing/2016/ink" xmlns:am3d="http://schemas.microsoft.com/office/drawing/2017/model3d" xmlns:o="urn:schemas-microsoft-com:office:office" xmlns:r="http://schemas.openxmlformats.org/officeDocument/2006/relationships" xmlns:m="http://schemas.openxmlformats.org/officeDocument/2006/math" xmlns:v="urn:schemas-microsoft-com:vml" xmlns:wp14="http://schemas.microsoft.com/office/word/2010/wordprocessingDrawing" xmlns:wp="http://schemas.openxmlformats.org/drawingml/2006/wordprocessingDrawing" xmlns:w10="urn:schemas-microsoft-com:office:word" xmlns:w="http://schemas.openxmlformats.org/wordprocessingml/2006/main" xmlns:w14="http://schemas.microsoft.com/office/word/2010/wordml" xmlns:w15="http://schemas.microsoft.com/office/word/2012/wordml" xmlns:w16cex="http://schemas.microsoft.com/office/word/2018/wordml/cex" xmlns:w16cid="http://schemas.microsoft.com/office/word/2016/wordml/cid" xmlns:w16="http://schemas.microsoft.com/office/word/2018/wordml" xmlns:w16sdtdh="http://schemas.microsoft.com/office/word/2020/wordml/sdtdatahash" xmlns:w16se="http://schemas.microsoft.com/office/word/2015/wordml/symex" xmlns:wpg="http://schemas.microsoft.com/office/word/2010/wordprocessingGroup" xmlns:wpi="http://schemas.microsoft.com/office/word/2010/wordprocessingInk" xmlns:wne="http://schemas.microsoft.com/office/word/2006/wordml" xmlns:wps="http://schemas.microsoft.com/office/word/2010/wordprocessingShape" mc:Ignorable="w14 w15 w16se w16cid w16 w16cex w16sdtdh wp14">
   <w:endnote w:type="separator" w:id="-1">
     <w:p>
       <w:r>
@@ -2211,7 +2235,7 @@
 </file>
 
 <file path=word/footer1.xml><?xml version="1.0" encoding="utf-8"?>
-<w:ftr xmlns:wpc="http://schemas.microsoft.com/office/word/2010/wordprocessingCanvas" xmlns:cx="http://schemas.microsoft.com/office/drawing/2014/chartex" xmlns:mc="http://schemas.openxmlformats.org/markup-compatibility/2006" xmlns:o="urn:schemas-microsoft-com:office:office" xmlns:r="http://schemas.openxmlformats.org/officeDocument/2006/relationships" xmlns:m="http://schemas.openxmlformats.org/officeDocument/2006/math" xmlns:v="urn:schemas-microsoft-com:vml" xmlns:wp14="http://schemas.microsoft.com/office/word/2010/wordprocessingDrawing" xmlns:wp="http://schemas.openxmlformats.org/drawingml/2006/wordprocessingDrawing" xmlns:w10="urn:schemas-microsoft-com:office:word" xmlns:w="http://schemas.openxmlformats.org/wordprocessingml/2006/main" xmlns:w14="http://schemas.microsoft.com/office/word/2010/wordml" xmlns:w15="http://schemas.microsoft.com/office/word/2012/wordml" xmlns:w16se="http://schemas.microsoft.com/office/word/2015/wordml/symex" xmlns:wpg="http://schemas.microsoft.com/office/word/2010/wordprocessingGroup" xmlns:wpi="http://schemas.microsoft.com/office/word/2010/wordprocessingInk" xmlns:wne="http://schemas.microsoft.com/office/word/2006/wordml" xmlns:wps="http://schemas.microsoft.com/office/word/2010/wordprocessingShape" mc:Ignorable="w14 w15 w16se wp14">
+<w:ftr xmlns:wpc="http://schemas.microsoft.com/office/word/2010/wordprocessingCanvas" xmlns:cx="http://schemas.microsoft.com/office/drawing/2014/chartex" xmlns:cx1="http://schemas.microsoft.com/office/drawing/2015/9/8/chartex" xmlns:cx2="http://schemas.microsoft.com/office/drawing/2015/10/21/chartex" xmlns:cx3="http://schemas.microsoft.com/office/drawing/2016/5/9/chartex" xmlns:cx4="http://schemas.microsoft.com/office/drawing/2016/5/10/chartex" xmlns:cx5="http://schemas.microsoft.com/office/drawing/2016/5/11/chartex" xmlns:cx6="http://schemas.microsoft.com/office/drawing/2016/5/12/chartex" xmlns:cx7="http://schemas.microsoft.com/office/drawing/2016/5/13/chartex" xmlns:cx8="http://schemas.microsoft.com/office/drawing/2016/5/14/chartex" xmlns:mc="http://schemas.openxmlformats.org/markup-compatibility/2006" xmlns:aink="http://schemas.microsoft.com/office/drawing/2016/ink" xmlns:am3d="http://schemas.microsoft.com/office/drawing/2017/model3d" xmlns:o="urn:schemas-microsoft-com:office:office" xmlns:r="http://schemas.openxmlformats.org/officeDocument/2006/relationships" xmlns:m="http://schemas.openxmlformats.org/officeDocument/2006/math" xmlns:v="urn:schemas-microsoft-com:vml" xmlns:wp14="http://schemas.microsoft.com/office/word/2010/wordprocessingDrawing" xmlns:wp="http://schemas.openxmlformats.org/drawingml/2006/wordprocessingDrawing" xmlns:w10="urn:schemas-microsoft-com:office:word" xmlns:w="http://schemas.openxmlformats.org/wordprocessingml/2006/main" xmlns:w14="http://schemas.microsoft.com/office/word/2010/wordml" xmlns:w15="http://schemas.microsoft.com/office/word/2012/wordml" xmlns:w16cex="http://schemas.microsoft.com/office/word/2018/wordml/cex" xmlns:w16cid="http://schemas.microsoft.com/office/word/2016/wordml/cid" xmlns:w16="http://schemas.microsoft.com/office/word/2018/wordml" xmlns:w16sdtdh="http://schemas.microsoft.com/office/word/2020/wordml/sdtdatahash" xmlns:w16se="http://schemas.microsoft.com/office/word/2015/wordml/symex" xmlns:wpg="http://schemas.microsoft.com/office/word/2010/wordprocessingGroup" xmlns:wpi="http://schemas.microsoft.com/office/word/2010/wordprocessingInk" xmlns:wne="http://schemas.microsoft.com/office/word/2006/wordml" xmlns:wps="http://schemas.microsoft.com/office/word/2010/wordprocessingShape" mc:Ignorable="w14 w15 w16se w16cid w16 w16cex w16sdtdh wp14">
   <w:p>
     <w:pPr>
       <w:pStyle w:val="Footer"/>
@@ -2225,7 +2249,7 @@
 </file>
 
 <file path=word/footnotes.xml><?xml version="1.0" encoding="utf-8"?>
-<w:footnotes xmlns:wpc="http://schemas.microsoft.com/office/word/2010/wordprocessingCanvas" xmlns:cx="http://schemas.microsoft.com/office/drawing/2014/chartex" xmlns:mc="http://schemas.openxmlformats.org/markup-compatibility/2006" xmlns:o="urn:schemas-microsoft-com:office:office" xmlns:r="http://schemas.openxmlformats.org/officeDocument/2006/relationships" xmlns:m="http://schemas.openxmlformats.org/officeDocument/2006/math" xmlns:v="urn:schemas-microsoft-com:vml" xmlns:wp14="http://schemas.microsoft.com/office/word/2010/wordprocessingDrawing" xmlns:wp="http://schemas.openxmlformats.org/drawingml/2006/wordprocessingDrawing" xmlns:w10="urn:schemas-microsoft-com:office:word" xmlns:w="http://schemas.openxmlformats.org/wordprocessingml/2006/main" xmlns:w14="http://schemas.microsoft.com/office/word/2010/wordml" xmlns:w15="http://schemas.microsoft.com/office/word/2012/wordml" xmlns:w16se="http://schemas.microsoft.com/office/word/2015/wordml/symex" xmlns:wpg="http://schemas.microsoft.com/office/word/2010/wordprocessingGroup" xmlns:wpi="http://schemas.microsoft.com/office/word/2010/wordprocessingInk" xmlns:wne="http://schemas.microsoft.com/office/word/2006/wordml" xmlns:wps="http://schemas.microsoft.com/office/word/2010/wordprocessingShape" mc:Ignorable="w14 w15 w16se wp14">
+<w:footnotes xmlns:wpc="http://schemas.microsoft.com/office/word/2010/wordprocessingCanvas" xmlns:cx="http://schemas.microsoft.com/office/drawing/2014/chartex" xmlns:cx1="http://schemas.microsoft.com/office/drawing/2015/9/8/chartex" xmlns:cx2="http://schemas.microsoft.com/office/drawing/2015/10/21/chartex" xmlns:cx3="http://schemas.microsoft.com/office/drawing/2016/5/9/chartex" xmlns:cx4="http://schemas.microsoft.com/office/drawing/2016/5/10/chartex" xmlns:cx5="http://schemas.microsoft.com/office/drawing/2016/5/11/chartex" xmlns:cx6="http://schemas.microsoft.com/office/drawing/2016/5/12/chartex" xmlns:cx7="http://schemas.microsoft.com/office/drawing/2016/5/13/chartex" xmlns:cx8="http://schemas.microsoft.com/office/drawing/2016/5/14/chartex" xmlns:mc="http://schemas.openxmlformats.org/markup-compatibility/2006" xmlns:aink="http://schemas.microsoft.com/office/drawing/2016/ink" xmlns:am3d="http://schemas.microsoft.com/office/drawing/2017/model3d" xmlns:o="urn:schemas-microsoft-com:office:office" xmlns:r="http://schemas.openxmlformats.org/officeDocument/2006/relationships" xmlns:m="http://schemas.openxmlformats.org/officeDocument/2006/math" xmlns:v="urn:schemas-microsoft-com:vml" xmlns:wp14="http://schemas.microsoft.com/office/word/2010/wordprocessingDrawing" xmlns:wp="http://schemas.openxmlformats.org/drawingml/2006/wordprocessingDrawing" xmlns:w10="urn:schemas-microsoft-com:office:word" xmlns:w="http://schemas.openxmlformats.org/wordprocessingml/2006/main" xmlns:w14="http://schemas.microsoft.com/office/word/2010/wordml" xmlns:w15="http://schemas.microsoft.com/office/word/2012/wordml" xmlns:w16cex="http://schemas.microsoft.com/office/word/2018/wordml/cex" xmlns:w16cid="http://schemas.microsoft.com/office/word/2016/wordml/cid" xmlns:w16="http://schemas.microsoft.com/office/word/2018/wordml" xmlns:w16sdtdh="http://schemas.microsoft.com/office/word/2020/wordml/sdtdatahash" xmlns:w16se="http://schemas.microsoft.com/office/word/2015/wordml/symex" xmlns:wpg="http://schemas.microsoft.com/office/word/2010/wordprocessingGroup" xmlns:wpi="http://schemas.microsoft.com/office/word/2010/wordprocessingInk" xmlns:wne="http://schemas.microsoft.com/office/word/2006/wordml" xmlns:wps="http://schemas.microsoft.com/office/word/2010/wordprocessingShape" mc:Ignorable="w14 w15 w16se w16cid w16 w16cex w16sdtdh wp14">
   <w:footnote w:type="separator" w:id="-1">
     <w:p>
       <w:r>
@@ -2244,7 +2268,7 @@
 </file>
 
 <file path=word/numbering.xml><?xml version="1.0" encoding="utf-8"?>
-<w:numbering xmlns:wpc="http://schemas.microsoft.com/office/word/2010/wordprocessingCanvas" xmlns:cx="http://schemas.microsoft.com/office/drawing/2014/chartex" xmlns:mc="http://schemas.openxmlformats.org/markup-compatibility/2006" xmlns:o="urn:schemas-microsoft-com:office:office" xmlns:r="http://schemas.openxmlformats.org/officeDocument/2006/relationships" xmlns:m="http://schemas.openxmlformats.org/officeDocument/2006/math" xmlns:v="urn:schemas-microsoft-com:vml" xmlns:wp14="http://schemas.microsoft.com/office/word/2010/wordprocessingDrawing" xmlns:wp="http://schemas.openxmlformats.org/drawingml/2006/wordprocessingDrawing" xmlns:w10="urn:schemas-microsoft-com:office:word" xmlns:w="http://schemas.openxmlformats.org/wordprocessingml/2006/main" xmlns:w14="http://schemas.microsoft.com/office/word/2010/wordml" xmlns:w15="http://schemas.microsoft.com/office/word/2012/wordml" xmlns:w16se="http://schemas.microsoft.com/office/word/2015/wordml/symex" xmlns:wpg="http://schemas.microsoft.com/office/word/2010/wordprocessingGroup" xmlns:wpi="http://schemas.microsoft.com/office/word/2010/wordprocessingInk" xmlns:wne="http://schemas.microsoft.com/office/word/2006/wordml" xmlns:wps="http://schemas.microsoft.com/office/word/2010/wordprocessingShape" mc:Ignorable="w14 w15 w16se wp14">
+<w:numbering xmlns:wpc="http://schemas.microsoft.com/office/word/2010/wordprocessingCanvas" xmlns:cx="http://schemas.microsoft.com/office/drawing/2014/chartex" xmlns:cx1="http://schemas.microsoft.com/office/drawing/2015/9/8/chartex" xmlns:cx2="http://schemas.microsoft.com/office/drawing/2015/10/21/chartex" xmlns:cx3="http://schemas.microsoft.com/office/drawing/2016/5/9/chartex" xmlns:cx4="http://schemas.microsoft.com/office/drawing/2016/5/10/chartex" xmlns:cx5="http://schemas.microsoft.com/office/drawing/2016/5/11/chartex" xmlns:cx6="http://schemas.microsoft.com/office/drawing/2016/5/12/chartex" xmlns:cx7="http://schemas.microsoft.com/office/drawing/2016/5/13/chartex" xmlns:cx8="http://schemas.microsoft.com/office/drawing/2016/5/14/chartex" xmlns:mc="http://schemas.openxmlformats.org/markup-compatibility/2006" xmlns:aink="http://schemas.microsoft.com/office/drawing/2016/ink" xmlns:am3d="http://schemas.microsoft.com/office/drawing/2017/model3d" xmlns:o="urn:schemas-microsoft-com:office:office" xmlns:r="http://schemas.openxmlformats.org/officeDocument/2006/relationships" xmlns:m="http://schemas.openxmlformats.org/officeDocument/2006/math" xmlns:v="urn:schemas-microsoft-com:vml" xmlns:wp14="http://schemas.microsoft.com/office/word/2010/wordprocessingDrawing" xmlns:wp="http://schemas.openxmlformats.org/drawingml/2006/wordprocessingDrawing" xmlns:w10="urn:schemas-microsoft-com:office:word" xmlns:w="http://schemas.openxmlformats.org/wordprocessingml/2006/main" xmlns:w14="http://schemas.microsoft.com/office/word/2010/wordml" xmlns:w15="http://schemas.microsoft.com/office/word/2012/wordml" xmlns:w16cex="http://schemas.microsoft.com/office/word/2018/wordml/cex" xmlns:w16cid="http://schemas.microsoft.com/office/word/2016/wordml/cid" xmlns:w16="http://schemas.microsoft.com/office/word/2018/wordml" xmlns:w16sdtdh="http://schemas.microsoft.com/office/word/2020/wordml/sdtdatahash" xmlns:w16se="http://schemas.microsoft.com/office/word/2015/wordml/symex" xmlns:wpg="http://schemas.microsoft.com/office/word/2010/wordprocessingGroup" xmlns:wpi="http://schemas.microsoft.com/office/word/2010/wordprocessingInk" xmlns:wne="http://schemas.microsoft.com/office/word/2006/wordml" xmlns:wps="http://schemas.microsoft.com/office/word/2010/wordprocessingShape" mc:Ignorable="w14 w15 w16se w16cid w16 w16cex w16sdtdh wp14">
   <w:abstractNum w:abstractNumId="0" w15:restartNumberingAfterBreak="0">
     <w:nsid w:val="1BDE4D8A"/>
     <w:multiLevelType w:val="hybridMultilevel"/>
@@ -2507,7 +2531,7 @@
 </file>
 
 <file path=word/styles.xml><?xml version="1.0" encoding="utf-8"?>
-<w:styles xmlns:mc="http://schemas.openxmlformats.org/markup-compatibility/2006" xmlns:r="http://schemas.openxmlformats.org/officeDocument/2006/relationships" xmlns:w="http://schemas.openxmlformats.org/wordprocessingml/2006/main" xmlns:w14="http://schemas.microsoft.com/office/word/2010/wordml" xmlns:w15="http://schemas.microsoft.com/office/word/2012/wordml" xmlns:w16se="http://schemas.microsoft.com/office/word/2015/wordml/symex" mc:Ignorable="w14 w15 w16se">
+<w:styles xmlns:mc="http://schemas.openxmlformats.org/markup-compatibility/2006" xmlns:r="http://schemas.openxmlformats.org/officeDocument/2006/relationships" xmlns:w="http://schemas.openxmlformats.org/wordprocessingml/2006/main" xmlns:w14="http://schemas.microsoft.com/office/word/2010/wordml" xmlns:w15="http://schemas.microsoft.com/office/word/2012/wordml" xmlns:w16cex="http://schemas.microsoft.com/office/word/2018/wordml/cex" xmlns:w16cid="http://schemas.microsoft.com/office/word/2016/wordml/cid" xmlns:w16="http://schemas.microsoft.com/office/word/2018/wordml" xmlns:w16sdtdh="http://schemas.microsoft.com/office/word/2020/wordml/sdtdatahash" xmlns:w16se="http://schemas.microsoft.com/office/word/2015/wordml/symex" mc:Ignorable="w14 w15 w16se w16cid w16 w16cex w16sdtdh">
   <w:docDefaults>
     <w:rPrDefault>
       <w:rPr>
@@ -2517,7 +2541,7 @@
     </w:rPrDefault>
     <w:pPrDefault/>
   </w:docDefaults>
-  <w:latentStyles w:defLockedState="0" w:defUIPriority="0" w:defSemiHidden="0" w:defUnhideWhenUsed="0" w:defQFormat="0" w:count="371">
+  <w:latentStyles w:defLockedState="0" w:defUIPriority="0" w:defSemiHidden="0" w:defUnhideWhenUsed="0" w:defQFormat="0" w:count="376">
     <w:lsdException w:name="Normal" w:qFormat="1"/>
     <w:lsdException w:name="heading 1" w:qFormat="1"/>
     <w:lsdException w:name="heading 2" w:semiHidden="1" w:unhideWhenUsed="1" w:qFormat="1"/>
@@ -2534,7 +2558,12 @@
     <w:lsdException w:name="Subtitle" w:qFormat="1"/>
     <w:lsdException w:name="Strong" w:qFormat="1"/>
     <w:lsdException w:name="Emphasis" w:qFormat="1"/>
-    <w:lsdException w:name="Normal Table" w:semiHidden="1" w:unhideWhenUsed="1"/>
+    <w:lsdException w:name="HTML Keyboard" w:semiHidden="1" w:unhideWhenUsed="1"/>
+    <w:lsdException w:name="annotation subject" w:semiHidden="1" w:unhideWhenUsed="1"/>
+    <w:lsdException w:name="No List" w:semiHidden="1" w:unhideWhenUsed="1"/>
+    <w:lsdException w:name="Outline List 1" w:semiHidden="1" w:unhideWhenUsed="1"/>
+    <w:lsdException w:name="Outline List 2" w:semiHidden="1" w:unhideWhenUsed="1"/>
+    <w:lsdException w:name="Outline List 3" w:semiHidden="1" w:unhideWhenUsed="1"/>
     <w:lsdException w:name="Table Simple 1" w:semiHidden="1" w:unhideWhenUsed="1"/>
     <w:lsdException w:name="Table Simple 2" w:semiHidden="1" w:unhideWhenUsed="1"/>
     <w:lsdException w:name="Table Simple 3" w:semiHidden="1" w:unhideWhenUsed="1"/>
@@ -2572,11 +2601,9 @@
     <w:lsdException w:name="Table Contemporary" w:semiHidden="1" w:unhideWhenUsed="1"/>
     <w:lsdException w:name="Table Elegant" w:semiHidden="1" w:unhideWhenUsed="1"/>
     <w:lsdException w:name="Table Professional" w:semiHidden="1" w:unhideWhenUsed="1"/>
-    <w:lsdException w:name="Table Subtle 1" w:semiHidden="1" w:unhideWhenUsed="1"/>
     <w:lsdException w:name="Table Subtle 2" w:semiHidden="1" w:unhideWhenUsed="1"/>
     <w:lsdException w:name="Table Web 1" w:semiHidden="1" w:unhideWhenUsed="1"/>
-    <w:lsdException w:name="Table Web 2" w:semiHidden="1" w:unhideWhenUsed="1"/>
-    <w:lsdException w:name="Table Web 3" w:semiHidden="1" w:unhideWhenUsed="1"/>
+    <w:lsdException w:name="Balloon Text" w:semiHidden="1" w:unhideWhenUsed="1"/>
     <w:lsdException w:name="Table Theme" w:semiHidden="1" w:unhideWhenUsed="1"/>
     <w:lsdException w:name="Placeholder Text" w:semiHidden="1" w:uiPriority="99"/>
     <w:lsdException w:name="No Spacing" w:uiPriority="1" w:qFormat="1"/>
@@ -2793,6 +2820,11 @@
     <w:lsdException w:name="List Table 5 Dark Accent 6" w:uiPriority="50"/>
     <w:lsdException w:name="List Table 6 Colorful Accent 6" w:uiPriority="51"/>
     <w:lsdException w:name="List Table 7 Colorful Accent 6" w:uiPriority="52"/>
+    <w:lsdException w:name="Mention" w:semiHidden="1" w:uiPriority="99" w:unhideWhenUsed="1"/>
+    <w:lsdException w:name="Smart Hyperlink" w:semiHidden="1" w:uiPriority="99" w:unhideWhenUsed="1"/>
+    <w:lsdException w:name="Hashtag" w:semiHidden="1" w:uiPriority="99" w:unhideWhenUsed="1"/>
+    <w:lsdException w:name="Unresolved Mention" w:semiHidden="1" w:uiPriority="99" w:unhideWhenUsed="1"/>
+    <w:lsdException w:name="Smart Link" w:semiHidden="1" w:uiPriority="99" w:unhideWhenUsed="1"/>
   </w:latentStyles>
   <w:style w:type="paragraph" w:default="1" w:styleId="Normal">
     <w:name w:val="Normal"/>
